--- a/labs/GitHubWorkshop/GitHubWorkshop.docx
+++ b/labs/GitHubWorkshop/GitHubWorkshop.docx
@@ -119,7 +119,17 @@
                 <w:sz w:val="34"/>
                 <w:szCs w:val="34"/>
               </w:rPr>
-              <w:t>GitHub Workshop</w:t>
+              <w:t xml:space="preserve">GitHub Workshop </w:t>
+            </w:r>
+            <w:r>
+              <w:rPr>
+                <w:rFonts w:eastAsia="Ubuntu" w:cs="Calibri" w:ascii="Calibri" w:hAnsi="Calibri" w:asciiTheme="majorHAnsi" w:cstheme="majorHAnsi" w:hAnsiTheme="majorHAnsi"/>
+                <w:b/>
+                <w:color w:val="FFFFFF"/>
+                <w:sz w:val="34"/>
+                <w:szCs w:val="34"/>
+              </w:rPr>
+              <w:t>Part 1</w:t>
             </w:r>
           </w:p>
         </w:tc>
@@ -194,7 +204,7 @@
         </w:tblBorders>
         <w:tblCellMar>
           <w:top w:w="55" w:type="dxa"/>
-          <w:left w:w="43" w:type="dxa"/>
+          <w:left w:w="42" w:type="dxa"/>
           <w:bottom w:w="55" w:type="dxa"/>
           <w:right w:w="55" w:type="dxa"/>
         </w:tblCellMar>
@@ -266,14 +276,7 @@
                 <w:rFonts w:eastAsia="Ubuntu" w:cs="Calibri" w:ascii="Calibri" w:hAnsi="Calibri" w:asciiTheme="majorHAnsi" w:cstheme="majorHAnsi" w:hAnsiTheme="majorHAnsi"/>
                 <w:color w:val="00000A"/>
               </w:rPr>
-              <w:t>De</w:t>
-            </w:r>
-            <w:r>
-              <w:rPr>
-                <w:rFonts w:eastAsia="Ubuntu" w:cs="Calibri" w:ascii="Calibri" w:hAnsi="Calibri" w:asciiTheme="majorHAnsi" w:cstheme="majorHAnsi" w:hAnsiTheme="majorHAnsi"/>
-                <w:color w:val="00000A"/>
-              </w:rPr>
-              <w:t>fine key vocabulary</w:t>
+              <w:t>Define key vocabulary</w:t>
             </w:r>
           </w:p>
           <w:p>
@@ -290,14 +293,7 @@
                 <w:rFonts w:eastAsia="Ubuntu" w:cs="Calibri" w:ascii="Calibri" w:hAnsi="Calibri" w:asciiTheme="majorHAnsi" w:cstheme="majorHAnsi" w:hAnsiTheme="majorHAnsi"/>
                 <w:color w:val="00000A"/>
               </w:rPr>
-              <w:t>C</w:t>
-            </w:r>
-            <w:r>
-              <w:rPr>
-                <w:rFonts w:eastAsia="Ubuntu" w:cs="Calibri" w:ascii="Calibri" w:hAnsi="Calibri" w:asciiTheme="majorHAnsi" w:cstheme="majorHAnsi" w:hAnsiTheme="majorHAnsi"/>
-                <w:color w:val="00000A"/>
-              </w:rPr>
-              <w:t>reate a GitHub account</w:t>
+              <w:t>Create a GitHub account</w:t>
             </w:r>
           </w:p>
           <w:p>
@@ -387,51 +383,7 @@
                 <w:sz w:val="20"/>
                 <w:szCs w:val="20"/>
               </w:rPr>
-              <w:t xml:space="preserve">Have Ms. Pluska check off </w:t>
-            </w:r>
-            <w:r>
-              <w:rPr>
-                <w:rFonts w:eastAsia="Ubuntu" w:cs="Calibri" w:ascii="Calibri" w:hAnsi="Calibri" w:asciiTheme="majorHAnsi" w:cstheme="majorHAnsi" w:hAnsiTheme="majorHAnsi"/>
-                <w:b w:val="false"/>
-                <w:bCs w:val="false"/>
-                <w:color w:val="000000"/>
-                <w:sz w:val="20"/>
-                <w:szCs w:val="20"/>
-              </w:rPr>
-              <w:t>Install Git</w:t>
-            </w:r>
-            <w:r>
-              <w:rPr>
-                <w:rFonts w:eastAsia="Ubuntu" w:cs="Calibri" w:ascii="Calibri" w:hAnsi="Calibri" w:asciiTheme="majorHAnsi" w:cstheme="majorHAnsi" w:hAnsiTheme="majorHAnsi"/>
-                <w:b w:val="false"/>
-                <w:bCs w:val="false"/>
-                <w:color w:val="000000"/>
-                <w:sz w:val="20"/>
-                <w:szCs w:val="20"/>
-              </w:rPr>
-              <w:t xml:space="preserve"> and </w:t>
-            </w:r>
-            <w:r>
-              <w:rPr>
-                <w:rFonts w:eastAsia="Ubuntu" w:cs="Calibri" w:ascii="Calibri" w:hAnsi="Calibri" w:asciiTheme="majorHAnsi" w:cstheme="majorHAnsi" w:hAnsiTheme="majorHAnsi"/>
-                <w:b w:val="false"/>
-                <w:bCs w:val="false"/>
-                <w:color w:val="000000"/>
-                <w:sz w:val="20"/>
-                <w:szCs w:val="20"/>
-              </w:rPr>
-              <w:t>Set the Git commit username and email</w:t>
-            </w:r>
-            <w:r>
-              <w:rPr>
-                <w:rFonts w:eastAsia="Ubuntu" w:cs="Calibri" w:ascii="Calibri" w:hAnsi="Calibri" w:asciiTheme="majorHAnsi" w:cstheme="majorHAnsi" w:hAnsiTheme="majorHAnsi"/>
-                <w:b w:val="false"/>
-                <w:bCs w:val="false"/>
-                <w:color w:val="000000"/>
-                <w:sz w:val="20"/>
-                <w:szCs w:val="20"/>
-              </w:rPr>
-              <w:t xml:space="preserve"> before you continue</w:t>
+              <w:t>Have Ms. Pluska check off Install Git and Set the Git commit username and email before you continue</w:t>
             </w:r>
           </w:p>
           <w:p>
@@ -465,7 +417,7 @@
                 <w:rFonts w:cs="Calibri" w:ascii="Calibri" w:hAnsi="Calibri" w:asciiTheme="majorHAnsi" w:cstheme="majorHAnsi" w:hAnsiTheme="majorHAnsi"/>
                 <w:color w:val="00000A"/>
               </w:rPr>
-              <w:t>Clone a repository to your computer</w:t>
+              <w:t>Clone a repository</w:t>
             </w:r>
           </w:p>
           <w:p>
@@ -482,24 +434,14 @@
                 <w:rFonts w:cs="Calibri" w:ascii="Calibri" w:hAnsi="Calibri" w:asciiTheme="majorHAnsi" w:cstheme="majorHAnsi" w:hAnsiTheme="majorHAnsi"/>
                 <w:color w:val="00000A"/>
               </w:rPr>
-              <w:t>Calculate your bit rate</w:t>
+              <w:t>C</w:t>
             </w:r>
-          </w:p>
-          <w:p>
-            <w:pPr>
-              <w:pStyle w:val="TableContents"/>
-              <w:numPr>
-                <w:ilvl w:val="0"/>
-                <w:numId w:val="1"/>
-              </w:numPr>
-              <w:rPr/>
-            </w:pPr>
             <w:r>
               <w:rPr>
                 <w:rFonts w:cs="Calibri" w:ascii="Calibri" w:hAnsi="Calibri" w:asciiTheme="majorHAnsi" w:cstheme="majorHAnsi" w:hAnsiTheme="majorHAnsi"/>
                 <w:color w:val="00000A"/>
               </w:rPr>
-              <w:t>Watch the video: Wires, Cables, &amp; WiFi and complete the reflection questions</w:t>
+              <w:t>ommit to a repository</w:t>
             </w:r>
           </w:p>
           <w:p>
@@ -572,17 +514,7 @@
           <w:sz w:val="28"/>
           <w:szCs w:val="28"/>
         </w:rPr>
-        <w:t>De</w:t>
-      </w:r>
-      <w:r>
-        <w:rPr>
-          <w:rFonts w:cs="Calibri" w:ascii="Calibri" w:hAnsi="Calibri"/>
-          <w:b/>
-          <w:color w:val="ED7D31"/>
-          <w:sz w:val="28"/>
-          <w:szCs w:val="28"/>
-        </w:rPr>
-        <w:t>fine key vocabulary</w:t>
+        <w:t>Define key vocabulary</w:t>
       </w:r>
     </w:p>
     <w:p>
@@ -605,7 +537,14 @@
         </w:rPr>
       </w:pPr>
       <w:r>
-        <w:rPr/>
+        <w:rPr>
+          <w:rFonts w:eastAsia="Ubuntu" w:cs="Calibri" w:ascii="Calibri" w:hAnsi="Calibri"/>
+          <w:b/>
+          <w:color w:val="ED7D31"/>
+          <w:sz w:val="28"/>
+          <w:szCs w:val="28"/>
+          <w:u w:val="none"/>
+        </w:rPr>
       </w:r>
     </w:p>
     <w:p>
@@ -664,6 +603,8 @@
         <w:rPr>
           <w:rFonts w:ascii="apple-system;BlinkMacSystemFont;Segoe UI;Helvetica;Arial;sans-serif;Apple Color Emoji;Segoe UI Emoji;Segoe UI Symbol" w:hAnsi="apple-system;BlinkMacSystemFont;Segoe UI;Helvetica;Arial;sans-serif;Apple Color Emoji;Segoe UI Emoji;Segoe UI Symbol"/>
           <w:b w:val="false"/>
+          <w:b w:val="false"/>
+          <w:i w:val="false"/>
           <w:i w:val="false"/>
           <w:caps w:val="false"/>
           <w:smallCaps w:val="false"/>
@@ -673,7 +614,16 @@
         </w:rPr>
       </w:pPr>
       <w:r>
-        <w:rPr/>
+        <w:rPr>
+          <w:rFonts w:ascii="apple-system;BlinkMacSystemFont;Segoe UI;Helvetica;Arial;sans-serif;Apple Color Emoji;Segoe UI Emoji;Segoe UI Symbol" w:hAnsi="apple-system;BlinkMacSystemFont;Segoe UI;Helvetica;Arial;sans-serif;Apple Color Emoji;Segoe UI Emoji;Segoe UI Symbol"/>
+          <w:b w:val="false"/>
+          <w:i w:val="false"/>
+          <w:caps w:val="false"/>
+          <w:smallCaps w:val="false"/>
+          <w:color w:val="24292E"/>
+          <w:spacing w:val="0"/>
+          <w:sz w:val="24"/>
+        </w:rPr>
       </w:r>
     </w:p>
     <w:tbl>
@@ -689,206 +639,7 @@
         </w:tblBorders>
         <w:tblCellMar>
           <w:top w:w="55" w:type="dxa"/>
-          <w:left w:w="52" w:type="dxa"/>
-          <w:bottom w:w="55" w:type="dxa"/>
-          <w:right w:w="55" w:type="dxa"/>
-        </w:tblCellMar>
-      </w:tblPr>
-      <w:tblGrid>
-        <w:gridCol w:w="2068"/>
-        <w:gridCol w:w="7292"/>
-      </w:tblGrid>
-      <w:tr>
-        <w:trPr/>
-        <w:tc>
-          <w:tcPr>
-            <w:tcW w:w="2068" w:type="dxa"/>
-            <w:tcBorders>
-              <w:top w:val="single" w:sz="2" w:space="0" w:color="000000"/>
-              <w:left w:val="single" w:sz="2" w:space="0" w:color="000000"/>
-              <w:bottom w:val="single" w:sz="2" w:space="0" w:color="000000"/>
-              <w:insideH w:val="single" w:sz="2" w:space="0" w:color="000000"/>
-            </w:tcBorders>
-            <w:shd w:fill="auto" w:val="clear"/>
-          </w:tcPr>
-          <w:p>
-            <w:pPr>
-              <w:pStyle w:val="TableContents"/>
-              <w:jc w:val="right"/>
-              <w:rPr/>
-            </w:pPr>
-            <w:r>
-              <w:rPr>
-                <w:rFonts w:ascii="Calibri" w:hAnsi="Calibri"/>
-                <w:b/>
-                <w:bCs/>
-                <w:color w:val="000000"/>
-              </w:rPr>
-              <w:t>G</w:t>
-            </w:r>
-            <w:r>
-              <w:rPr>
-                <w:rFonts w:ascii="Calibri" w:hAnsi="Calibri"/>
-                <w:b/>
-                <w:bCs/>
-                <w:color w:val="000000"/>
-              </w:rPr>
-              <w:t>it</w:t>
-            </w:r>
-          </w:p>
-        </w:tc>
-        <w:tc>
-          <w:tcPr>
-            <w:tcW w:w="7292" w:type="dxa"/>
-            <w:tcBorders>
-              <w:top w:val="single" w:sz="2" w:space="0" w:color="000000"/>
-              <w:left w:val="single" w:sz="2" w:space="0" w:color="000000"/>
-              <w:bottom w:val="single" w:sz="2" w:space="0" w:color="000000"/>
-              <w:right w:val="single" w:sz="2" w:space="0" w:color="000000"/>
-              <w:insideH w:val="single" w:sz="2" w:space="0" w:color="000000"/>
-              <w:insideV w:val="single" w:sz="2" w:space="0" w:color="000000"/>
-            </w:tcBorders>
-            <w:shd w:fill="auto" w:val="clear"/>
-          </w:tcPr>
-          <w:p>
-            <w:pPr>
-              <w:pStyle w:val="TableContents"/>
-              <w:rPr/>
-            </w:pPr>
-            <w:r>
-              <w:rPr/>
-            </w:r>
-          </w:p>
-          <w:p>
-            <w:pPr>
-              <w:pStyle w:val="TableContents"/>
-              <w:rPr/>
-            </w:pPr>
-            <w:r>
-              <w:rPr/>
-            </w:r>
-          </w:p>
-        </w:tc>
-      </w:tr>
-    </w:tbl>
-    <w:p>
-      <w:pPr>
-        <w:pStyle w:val="Normal"/>
-        <w:rPr/>
-      </w:pPr>
-      <w:r>
-        <w:rPr/>
-      </w:r>
-    </w:p>
-    <w:tbl>
-      <w:tblPr>
-        <w:tblW w:w="9360" w:type="dxa"/>
-        <w:jc w:val="left"/>
-        <w:tblInd w:w="0" w:type="dxa"/>
-        <w:tblBorders>
-          <w:top w:val="single" w:sz="2" w:space="0" w:color="000000"/>
-          <w:left w:val="single" w:sz="2" w:space="0" w:color="000000"/>
-          <w:bottom w:val="single" w:sz="2" w:space="0" w:color="000000"/>
-          <w:insideH w:val="single" w:sz="2" w:space="0" w:color="000000"/>
-        </w:tblBorders>
-        <w:tblCellMar>
-          <w:top w:w="55" w:type="dxa"/>
-          <w:left w:w="52" w:type="dxa"/>
-          <w:bottom w:w="55" w:type="dxa"/>
-          <w:right w:w="55" w:type="dxa"/>
-        </w:tblCellMar>
-      </w:tblPr>
-      <w:tblGrid>
-        <w:gridCol w:w="2068"/>
-        <w:gridCol w:w="7292"/>
-      </w:tblGrid>
-      <w:tr>
-        <w:trPr/>
-        <w:tc>
-          <w:tcPr>
-            <w:tcW w:w="2068" w:type="dxa"/>
-            <w:tcBorders>
-              <w:top w:val="single" w:sz="2" w:space="0" w:color="000000"/>
-              <w:left w:val="single" w:sz="2" w:space="0" w:color="000000"/>
-              <w:bottom w:val="single" w:sz="2" w:space="0" w:color="000000"/>
-              <w:insideH w:val="single" w:sz="2" w:space="0" w:color="000000"/>
-            </w:tcBorders>
-            <w:shd w:fill="auto" w:val="clear"/>
-          </w:tcPr>
-          <w:p>
-            <w:pPr>
-              <w:pStyle w:val="TableContents"/>
-              <w:jc w:val="right"/>
-              <w:rPr/>
-            </w:pPr>
-            <w:r>
-              <w:rPr>
-                <w:rFonts w:ascii="Calibri" w:hAnsi="Calibri"/>
-                <w:b/>
-                <w:bCs/>
-                <w:color w:val="000000"/>
-              </w:rPr>
-              <w:t>GitHub</w:t>
-            </w:r>
-          </w:p>
-        </w:tc>
-        <w:tc>
-          <w:tcPr>
-            <w:tcW w:w="7292" w:type="dxa"/>
-            <w:tcBorders>
-              <w:top w:val="single" w:sz="2" w:space="0" w:color="000000"/>
-              <w:left w:val="single" w:sz="2" w:space="0" w:color="000000"/>
-              <w:bottom w:val="single" w:sz="2" w:space="0" w:color="000000"/>
-              <w:right w:val="single" w:sz="2" w:space="0" w:color="000000"/>
-              <w:insideH w:val="single" w:sz="2" w:space="0" w:color="000000"/>
-              <w:insideV w:val="single" w:sz="2" w:space="0" w:color="000000"/>
-            </w:tcBorders>
-            <w:shd w:fill="auto" w:val="clear"/>
-          </w:tcPr>
-          <w:p>
-            <w:pPr>
-              <w:pStyle w:val="TableContents"/>
-              <w:rPr/>
-            </w:pPr>
-            <w:r>
-              <w:rPr/>
-            </w:r>
-          </w:p>
-          <w:p>
-            <w:pPr>
-              <w:pStyle w:val="TableContents"/>
-              <w:rPr/>
-            </w:pPr>
-            <w:r>
-              <w:rPr/>
-            </w:r>
-          </w:p>
-        </w:tc>
-      </w:tr>
-    </w:tbl>
-    <w:p>
-      <w:pPr>
-        <w:pStyle w:val="Normal"/>
-        <w:rPr/>
-      </w:pPr>
-      <w:r>
-        <w:rPr/>
-      </w:r>
-    </w:p>
-    <w:tbl>
-      <w:tblPr>
-        <w:tblW w:w="9360" w:type="dxa"/>
-        <w:jc w:val="left"/>
-        <w:tblInd w:w="0" w:type="dxa"/>
-        <w:tblBorders>
-          <w:top w:val="single" w:sz="2" w:space="0" w:color="000000"/>
-          <w:left w:val="single" w:sz="2" w:space="0" w:color="000000"/>
-          <w:bottom w:val="single" w:sz="2" w:space="0" w:color="000000"/>
-          <w:insideH w:val="single" w:sz="2" w:space="0" w:color="000000"/>
-        </w:tblBorders>
-        <w:tblCellMar>
-          <w:top w:w="55" w:type="dxa"/>
-          <w:left w:w="52" w:type="dxa"/>
+          <w:left w:w="51" w:type="dxa"/>
           <w:bottom w:w="55" w:type="dxa"/>
           <w:right w:w="55" w:type="dxa"/>
         </w:tblCellMar>
@@ -923,16 +674,7 @@
                 <w:bCs/>
                 <w:color w:val="000000"/>
               </w:rPr>
-              <w:t>r</w:t>
-            </w:r>
-            <w:r>
-              <w:rPr>
-                <w:rFonts w:ascii="Calibri" w:hAnsi="Calibri"/>
-                <w:b/>
-                <w:bCs/>
-                <w:color w:val="000000"/>
-              </w:rPr>
-              <w:t>epository</w:t>
+              <w:t>Git</w:t>
             </w:r>
           </w:p>
         </w:tc>
@@ -972,21 +714,11 @@
     </w:tbl>
     <w:p>
       <w:pPr>
-        <w:pStyle w:val="TextBody"/>
-        <w:spacing w:lineRule="auto" w:line="240" w:before="0" w:after="0"/>
-        <w:rPr>
-          <w:rStyle w:val="InternetLink"/>
-          <w:rFonts w:ascii="Calibri" w:hAnsi="Calibri" w:eastAsia="Ubuntu" w:cs="Calibri"/>
-          <w:color w:val="000000"/>
-          <w:u w:val="none"/>
-        </w:rPr>
-      </w:pPr>
-      <w:r>
-        <w:rPr>
-          <w:rFonts w:eastAsia="Ubuntu" w:cs="Calibri" w:ascii="Calibri" w:hAnsi="Calibri"/>
-          <w:color w:val="000000"/>
-          <w:u w:val="none"/>
-        </w:rPr>
+        <w:pStyle w:val="Normal"/>
+        <w:rPr/>
+      </w:pPr>
+      <w:r>
+        <w:rPr/>
       </w:r>
     </w:p>
     <w:tbl>
@@ -1002,7 +734,7 @@
         </w:tblBorders>
         <w:tblCellMar>
           <w:top w:w="55" w:type="dxa"/>
-          <w:left w:w="52" w:type="dxa"/>
+          <w:left w:w="51" w:type="dxa"/>
           <w:bottom w:w="55" w:type="dxa"/>
           <w:right w:w="55" w:type="dxa"/>
         </w:tblCellMar>
@@ -1037,16 +769,7 @@
                 <w:bCs/>
                 <w:color w:val="000000"/>
               </w:rPr>
-              <w:t>l</w:t>
-            </w:r>
-            <w:r>
-              <w:rPr>
-                <w:rFonts w:ascii="Calibri" w:hAnsi="Calibri"/>
-                <w:b/>
-                <w:bCs/>
-                <w:color w:val="000000"/>
-              </w:rPr>
-              <w:t>ocal</w:t>
+              <w:t>GitHub</w:t>
             </w:r>
           </w:p>
         </w:tc>
@@ -1087,20 +810,10 @@
     <w:p>
       <w:pPr>
         <w:pStyle w:val="Normal"/>
-        <w:spacing w:lineRule="auto" w:line="240" w:before="0" w:after="0"/>
-        <w:rPr>
-          <w:rStyle w:val="InternetLink"/>
-          <w:rFonts w:ascii="Calibri" w:hAnsi="Calibri" w:eastAsia="Ubuntu" w:cs="Calibri"/>
-          <w:color w:val="000000"/>
-          <w:u w:val="none"/>
-        </w:rPr>
-      </w:pPr>
-      <w:r>
-        <w:rPr>
-          <w:rFonts w:eastAsia="Ubuntu" w:cs="Calibri" w:ascii="Calibri" w:hAnsi="Calibri"/>
-          <w:color w:val="000000"/>
-          <w:u w:val="none"/>
-        </w:rPr>
+        <w:rPr/>
+      </w:pPr>
+      <w:r>
+        <w:rPr/>
       </w:r>
     </w:p>
     <w:tbl>
@@ -1116,7 +829,7 @@
         </w:tblBorders>
         <w:tblCellMar>
           <w:top w:w="55" w:type="dxa"/>
-          <w:left w:w="52" w:type="dxa"/>
+          <w:left w:w="51" w:type="dxa"/>
           <w:bottom w:w="55" w:type="dxa"/>
           <w:right w:w="55" w:type="dxa"/>
         </w:tblCellMar>
@@ -1151,16 +864,7 @@
                 <w:bCs/>
                 <w:color w:val="000000"/>
               </w:rPr>
-              <w:t>r</w:t>
-            </w:r>
-            <w:r>
-              <w:rPr>
-                <w:rFonts w:ascii="Calibri" w:hAnsi="Calibri"/>
-                <w:b/>
-                <w:bCs/>
-                <w:color w:val="000000"/>
-              </w:rPr>
-              <w:t>emote</w:t>
+              <w:t>repository</w:t>
             </w:r>
           </w:p>
         </w:tc>
@@ -1200,20 +904,20 @@
     </w:tbl>
     <w:p>
       <w:pPr>
-        <w:pStyle w:val="Normal"/>
+        <w:pStyle w:val="TextBody"/>
         <w:spacing w:lineRule="auto" w:line="240" w:before="0" w:after="0"/>
         <w:rPr>
-          <w:rFonts w:ascii="Calibri" w:hAnsi="Calibri" w:cs="Calibri"/>
-          <w:b/>
-          <w:b/>
-          <w:color w:val="ED7D31"/>
-        </w:rPr>
-      </w:pPr>
-      <w:r>
-        <w:rPr>
-          <w:rFonts w:cs="Calibri" w:ascii="Calibri" w:hAnsi="Calibri"/>
-          <w:b/>
-          <w:color w:val="ED7D31"/>
+          <w:rStyle w:val="InternetLink"/>
+          <w:rFonts w:ascii="Calibri" w:hAnsi="Calibri" w:eastAsia="Ubuntu" w:cs="Calibri"/>
+          <w:color w:val="000000"/>
+          <w:u w:val="none"/>
+        </w:rPr>
+      </w:pPr>
+      <w:r>
+        <w:rPr>
+          <w:rFonts w:eastAsia="Ubuntu" w:cs="Calibri" w:ascii="Calibri" w:hAnsi="Calibri"/>
+          <w:color w:val="000000"/>
+          <w:u w:val="none"/>
         </w:rPr>
       </w:r>
     </w:p>
@@ -1230,14 +934,14 @@
         </w:tblBorders>
         <w:tblCellMar>
           <w:top w:w="55" w:type="dxa"/>
-          <w:left w:w="52" w:type="dxa"/>
+          <w:left w:w="51" w:type="dxa"/>
           <w:bottom w:w="55" w:type="dxa"/>
           <w:right w:w="55" w:type="dxa"/>
         </w:tblCellMar>
       </w:tblPr>
       <w:tblGrid>
         <w:gridCol w:w="2068"/>
-        <w:gridCol w:w="7292"/>
+        <w:gridCol w:w="7291"/>
       </w:tblGrid>
       <w:tr>
         <w:trPr/>
@@ -1265,22 +969,13 @@
                 <w:bCs/>
                 <w:color w:val="000000"/>
               </w:rPr>
-              <w:t>c</w:t>
-            </w:r>
-            <w:r>
-              <w:rPr>
-                <w:rFonts w:ascii="Calibri" w:hAnsi="Calibri"/>
-                <w:b/>
-                <w:bCs/>
-                <w:color w:val="000000"/>
-              </w:rPr>
-              <w:t>ommit</w:t>
+              <w:t>local</w:t>
             </w:r>
           </w:p>
         </w:tc>
         <w:tc>
           <w:tcPr>
-            <w:tcW w:w="7292" w:type="dxa"/>
+            <w:tcW w:w="7291" w:type="dxa"/>
             <w:tcBorders>
               <w:top w:val="single" w:sz="2" w:space="0" w:color="000000"/>
               <w:left w:val="single" w:sz="2" w:space="0" w:color="000000"/>
@@ -1317,17 +1012,17 @@
         <w:pStyle w:val="Normal"/>
         <w:spacing w:lineRule="auto" w:line="240" w:before="0" w:after="0"/>
         <w:rPr>
-          <w:rFonts w:ascii="Calibri" w:hAnsi="Calibri" w:cs="Calibri"/>
-          <w:b/>
-          <w:b/>
-          <w:color w:val="ED7D31"/>
-        </w:rPr>
-      </w:pPr>
-      <w:r>
-        <w:rPr>
-          <w:rFonts w:cs="Calibri" w:ascii="Calibri" w:hAnsi="Calibri"/>
-          <w:b/>
-          <w:color w:val="ED7D31"/>
+          <w:rStyle w:val="InternetLink"/>
+          <w:rFonts w:ascii="Calibri" w:hAnsi="Calibri" w:eastAsia="Ubuntu" w:cs="Calibri"/>
+          <w:color w:val="000000"/>
+          <w:u w:val="none"/>
+        </w:rPr>
+      </w:pPr>
+      <w:r>
+        <w:rPr>
+          <w:rFonts w:eastAsia="Ubuntu" w:cs="Calibri" w:ascii="Calibri" w:hAnsi="Calibri"/>
+          <w:color w:val="000000"/>
+          <w:u w:val="none"/>
         </w:rPr>
       </w:r>
     </w:p>
@@ -1344,14 +1039,14 @@
         </w:tblBorders>
         <w:tblCellMar>
           <w:top w:w="55" w:type="dxa"/>
-          <w:left w:w="52" w:type="dxa"/>
+          <w:left w:w="51" w:type="dxa"/>
           <w:bottom w:w="55" w:type="dxa"/>
           <w:right w:w="55" w:type="dxa"/>
         </w:tblCellMar>
       </w:tblPr>
       <w:tblGrid>
         <w:gridCol w:w="2068"/>
-        <w:gridCol w:w="7292"/>
+        <w:gridCol w:w="7291"/>
       </w:tblGrid>
       <w:tr>
         <w:trPr/>
@@ -1379,22 +1074,13 @@
                 <w:bCs/>
                 <w:color w:val="000000"/>
               </w:rPr>
-              <w:t>p</w:t>
-            </w:r>
-            <w:r>
-              <w:rPr>
-                <w:rFonts w:ascii="Calibri" w:hAnsi="Calibri"/>
-                <w:b/>
-                <w:bCs/>
-                <w:color w:val="000000"/>
-              </w:rPr>
-              <w:t>ush</w:t>
+              <w:t>remote</w:t>
             </w:r>
           </w:p>
         </w:tc>
         <w:tc>
           <w:tcPr>
-            <w:tcW w:w="7292" w:type="dxa"/>
+            <w:tcW w:w="7291" w:type="dxa"/>
             <w:tcBorders>
               <w:top w:val="single" w:sz="2" w:space="0" w:color="000000"/>
               <w:left w:val="single" w:sz="2" w:space="0" w:color="000000"/>
@@ -1458,14 +1144,14 @@
         </w:tblBorders>
         <w:tblCellMar>
           <w:top w:w="55" w:type="dxa"/>
-          <w:left w:w="52" w:type="dxa"/>
+          <w:left w:w="51" w:type="dxa"/>
           <w:bottom w:w="55" w:type="dxa"/>
           <w:right w:w="55" w:type="dxa"/>
         </w:tblCellMar>
       </w:tblPr>
       <w:tblGrid>
         <w:gridCol w:w="2068"/>
-        <w:gridCol w:w="7292"/>
+        <w:gridCol w:w="7291"/>
       </w:tblGrid>
       <w:tr>
         <w:trPr/>
@@ -1493,22 +1179,13 @@
                 <w:bCs/>
                 <w:color w:val="000000"/>
               </w:rPr>
-              <w:t>c</w:t>
-            </w:r>
-            <w:r>
-              <w:rPr>
-                <w:rFonts w:ascii="Calibri" w:hAnsi="Calibri"/>
-                <w:b/>
-                <w:bCs/>
-                <w:color w:val="000000"/>
-              </w:rPr>
-              <w:t>lone</w:t>
+              <w:t>commit</w:t>
             </w:r>
           </w:p>
         </w:tc>
         <w:tc>
           <w:tcPr>
-            <w:tcW w:w="7292" w:type="dxa"/>
+            <w:tcW w:w="7291" w:type="dxa"/>
             <w:tcBorders>
               <w:top w:val="single" w:sz="2" w:space="0" w:color="000000"/>
               <w:left w:val="single" w:sz="2" w:space="0" w:color="000000"/>
@@ -1559,25 +1236,6 @@
         </w:rPr>
       </w:r>
     </w:p>
-    <w:p>
-      <w:pPr>
-        <w:pStyle w:val="Normal"/>
-        <w:spacing w:lineRule="auto" w:line="240" w:before="0" w:after="0"/>
-        <w:rPr>
-          <w:rFonts w:ascii="Calibri" w:hAnsi="Calibri" w:cs="Calibri"/>
-          <w:b/>
-          <w:b/>
-          <w:color w:val="ED7D31"/>
-        </w:rPr>
-      </w:pPr>
-      <w:r>
-        <w:rPr>
-          <w:rFonts w:cs="Calibri" w:ascii="Calibri" w:hAnsi="Calibri"/>
-          <w:b/>
-          <w:color w:val="ED7D31"/>
-        </w:rPr>
-      </w:r>
-    </w:p>
     <w:tbl>
       <w:tblPr>
         <w:tblW w:w="9360" w:type="dxa"/>
@@ -1591,14 +1249,14 @@
         </w:tblBorders>
         <w:tblCellMar>
           <w:top w:w="55" w:type="dxa"/>
-          <w:left w:w="52" w:type="dxa"/>
+          <w:left w:w="51" w:type="dxa"/>
           <w:bottom w:w="55" w:type="dxa"/>
           <w:right w:w="55" w:type="dxa"/>
         </w:tblCellMar>
       </w:tblPr>
       <w:tblGrid>
         <w:gridCol w:w="2068"/>
-        <w:gridCol w:w="7292"/>
+        <w:gridCol w:w="7291"/>
       </w:tblGrid>
       <w:tr>
         <w:trPr/>
@@ -1626,22 +1284,13 @@
                 <w:bCs/>
                 <w:color w:val="000000"/>
               </w:rPr>
-              <w:t>f</w:t>
-            </w:r>
-            <w:r>
-              <w:rPr>
-                <w:rFonts w:ascii="Calibri" w:hAnsi="Calibri"/>
-                <w:b/>
-                <w:bCs/>
-                <w:color w:val="000000"/>
-              </w:rPr>
-              <w:t>ork</w:t>
+              <w:t>push</w:t>
             </w:r>
           </w:p>
         </w:tc>
         <w:tc>
           <w:tcPr>
-            <w:tcW w:w="7292" w:type="dxa"/>
+            <w:tcW w:w="7291" w:type="dxa"/>
             <w:tcBorders>
               <w:top w:val="single" w:sz="2" w:space="0" w:color="000000"/>
               <w:left w:val="single" w:sz="2" w:space="0" w:color="000000"/>
@@ -1676,10 +1325,20 @@
     <w:p>
       <w:pPr>
         <w:pStyle w:val="Normal"/>
-        <w:rPr/>
-      </w:pPr>
-      <w:r>
-        <w:rPr/>
+        <w:spacing w:lineRule="auto" w:line="240" w:before="0" w:after="0"/>
+        <w:rPr>
+          <w:rFonts w:ascii="Calibri" w:hAnsi="Calibri" w:cs="Calibri"/>
+          <w:b/>
+          <w:b/>
+          <w:color w:val="ED7D31"/>
+        </w:rPr>
+      </w:pPr>
+      <w:r>
+        <w:rPr>
+          <w:rFonts w:cs="Calibri" w:ascii="Calibri" w:hAnsi="Calibri"/>
+          <w:b/>
+          <w:color w:val="ED7D31"/>
+        </w:rPr>
       </w:r>
     </w:p>
     <w:tbl>
@@ -1695,14 +1354,233 @@
         </w:tblBorders>
         <w:tblCellMar>
           <w:top w:w="55" w:type="dxa"/>
-          <w:left w:w="52" w:type="dxa"/>
+          <w:left w:w="51" w:type="dxa"/>
           <w:bottom w:w="55" w:type="dxa"/>
           <w:right w:w="55" w:type="dxa"/>
         </w:tblCellMar>
       </w:tblPr>
       <w:tblGrid>
         <w:gridCol w:w="2068"/>
-        <w:gridCol w:w="7292"/>
+        <w:gridCol w:w="7291"/>
+      </w:tblGrid>
+      <w:tr>
+        <w:trPr/>
+        <w:tc>
+          <w:tcPr>
+            <w:tcW w:w="2068" w:type="dxa"/>
+            <w:tcBorders>
+              <w:top w:val="single" w:sz="2" w:space="0" w:color="000000"/>
+              <w:left w:val="single" w:sz="2" w:space="0" w:color="000000"/>
+              <w:bottom w:val="single" w:sz="2" w:space="0" w:color="000000"/>
+              <w:insideH w:val="single" w:sz="2" w:space="0" w:color="000000"/>
+            </w:tcBorders>
+            <w:shd w:fill="auto" w:val="clear"/>
+          </w:tcPr>
+          <w:p>
+            <w:pPr>
+              <w:pStyle w:val="TableContents"/>
+              <w:jc w:val="right"/>
+              <w:rPr/>
+            </w:pPr>
+            <w:r>
+              <w:rPr>
+                <w:rFonts w:ascii="Calibri" w:hAnsi="Calibri"/>
+                <w:b/>
+                <w:bCs/>
+                <w:color w:val="000000"/>
+              </w:rPr>
+              <w:t>clone</w:t>
+            </w:r>
+          </w:p>
+        </w:tc>
+        <w:tc>
+          <w:tcPr>
+            <w:tcW w:w="7291" w:type="dxa"/>
+            <w:tcBorders>
+              <w:top w:val="single" w:sz="2" w:space="0" w:color="000000"/>
+              <w:left w:val="single" w:sz="2" w:space="0" w:color="000000"/>
+              <w:bottom w:val="single" w:sz="2" w:space="0" w:color="000000"/>
+              <w:right w:val="single" w:sz="2" w:space="0" w:color="000000"/>
+              <w:insideH w:val="single" w:sz="2" w:space="0" w:color="000000"/>
+              <w:insideV w:val="single" w:sz="2" w:space="0" w:color="000000"/>
+            </w:tcBorders>
+            <w:shd w:fill="auto" w:val="clear"/>
+          </w:tcPr>
+          <w:p>
+            <w:pPr>
+              <w:pStyle w:val="TableContents"/>
+              <w:rPr/>
+            </w:pPr>
+            <w:r>
+              <w:rPr/>
+            </w:r>
+          </w:p>
+          <w:p>
+            <w:pPr>
+              <w:pStyle w:val="TableContents"/>
+              <w:rPr/>
+            </w:pPr>
+            <w:r>
+              <w:rPr/>
+            </w:r>
+          </w:p>
+        </w:tc>
+      </w:tr>
+    </w:tbl>
+    <w:p>
+      <w:pPr>
+        <w:pStyle w:val="Normal"/>
+        <w:spacing w:lineRule="auto" w:line="240" w:before="0" w:after="0"/>
+        <w:rPr>
+          <w:rFonts w:ascii="Calibri" w:hAnsi="Calibri" w:cs="Calibri"/>
+          <w:b/>
+          <w:b/>
+          <w:color w:val="ED7D31"/>
+        </w:rPr>
+      </w:pPr>
+      <w:r>
+        <w:rPr>
+          <w:rFonts w:cs="Calibri" w:ascii="Calibri" w:hAnsi="Calibri"/>
+          <w:b/>
+          <w:color w:val="ED7D31"/>
+        </w:rPr>
+      </w:r>
+    </w:p>
+    <w:p>
+      <w:pPr>
+        <w:pStyle w:val="Normal"/>
+        <w:spacing w:lineRule="auto" w:line="240" w:before="0" w:after="0"/>
+        <w:rPr>
+          <w:rFonts w:ascii="Calibri" w:hAnsi="Calibri" w:cs="Calibri"/>
+          <w:b/>
+          <w:b/>
+          <w:color w:val="ED7D31"/>
+        </w:rPr>
+      </w:pPr>
+      <w:r>
+        <w:rPr>
+          <w:rFonts w:cs="Calibri" w:ascii="Calibri" w:hAnsi="Calibri"/>
+          <w:b/>
+          <w:color w:val="ED7D31"/>
+        </w:rPr>
+      </w:r>
+    </w:p>
+    <w:tbl>
+      <w:tblPr>
+        <w:tblW w:w="9360" w:type="dxa"/>
+        <w:jc w:val="left"/>
+        <w:tblInd w:w="0" w:type="dxa"/>
+        <w:tblBorders>
+          <w:top w:val="single" w:sz="2" w:space="0" w:color="000000"/>
+          <w:left w:val="single" w:sz="2" w:space="0" w:color="000000"/>
+          <w:bottom w:val="single" w:sz="2" w:space="0" w:color="000000"/>
+          <w:insideH w:val="single" w:sz="2" w:space="0" w:color="000000"/>
+        </w:tblBorders>
+        <w:tblCellMar>
+          <w:top w:w="55" w:type="dxa"/>
+          <w:left w:w="51" w:type="dxa"/>
+          <w:bottom w:w="55" w:type="dxa"/>
+          <w:right w:w="55" w:type="dxa"/>
+        </w:tblCellMar>
+      </w:tblPr>
+      <w:tblGrid>
+        <w:gridCol w:w="2068"/>
+        <w:gridCol w:w="7291"/>
+      </w:tblGrid>
+      <w:tr>
+        <w:trPr/>
+        <w:tc>
+          <w:tcPr>
+            <w:tcW w:w="2068" w:type="dxa"/>
+            <w:tcBorders>
+              <w:top w:val="single" w:sz="2" w:space="0" w:color="000000"/>
+              <w:left w:val="single" w:sz="2" w:space="0" w:color="000000"/>
+              <w:bottom w:val="single" w:sz="2" w:space="0" w:color="000000"/>
+              <w:insideH w:val="single" w:sz="2" w:space="0" w:color="000000"/>
+            </w:tcBorders>
+            <w:shd w:fill="auto" w:val="clear"/>
+          </w:tcPr>
+          <w:p>
+            <w:pPr>
+              <w:pStyle w:val="TableContents"/>
+              <w:jc w:val="right"/>
+              <w:rPr/>
+            </w:pPr>
+            <w:r>
+              <w:rPr>
+                <w:rFonts w:ascii="Calibri" w:hAnsi="Calibri"/>
+                <w:b/>
+                <w:bCs/>
+                <w:color w:val="000000"/>
+              </w:rPr>
+              <w:t>fork</w:t>
+            </w:r>
+          </w:p>
+        </w:tc>
+        <w:tc>
+          <w:tcPr>
+            <w:tcW w:w="7291" w:type="dxa"/>
+            <w:tcBorders>
+              <w:top w:val="single" w:sz="2" w:space="0" w:color="000000"/>
+              <w:left w:val="single" w:sz="2" w:space="0" w:color="000000"/>
+              <w:bottom w:val="single" w:sz="2" w:space="0" w:color="000000"/>
+              <w:right w:val="single" w:sz="2" w:space="0" w:color="000000"/>
+              <w:insideH w:val="single" w:sz="2" w:space="0" w:color="000000"/>
+              <w:insideV w:val="single" w:sz="2" w:space="0" w:color="000000"/>
+            </w:tcBorders>
+            <w:shd w:fill="auto" w:val="clear"/>
+          </w:tcPr>
+          <w:p>
+            <w:pPr>
+              <w:pStyle w:val="TableContents"/>
+              <w:rPr/>
+            </w:pPr>
+            <w:r>
+              <w:rPr/>
+            </w:r>
+          </w:p>
+          <w:p>
+            <w:pPr>
+              <w:pStyle w:val="TableContents"/>
+              <w:rPr/>
+            </w:pPr>
+            <w:r>
+              <w:rPr/>
+            </w:r>
+          </w:p>
+        </w:tc>
+      </w:tr>
+    </w:tbl>
+    <w:p>
+      <w:pPr>
+        <w:pStyle w:val="Normal"/>
+        <w:rPr/>
+      </w:pPr>
+      <w:r>
+        <w:rPr/>
+      </w:r>
+    </w:p>
+    <w:tbl>
+      <w:tblPr>
+        <w:tblW w:w="9360" w:type="dxa"/>
+        <w:jc w:val="left"/>
+        <w:tblInd w:w="0" w:type="dxa"/>
+        <w:tblBorders>
+          <w:top w:val="single" w:sz="2" w:space="0" w:color="000000"/>
+          <w:left w:val="single" w:sz="2" w:space="0" w:color="000000"/>
+          <w:bottom w:val="single" w:sz="2" w:space="0" w:color="000000"/>
+          <w:insideH w:val="single" w:sz="2" w:space="0" w:color="000000"/>
+        </w:tblBorders>
+        <w:tblCellMar>
+          <w:top w:w="55" w:type="dxa"/>
+          <w:left w:w="51" w:type="dxa"/>
+          <w:bottom w:w="55" w:type="dxa"/>
+          <w:right w:w="55" w:type="dxa"/>
+        </w:tblCellMar>
+      </w:tblPr>
+      <w:tblGrid>
+        <w:gridCol w:w="2068"/>
+        <w:gridCol w:w="7291"/>
       </w:tblGrid>
       <w:tr>
         <w:trPr/>
@@ -1736,7 +1614,7 @@
         </w:tc>
         <w:tc>
           <w:tcPr>
-            <w:tcW w:w="7292" w:type="dxa"/>
+            <w:tcW w:w="7291" w:type="dxa"/>
             <w:tcBorders>
               <w:top w:val="single" w:sz="2" w:space="0" w:color="000000"/>
               <w:left w:val="single" w:sz="2" w:space="0" w:color="000000"/>
@@ -1782,7 +1660,13 @@
         </w:rPr>
       </w:pPr>
       <w:r>
-        <w:rPr/>
+        <w:rPr>
+          <w:rFonts w:cs="Calibri" w:ascii="Calibri" w:hAnsi="Calibri"/>
+          <w:b/>
+          <w:color w:val="ED7D31"/>
+          <w:sz w:val="28"/>
+          <w:szCs w:val="28"/>
+        </w:rPr>
       </w:r>
     </w:p>
     <w:tbl>
@@ -1798,14 +1682,14 @@
         </w:tblBorders>
         <w:tblCellMar>
           <w:top w:w="55" w:type="dxa"/>
-          <w:left w:w="52" w:type="dxa"/>
+          <w:left w:w="51" w:type="dxa"/>
           <w:bottom w:w="55" w:type="dxa"/>
           <w:right w:w="55" w:type="dxa"/>
         </w:tblCellMar>
       </w:tblPr>
       <w:tblGrid>
         <w:gridCol w:w="2068"/>
-        <w:gridCol w:w="7292"/>
+        <w:gridCol w:w="7291"/>
       </w:tblGrid>
       <w:tr>
         <w:trPr/>
@@ -1839,7 +1723,7 @@
         </w:tc>
         <w:tc>
           <w:tcPr>
-            <w:tcW w:w="7292" w:type="dxa"/>
+            <w:tcW w:w="7291" w:type="dxa"/>
             <w:tcBorders>
               <w:top w:val="single" w:sz="2" w:space="0" w:color="000000"/>
               <w:left w:val="single" w:sz="2" w:space="0" w:color="000000"/>
@@ -1916,7 +1800,13 @@
         </w:rPr>
       </w:pPr>
       <w:r>
-        <w:rPr/>
+        <w:rPr>
+          <w:rFonts w:cs="Calibri" w:ascii="Calibri" w:hAnsi="Calibri"/>
+          <w:b/>
+          <w:color w:val="ED7D31"/>
+          <w:sz w:val="28"/>
+          <w:szCs w:val="28"/>
+        </w:rPr>
       </w:r>
     </w:p>
     <w:p>
@@ -1954,11 +1844,7 @@
       </w:pPr>
       <w:r>
         <w:rPr>
-          <w:b w:val="false"/>
-          <w:bCs w:val="false"/>
-          <w:color w:val="000000"/>
-          <w:sz w:val="20"/>
-          <w:szCs w:val="20"/>
+          <w:rFonts w:cs="Calibri" w:ascii="Calibri" w:hAnsi="Calibri"/>
         </w:rPr>
       </w:r>
     </w:p>
@@ -1966,14 +1852,7 @@
       <w:pPr>
         <w:pStyle w:val="ListParagraph"/>
         <w:ind w:left="360" w:hanging="360"/>
-        <w:rPr>
-          <w:b w:val="false"/>
-          <w:b w:val="false"/>
-          <w:bCs w:val="false"/>
-          <w:color w:val="000000"/>
-          <w:sz w:val="20"/>
-          <w:szCs w:val="20"/>
-        </w:rPr>
+        <w:rPr/>
       </w:pPr>
       <w:hyperlink r:id="rId2">
         <w:r>
@@ -2000,11 +1879,7 @@
       </w:pPr>
       <w:r>
         <w:rPr>
-          <w:b w:val="false"/>
-          <w:bCs w:val="false"/>
-          <w:color w:val="000000"/>
-          <w:sz w:val="20"/>
-          <w:szCs w:val="20"/>
+          <w:rFonts w:cs="Calibri" w:ascii="Calibri" w:hAnsi="Calibri"/>
         </w:rPr>
       </w:r>
     </w:p>
@@ -2043,11 +1918,7 @@
       </w:pPr>
       <w:r>
         <w:rPr>
-          <w:b w:val="false"/>
-          <w:bCs w:val="false"/>
-          <w:color w:val="000000"/>
-          <w:sz w:val="20"/>
-          <w:szCs w:val="20"/>
+          <w:rFonts w:cs="Calibri" w:ascii="Calibri" w:hAnsi="Calibri"/>
         </w:rPr>
       </w:r>
     </w:p>
@@ -2086,11 +1957,7 @@
       </w:pPr>
       <w:r>
         <w:rPr>
-          <w:b w:val="false"/>
-          <w:bCs w:val="false"/>
-          <w:color w:val="000000"/>
-          <w:sz w:val="20"/>
-          <w:szCs w:val="20"/>
+          <w:rFonts w:cs="Calibri" w:ascii="Calibri" w:hAnsi="Calibri"/>
         </w:rPr>
       </w:r>
     </w:p>
@@ -2133,7 +2000,13 @@
         </w:rPr>
       </w:pPr>
       <w:r>
-        <w:rPr/>
+        <w:rPr>
+          <w:rFonts w:cs="Calibri" w:ascii="Calibri" w:hAnsi="Calibri"/>
+          <w:b/>
+          <w:color w:val="ED7D31"/>
+          <w:sz w:val="28"/>
+          <w:szCs w:val="28"/>
+        </w:rPr>
       </w:r>
     </w:p>
     <w:p>
@@ -2154,47 +2027,7 @@
           <w:sz w:val="28"/>
           <w:szCs w:val="28"/>
         </w:rPr>
-        <w:t xml:space="preserve">Have Ms. Pluska check off </w:t>
-      </w:r>
-      <w:r>
-        <w:rPr>
-          <w:rFonts w:eastAsia="Ubuntu" w:cs="Calibri" w:ascii="Calibri" w:hAnsi="Calibri" w:asciiTheme="majorHAnsi" w:cstheme="majorHAnsi" w:hAnsiTheme="majorHAnsi"/>
-          <w:b/>
-          <w:color w:val="F58220"/>
-          <w:sz w:val="28"/>
-          <w:szCs w:val="28"/>
-        </w:rPr>
-        <w:t xml:space="preserve">Define key vocabulary </w:t>
-      </w:r>
-      <w:r>
-        <w:rPr>
-          <w:rFonts w:eastAsia="Ubuntu" w:cs="Calibri" w:ascii="Calibri" w:hAnsi="Calibri" w:asciiTheme="majorHAnsi" w:cstheme="majorHAnsi" w:hAnsiTheme="majorHAnsi"/>
-          <w:b/>
-          <w:color w:val="F58220"/>
-          <w:sz w:val="28"/>
-          <w:szCs w:val="28"/>
-        </w:rPr>
-        <w:t>and C</w:t>
-      </w:r>
-      <w:r>
-        <w:rPr>
-          <w:rFonts w:eastAsia="Ubuntu" w:cs="Calibri" w:ascii="Calibri" w:hAnsi="Calibri" w:asciiTheme="majorHAnsi" w:cstheme="majorHAnsi" w:hAnsiTheme="majorHAnsi"/>
-          <w:b/>
-          <w:color w:val="F58220"/>
-          <w:sz w:val="28"/>
-          <w:szCs w:val="28"/>
-        </w:rPr>
-        <w:t>reate a GitHub account</w:t>
-      </w:r>
-      <w:r>
-        <w:rPr>
-          <w:rFonts w:eastAsia="Ubuntu" w:cs="Calibri" w:ascii="Calibri" w:hAnsi="Calibri" w:asciiTheme="majorHAnsi" w:cstheme="majorHAnsi" w:hAnsiTheme="majorHAnsi"/>
-          <w:b/>
-          <w:color w:val="F58220"/>
-          <w:sz w:val="28"/>
-          <w:szCs w:val="28"/>
-        </w:rPr>
-        <w:t xml:space="preserve"> before you continue</w:t>
+        <w:t>Have Ms. Pluska check off Define key vocabulary and Create a GitHub account before you continue</w:t>
       </w:r>
     </w:p>
     <w:p>
@@ -2298,14 +2131,7 @@
           <w:rFonts w:eastAsia="Ubuntu" w:cs="Calibri" w:ascii="Calibri" w:hAnsi="Calibri" w:asciiTheme="majorHAnsi" w:cstheme="majorHAnsi" w:hAnsiTheme="majorHAnsi"/>
           <w:color w:val="000000"/>
         </w:rPr>
-        <w:t xml:space="preserve">Before you continue have Ms. Pluska check off </w:t>
-      </w:r>
-      <w:r>
-        <w:rPr>
-          <w:rFonts w:eastAsia="Ubuntu" w:cs="Calibri" w:ascii="Calibri" w:hAnsi="Calibri" w:asciiTheme="majorHAnsi" w:cstheme="majorHAnsi" w:hAnsiTheme="majorHAnsi"/>
-          <w:color w:val="000000"/>
-        </w:rPr>
-        <w:t>Define key vocabulary and Create a GitHub account</w:t>
+        <w:t>Before you continue have Ms. Pluska check off Define key vocabulary and Create a GitHub account</w:t>
       </w:r>
     </w:p>
     <w:p>
@@ -2380,18 +2206,7 @@
           <w:sz w:val="20"/>
           <w:szCs w:val="20"/>
         </w:rPr>
-        <w:t xml:space="preserve">Locate the instructions that apply to your OS to install Git.  </w:t>
-      </w:r>
-      <w:r>
-        <w:rPr>
-          <w:rFonts w:cs="Calibri" w:ascii="Calibri" w:hAnsi="Calibri"/>
-          <w:b w:val="false"/>
-          <w:bCs w:val="false"/>
-          <w:color w:val="000000"/>
-          <w:sz w:val="20"/>
-          <w:szCs w:val="20"/>
-        </w:rPr>
-        <w:t xml:space="preserve">At this point, do not worry about what the code means – you will learn more about this as the year progresses.  </w:t>
+        <w:t xml:space="preserve">Locate the instructions that apply to your OS to install Git.  At this point, do not worry about what the code means – you will learn more about this as the year progresses.  </w:t>
       </w:r>
       <w:r>
         <w:rPr>
@@ -2423,11 +2238,10 @@
           <w:sz w:val="20"/>
           <w:szCs w:val="20"/>
         </w:rPr>
-        <w:t xml:space="preserve">: </w:t>
-      </w:r>
-      <w:r>
-        <w:rPr>
-          <w:rStyle w:val="StrongEmphasis"/>
+        <w:t>: If you are using a school computer, you will be prompted for a password.  The default password for the school computers is “password”</w:t>
+      </w:r>
+      <w:r>
+        <w:rPr>
           <w:rFonts w:ascii="Calibri" w:hAnsi="Calibri"/>
           <w:b w:val="false"/>
           <w:bCs w:val="false"/>
@@ -2439,21 +2253,6 @@
           <w:sz w:val="20"/>
           <w:szCs w:val="20"/>
         </w:rPr>
-        <w:t>If you are using a school computer, you will be prompted for a password.  The default password for the school computers is “password”</w:t>
-      </w:r>
-      <w:r>
-        <w:rPr>
-          <w:rFonts w:ascii="Calibri" w:hAnsi="Calibri"/>
-          <w:b w:val="false"/>
-          <w:bCs w:val="false"/>
-          <w:i w:val="false"/>
-          <w:caps w:val="false"/>
-          <w:smallCaps w:val="false"/>
-          <w:color w:val="24292E"/>
-          <w:spacing w:val="0"/>
-          <w:sz w:val="20"/>
-          <w:szCs w:val="20"/>
-        </w:rPr>
         <w:t xml:space="preserve">. </w:t>
       </w:r>
     </w:p>
@@ -2505,10 +2304,7 @@
       </w:pPr>
       <w:r>
         <w:rPr>
-          <w:rFonts w:cs="Calibri" w:ascii="Calibri" w:hAnsi="Calibri"/>
-          <w:color w:val="24292E"/>
           <w:highlight w:val="white"/>
-          <w:u w:val="single"/>
         </w:rPr>
       </w:r>
     </w:p>
@@ -2530,8 +2326,19 @@
           <w:u w:val="none"/>
           <w:shd w:fill="FFFFFF" w:val="clear"/>
         </w:rPr>
-        <w:t>Open the terminal by typing “ctrl-alt-</w:t>
-      </w:r>
+        <w:t xml:space="preserve">Open the terminal by typing “ctrl-alt-t”.  </w:t>
+      </w:r>
+    </w:p>
+    <w:p>
+      <w:pPr>
+        <w:pStyle w:val="Normal"/>
+        <w:rPr>
+          <w:rFonts w:ascii="Calibri" w:hAnsi="Calibri" w:cs="Calibri"/>
+          <w:color w:val="24292E"/>
+          <w:highlight w:val="white"/>
+          <w:u w:val="none"/>
+        </w:rPr>
+      </w:pPr>
       <w:r>
         <w:rPr>
           <w:rFonts w:cs="Calibri" w:ascii="Calibri" w:hAnsi="Calibri"/>
@@ -2540,73 +2347,19 @@
           <w:u w:val="none"/>
           <w:shd w:fill="FFFFFF" w:val="clear"/>
         </w:rPr>
-        <w:t>t</w:t>
-      </w:r>
-      <w:r>
-        <w:rPr>
-          <w:rFonts w:cs="Calibri" w:ascii="Calibri" w:hAnsi="Calibri"/>
-          <w:color w:val="24292E"/>
+        <w:t>In the terminal window type the following commands.  After each commend click enter.</w:t>
+      </w:r>
+    </w:p>
+    <w:p>
+      <w:pPr>
+        <w:pStyle w:val="Normal"/>
+        <w:rPr>
           <w:highlight w:val="white"/>
-          <w:u w:val="none"/>
-          <w:shd w:fill="FFFFFF" w:val="clear"/>
-        </w:rPr>
-        <w:t xml:space="preserve">”.  </w:t>
-      </w:r>
-    </w:p>
-    <w:p>
-      <w:pPr>
-        <w:pStyle w:val="Normal"/>
-        <w:rPr>
-          <w:rFonts w:ascii="Calibri" w:hAnsi="Calibri" w:cs="Calibri"/>
-          <w:color w:val="24292E"/>
+        </w:rPr>
+      </w:pPr>
+      <w:r>
+        <w:rPr>
           <w:highlight w:val="white"/>
-          <w:u w:val="none"/>
-        </w:rPr>
-      </w:pPr>
-      <w:r>
-        <w:rPr>
-          <w:rFonts w:cs="Calibri" w:ascii="Calibri" w:hAnsi="Calibri"/>
-          <w:color w:val="24292E"/>
-          <w:highlight w:val="white"/>
-          <w:u w:val="none"/>
-          <w:shd w:fill="FFFFFF" w:val="clear"/>
-        </w:rPr>
-        <w:t>In the terminal window type the following command</w:t>
-      </w:r>
-      <w:r>
-        <w:rPr>
-          <w:rFonts w:cs="Calibri" w:ascii="Calibri" w:hAnsi="Calibri"/>
-          <w:color w:val="24292E"/>
-          <w:highlight w:val="white"/>
-          <w:u w:val="none"/>
-          <w:shd w:fill="FFFFFF" w:val="clear"/>
-        </w:rPr>
-        <w:t>s.  After each commend</w:t>
-      </w:r>
-      <w:r>
-        <w:rPr>
-          <w:rFonts w:cs="Calibri" w:ascii="Calibri" w:hAnsi="Calibri"/>
-          <w:color w:val="24292E"/>
-          <w:highlight w:val="white"/>
-          <w:u w:val="none"/>
-          <w:shd w:fill="FFFFFF" w:val="clear"/>
-        </w:rPr>
-        <w:t xml:space="preserve"> click enter.</w:t>
-      </w:r>
-    </w:p>
-    <w:p>
-      <w:pPr>
-        <w:pStyle w:val="Normal"/>
-        <w:rPr>
-          <w:highlight w:val="white"/>
-        </w:rPr>
-      </w:pPr>
-      <w:r>
-        <w:rPr>
-          <w:rFonts w:cs="Calibri" w:ascii="Calibri" w:hAnsi="Calibri"/>
-          <w:color w:val="24292E"/>
-          <w:highlight w:val="white"/>
-          <w:u w:val="none"/>
         </w:rPr>
       </w:r>
     </w:p>
@@ -2625,7 +2378,7 @@
         </w:tblBorders>
         <w:tblCellMar>
           <w:top w:w="55" w:type="dxa"/>
-          <w:left w:w="54" w:type="dxa"/>
+          <w:left w:w="53" w:type="dxa"/>
           <w:bottom w:w="55" w:type="dxa"/>
           <w:right w:w="55" w:type="dxa"/>
         </w:tblCellMar>
@@ -2691,6 +2444,7 @@
                 <w:color w:val="24292E"/>
                 <w:spacing w:val="0"/>
                 <w:sz w:val="20"/>
+                <w:highlight w:val="lightGray"/>
               </w:rPr>
               <w:t>sudo apt-get install git</w:t>
             </w:r>
@@ -2707,11 +2461,23 @@
       </w:pPr>
       <w:r>
         <w:rPr>
-          <w:rFonts w:cs="Calibri" w:ascii="Calibri" w:hAnsi="Calibri"/>
+          <w:highlight w:val="white"/>
+        </w:rPr>
+      </w:r>
+    </w:p>
+    <w:p>
+      <w:pPr>
+        <w:pStyle w:val="Normal"/>
+        <w:rPr>
+          <w:rFonts w:ascii="Calibri" w:hAnsi="Calibri" w:cs="Calibri"/>
           <w:color w:val="24292E"/>
           <w:highlight w:val="white"/>
-          <w:u w:val="none"/>
-        </w:rPr>
+          <w:highlight w:val="white"/>
+          <w:u w:val="single"/>
+        </w:rPr>
+      </w:pPr>
+      <w:r>
+        <w:rPr/>
       </w:r>
     </w:p>
     <w:p>
@@ -2744,10 +2510,7 @@
       </w:pPr>
       <w:r>
         <w:rPr>
-          <w:rFonts w:cs="Calibri" w:ascii="Calibri" w:hAnsi="Calibri"/>
-          <w:color w:val="24292E"/>
           <w:highlight w:val="white"/>
-          <w:u w:val="none"/>
         </w:rPr>
       </w:r>
     </w:p>
@@ -2775,18 +2538,16 @@
           <w:t>https://gitforwindows.org</w:t>
         </w:r>
       </w:hyperlink>
-      <w:hyperlink r:id="rId5">
-        <w:r>
-          <w:rPr>
-            <w:rFonts w:cs="Calibri" w:ascii="Calibri" w:hAnsi="Calibri"/>
-            <w:color w:val="24292E"/>
-            <w:highlight w:val="white"/>
-            <w:u w:val="none"/>
-            <w:shd w:fill="FFFFFF" w:val="clear"/>
-          </w:rPr>
-          <w:t xml:space="preserve"> and download and install git</w:t>
-        </w:r>
-      </w:hyperlink>
+      <w:r>
+        <w:rPr>
+          <w:rFonts w:cs="Calibri" w:ascii="Calibri" w:hAnsi="Calibri"/>
+          <w:color w:val="24292E"/>
+          <w:highlight w:val="white"/>
+          <w:u w:val="none"/>
+          <w:shd w:fill="FFFFFF" w:val="clear"/>
+        </w:rPr>
+        <w:t xml:space="preserve"> and download and install git</w:t>
+      </w:r>
     </w:p>
     <w:p>
       <w:pPr>
@@ -2795,12 +2556,16 @@
           <w:rFonts w:ascii="Calibri" w:hAnsi="Calibri" w:cs="Calibri"/>
           <w:color w:val="24292E"/>
           <w:highlight w:val="white"/>
+          <w:u w:val="none"/>
+        </w:rPr>
+      </w:pPr>
+      <w:r>
+        <w:rPr>
+          <w:rFonts w:cs="Calibri" w:ascii="Calibri" w:hAnsi="Calibri"/>
+          <w:color w:val="24292E"/>
           <w:highlight w:val="white"/>
           <w:u w:val="none"/>
         </w:rPr>
-      </w:pPr>
-      <w:r>
-        <w:rPr/>
       </w:r>
     </w:p>
     <w:p>
@@ -2828,12 +2593,16 @@
           <w:rFonts w:ascii="Calibri" w:hAnsi="Calibri" w:cs="Calibri"/>
           <w:color w:val="24292E"/>
           <w:highlight w:val="white"/>
+          <w:u w:val="none"/>
+        </w:rPr>
+      </w:pPr>
+      <w:r>
+        <w:rPr>
+          <w:rFonts w:cs="Calibri" w:ascii="Calibri" w:hAnsi="Calibri"/>
+          <w:color w:val="24292E"/>
           <w:highlight w:val="white"/>
           <w:u w:val="none"/>
         </w:rPr>
-      </w:pPr>
-      <w:r>
-        <w:rPr/>
       </w:r>
     </w:p>
     <w:p>
@@ -2878,7 +2647,7 @@
         </w:tblBorders>
         <w:tblCellMar>
           <w:top w:w="55" w:type="dxa"/>
-          <w:left w:w="54" w:type="dxa"/>
+          <w:left w:w="53" w:type="dxa"/>
           <w:bottom w:w="55" w:type="dxa"/>
           <w:right w:w="55" w:type="dxa"/>
         </w:tblCellMar>
@@ -2931,7 +2700,6 @@
       <w:pPr>
         <w:pStyle w:val="TextBody"/>
         <w:widowControl/>
-        <w:pBdr/>
         <w:spacing w:lineRule="auto" w:line="240" w:before="0" w:after="0"/>
         <w:ind w:left="0" w:right="0" w:hanging="0"/>
         <w:rPr>
@@ -2940,32 +2708,31 @@
           <w:sz w:val="30"/>
           <w:szCs w:val="20"/>
           <w:highlight w:val="white"/>
+          <w:u w:val="none"/>
+        </w:rPr>
+      </w:pPr>
+      <w:r>
+        <w:rPr>
+          <w:rFonts w:cs="Calibri"/>
+          <w:color w:val="24292E"/>
+          <w:sz w:val="30"/>
+          <w:szCs w:val="20"/>
           <w:highlight w:val="white"/>
           <w:u w:val="none"/>
         </w:rPr>
-      </w:pPr>
-      <w:r>
+      </w:r>
+    </w:p>
+    <w:p>
+      <w:pPr>
+        <w:pStyle w:val="TextBody"/>
+        <w:widowControl/>
+        <w:spacing w:lineRule="auto" w:line="240" w:before="0" w:after="0"/>
+        <w:ind w:left="0" w:right="0" w:hanging="0"/>
         <w:rPr>
           <w:rFonts w:ascii="Calibri" w:hAnsi="Calibri"/>
           <w:b w:val="false"/>
+          <w:b w:val="false"/>
           <w:i w:val="false"/>
-          <w:caps w:val="false"/>
-          <w:smallCaps w:val="false"/>
-          <w:color w:val="111111"/>
-          <w:spacing w:val="0"/>
-        </w:rPr>
-      </w:r>
-    </w:p>
-    <w:p>
-      <w:pPr>
-        <w:pStyle w:val="TextBody"/>
-        <w:widowControl/>
-        <w:pBdr/>
-        <w:spacing w:lineRule="auto" w:line="240" w:before="0" w:after="0"/>
-        <w:ind w:left="0" w:right="0" w:hanging="0"/>
-        <w:rPr>
-          <w:rFonts w:ascii="Calibri" w:hAnsi="Calibri"/>
-          <w:b w:val="false"/>
           <w:i w:val="false"/>
           <w:caps w:val="false"/>
           <w:smallCaps w:val="false"/>
@@ -3081,7 +2848,11 @@
         </w:rPr>
       </w:pPr>
       <w:r>
-        <w:rPr/>
+        <w:rPr>
+          <w:rFonts w:cs="Calibri" w:ascii="Calibri" w:hAnsi="Calibri"/>
+          <w:color w:val="24292E"/>
+          <w:highlight w:val="white"/>
+        </w:rPr>
       </w:r>
     </w:p>
     <w:p>
@@ -3094,7 +2865,11 @@
         </w:rPr>
       </w:pPr>
       <w:r>
-        <w:rPr/>
+        <w:rPr>
+          <w:rFonts w:cs="Calibri" w:ascii="Calibri" w:hAnsi="Calibri"/>
+          <w:color w:val="24292E"/>
+          <w:highlight w:val="white"/>
+        </w:rPr>
         <w:drawing>
           <wp:anchor behindDoc="0" distT="0" distB="0" distL="0" distR="0" simplePos="0" locked="0" layoutInCell="1" allowOverlap="1" relativeHeight="3">
             <wp:simplePos x="0" y="0"/>
@@ -3121,7 +2896,7 @@
                     </pic:cNvPicPr>
                   </pic:nvPicPr>
                   <pic:blipFill>
-                    <a:blip r:embed="rId6"/>
+                    <a:blip r:embed="rId5"/>
                     <a:stretch>
                       <a:fillRect/>
                     </a:stretch>
@@ -3152,7 +2927,11 @@
         </w:rPr>
       </w:pPr>
       <w:r>
-        <w:rPr/>
+        <w:rPr>
+          <w:rFonts w:cs="Calibri" w:ascii="Calibri" w:hAnsi="Calibri"/>
+          <w:color w:val="24292E"/>
+          <w:highlight w:val="white"/>
+        </w:rPr>
       </w:r>
     </w:p>
     <w:p>
@@ -3172,6 +2951,8 @@
           <w:rFonts w:cs="Calibri" w:ascii="Calibri" w:hAnsi="Calibri"/>
           <w:b/>
           <w:color w:val="ED7D31"/>
+          <w:sz w:val="28"/>
+          <w:szCs w:val="28"/>
         </w:rPr>
       </w:r>
     </w:p>
@@ -3253,7 +3034,7 @@
                     </pic:cNvPicPr>
                   </pic:nvPicPr>
                   <pic:blipFill>
-                    <a:blip r:embed="rId7"/>
+                    <a:blip r:embed="rId6"/>
                     <a:stretch>
                       <a:fillRect/>
                     </a:stretch>
@@ -3316,7 +3097,7 @@
                     </pic:cNvPicPr>
                   </pic:nvPicPr>
                   <pic:blipFill>
-                    <a:blip r:embed="rId8"/>
+                    <a:blip r:embed="rId7"/>
                     <a:stretch>
                       <a:fillRect/>
                     </a:stretch>
@@ -3384,10 +3165,7 @@
       </w:pPr>
       <w:r>
         <w:rPr>
-          <w:rFonts w:cs="Calibri" w:ascii="Calibri" w:hAnsi="Calibri"/>
-          <w:color w:val="24292E"/>
           <w:highlight w:val="white"/>
-          <w:u w:val="none"/>
         </w:rPr>
       </w:r>
     </w:p>
@@ -3406,7 +3184,7 @@
         </w:tblBorders>
         <w:tblCellMar>
           <w:top w:w="55" w:type="dxa"/>
-          <w:left w:w="54" w:type="dxa"/>
+          <w:left w:w="53" w:type="dxa"/>
           <w:bottom w:w="55" w:type="dxa"/>
           <w:right w:w="55" w:type="dxa"/>
         </w:tblCellMar>
@@ -3478,6 +3256,8 @@
         <w:rPr>
           <w:rFonts w:ascii="apple-system;BlinkMacSystemFont;Segoe UI;Helvetica;Arial;sans-serif;Apple Color Emoji;Segoe UI Emoji;Segoe UI Symbol" w:hAnsi="apple-system;BlinkMacSystemFont;Segoe UI;Helvetica;Arial;sans-serif;Apple Color Emoji;Segoe UI Emoji;Segoe UI Symbol"/>
           <w:b w:val="false"/>
+          <w:b w:val="false"/>
+          <w:i w:val="false"/>
           <w:i w:val="false"/>
           <w:caps w:val="false"/>
           <w:smallCaps w:val="false"/>
@@ -3489,10 +3269,15 @@
       </w:pPr>
       <w:r>
         <w:rPr>
-          <w:rFonts w:cs="Calibri" w:ascii="Calibri" w:hAnsi="Calibri"/>
+          <w:rFonts w:ascii="apple-system;BlinkMacSystemFont;Segoe UI;Helvetica;Arial;sans-serif;Apple Color Emoji;Segoe UI Emoji;Segoe UI Symbol" w:hAnsi="apple-system;BlinkMacSystemFont;Segoe UI;Helvetica;Arial;sans-serif;Apple Color Emoji;Segoe UI Emoji;Segoe UI Symbol"/>
+          <w:b w:val="false"/>
+          <w:i w:val="false"/>
+          <w:caps w:val="false"/>
+          <w:smallCaps w:val="false"/>
           <w:color w:val="24292E"/>
+          <w:spacing w:val="0"/>
+          <w:sz w:val="24"/>
           <w:highlight w:val="white"/>
-          <w:u w:val="none"/>
         </w:rPr>
       </w:r>
     </w:p>
@@ -3511,7 +3296,626 @@
         </w:tblBorders>
         <w:tblCellMar>
           <w:top w:w="55" w:type="dxa"/>
-          <w:left w:w="54" w:type="dxa"/>
+          <w:left w:w="53" w:type="dxa"/>
+          <w:bottom w:w="55" w:type="dxa"/>
+          <w:right w:w="55" w:type="dxa"/>
+        </w:tblCellMar>
+      </w:tblPr>
+      <w:tblGrid>
+        <w:gridCol w:w="9360"/>
+      </w:tblGrid>
+      <w:tr>
+        <w:trPr/>
+        <w:tc>
+          <w:tcPr>
+            <w:tcW w:w="9360" w:type="dxa"/>
+            <w:tcBorders>
+              <w:top w:val="single" w:sz="2" w:space="0" w:color="000000"/>
+              <w:left w:val="single" w:sz="2" w:space="0" w:color="000000"/>
+              <w:bottom w:val="single" w:sz="2" w:space="0" w:color="000000"/>
+              <w:right w:val="single" w:sz="2" w:space="0" w:color="000000"/>
+              <w:insideH w:val="single" w:sz="2" w:space="0" w:color="000000"/>
+              <w:insideV w:val="single" w:sz="2" w:space="0" w:color="000000"/>
+            </w:tcBorders>
+            <w:shd w:fill="DDDDDD" w:val="clear"/>
+          </w:tcPr>
+          <w:p>
+            <w:pPr>
+              <w:pStyle w:val="PreformattedText"/>
+              <w:rPr/>
+            </w:pPr>
+            <w:r>
+              <w:rPr>
+                <w:rStyle w:val="SourceText"/>
+                <w:rFonts w:ascii="Courier" w:hAnsi="Courier"/>
+                <w:b w:val="false"/>
+                <w:i w:val="false"/>
+                <w:caps w:val="false"/>
+                <w:smallCaps w:val="false"/>
+                <w:color w:val="24292E"/>
+                <w:spacing w:val="0"/>
+                <w:sz w:val="20"/>
+              </w:rPr>
+              <w:t>git config --list</w:t>
+            </w:r>
+          </w:p>
+        </w:tc>
+      </w:tr>
+    </w:tbl>
+    <w:p>
+      <w:pPr>
+        <w:pStyle w:val="Normal"/>
+        <w:rPr>
+          <w:highlight w:val="white"/>
+        </w:rPr>
+      </w:pPr>
+      <w:r>
+        <w:rPr>
+          <w:highlight w:val="white"/>
+        </w:rPr>
+      </w:r>
+    </w:p>
+    <w:p>
+      <w:pPr>
+        <w:pStyle w:val="ListParagraph"/>
+        <w:numPr>
+          <w:ilvl w:val="0"/>
+          <w:numId w:val="2"/>
+        </w:numPr>
+        <w:ind w:left="360" w:hanging="360"/>
+        <w:rPr/>
+      </w:pPr>
+      <w:r>
+        <w:rPr>
+          <w:rFonts w:eastAsia="Ubuntu" w:cs="Calibri" w:ascii="Calibri" w:hAnsi="Calibri" w:asciiTheme="majorHAnsi" w:cstheme="majorHAnsi" w:hAnsiTheme="majorHAnsi"/>
+          <w:b/>
+          <w:color w:val="F58220"/>
+          <w:sz w:val="28"/>
+          <w:szCs w:val="28"/>
+        </w:rPr>
+        <w:t>Have Ms. Pluska check off Install Git and Set the Git commit username and email before you continue</w:t>
+      </w:r>
+    </w:p>
+    <w:p>
+      <w:pPr>
+        <w:pStyle w:val="TableContents"/>
+        <w:spacing w:lineRule="auto" w:line="240" w:before="0" w:after="150"/>
+        <w:ind w:left="180" w:hanging="180"/>
+        <w:rPr>
+          <w:rFonts w:ascii="Calibri" w:hAnsi="Calibri" w:eastAsia="Ubuntu" w:asciiTheme="majorHAnsi" w:hAnsiTheme="majorHAnsi"/>
+        </w:rPr>
+      </w:pPr>
+      <w:r>
+        <w:rPr>
+          <w:rFonts w:eastAsia="Ubuntu" w:ascii="Calibri" w:hAnsi="Calibri"/>
+        </w:rPr>
+        <w:drawing>
+          <wp:anchor behindDoc="0" distT="0" distB="0" distL="0" distR="0" simplePos="0" locked="0" layoutInCell="1" allowOverlap="1" relativeHeight="6">
+            <wp:simplePos x="0" y="0"/>
+            <wp:positionH relativeFrom="column">
+              <wp:posOffset>177165</wp:posOffset>
+            </wp:positionH>
+            <wp:positionV relativeFrom="paragraph">
+              <wp:posOffset>39370</wp:posOffset>
+            </wp:positionV>
+            <wp:extent cx="430530" cy="430530"/>
+            <wp:effectExtent l="0" t="0" r="0" b="0"/>
+            <wp:wrapSquare wrapText="largest"/>
+            <wp:docPr id="5" name="Image5" descr=""/>
+            <wp:cNvGraphicFramePr>
+              <a:graphicFrameLocks xmlns:a="http://schemas.openxmlformats.org/drawingml/2006/main" noChangeAspect="1"/>
+            </wp:cNvGraphicFramePr>
+            <a:graphic xmlns:a="http://schemas.openxmlformats.org/drawingml/2006/main">
+              <a:graphicData uri="http://schemas.openxmlformats.org/drawingml/2006/picture">
+                <pic:pic xmlns:pic="http://schemas.openxmlformats.org/drawingml/2006/picture">
+                  <pic:nvPicPr>
+                    <pic:cNvPr id="5" name="Image5" descr=""/>
+                    <pic:cNvPicPr>
+                      <a:picLocks noChangeAspect="1" noChangeArrowheads="1"/>
+                    </pic:cNvPicPr>
+                  </pic:nvPicPr>
+                  <pic:blipFill>
+                    <a:blip r:embed="rId8"/>
+                    <a:stretch>
+                      <a:fillRect/>
+                    </a:stretch>
+                  </pic:blipFill>
+                  <pic:spPr bwMode="auto">
+                    <a:xfrm>
+                      <a:off x="0" y="0"/>
+                      <a:ext cx="430530" cy="430530"/>
+                    </a:xfrm>
+                    <a:prstGeom prst="rect">
+                      <a:avLst/>
+                    </a:prstGeom>
+                  </pic:spPr>
+                </pic:pic>
+              </a:graphicData>
+            </a:graphic>
+          </wp:anchor>
+        </w:drawing>
+      </w:r>
+    </w:p>
+    <w:p>
+      <w:pPr>
+        <w:pStyle w:val="Normal"/>
+        <w:rPr>
+          <w:rFonts w:ascii="Courier New" w:hAnsi="Courier New" w:cs="Courier New"/>
+          <w:color w:val="000000"/>
+        </w:rPr>
+      </w:pPr>
+      <w:r>
+        <w:rPr>
+          <w:rFonts w:cs="Courier New" w:ascii="Courier New" w:hAnsi="Courier New"/>
+          <w:color w:val="000000"/>
+        </w:rPr>
+      </w:r>
+    </w:p>
+    <w:p>
+      <w:pPr>
+        <w:pStyle w:val="Normal"/>
+        <w:rPr>
+          <w:rFonts w:ascii="Courier New" w:hAnsi="Courier New" w:cs="Courier New"/>
+          <w:color w:val="000000"/>
+        </w:rPr>
+      </w:pPr>
+      <w:r>
+        <w:rPr>
+          <w:rFonts w:cs="Courier New" w:ascii="Courier New" w:hAnsi="Courier New"/>
+          <w:color w:val="000000"/>
+        </w:rPr>
+      </w:r>
+    </w:p>
+    <w:p>
+      <w:pPr>
+        <w:pStyle w:val="TableContents"/>
+        <w:spacing w:lineRule="auto" w:line="240" w:before="0" w:after="150"/>
+        <w:rPr/>
+      </w:pPr>
+      <w:r>
+        <w:rPr>
+          <w:rFonts w:eastAsia="Ubuntu" w:cs="Calibri" w:ascii="Calibri" w:hAnsi="Calibri" w:asciiTheme="majorHAnsi" w:cstheme="majorHAnsi" w:hAnsiTheme="majorHAnsi"/>
+          <w:color w:val="000000"/>
+        </w:rPr>
+        <w:t>Before you continue have Ms. Pluska check off Install Git and Set the Git commit username and email</w:t>
+      </w:r>
+    </w:p>
+    <w:p>
+      <w:pPr>
+        <w:pStyle w:val="Normal"/>
+        <w:spacing w:lineRule="auto" w:line="240" w:before="0" w:after="150"/>
+        <w:ind w:left="360" w:hanging="360"/>
+        <w:rPr>
+          <w:rFonts w:ascii="Calibri" w:hAnsi="Calibri" w:cs="Calibri"/>
+          <w:b/>
+          <w:b/>
+          <w:color w:val="ED7D31"/>
+        </w:rPr>
+      </w:pPr>
+      <w:r>
+        <w:rPr>
+          <w:rFonts w:eastAsia="Ubuntu" w:cs="Calibri" w:ascii="Calibri" w:hAnsi="Calibri" w:asciiTheme="majorHAnsi" w:cstheme="majorHAnsi" w:hAnsiTheme="majorHAnsi"/>
+          <w:b w:val="false"/>
+          <w:bCs w:val="false"/>
+          <w:color w:val="000000"/>
+          <w:sz w:val="20"/>
+          <w:szCs w:val="20"/>
+        </w:rPr>
+        <w:t>Do not continue until you have Ms. Pluska’s (or her designated TA’s) signature ____________</w:t>
+      </w:r>
+    </w:p>
+    <w:p>
+      <w:pPr>
+        <w:pStyle w:val="Normal"/>
+        <w:rPr>
+          <w:rFonts w:ascii="Calibri" w:hAnsi="Calibri" w:cs="Calibri"/>
+          <w:color w:val="000000"/>
+        </w:rPr>
+      </w:pPr>
+      <w:r>
+        <w:rPr>
+          <w:rFonts w:cs="Calibri" w:ascii="Calibri" w:hAnsi="Calibri"/>
+          <w:color w:val="000000"/>
+        </w:rPr>
+      </w:r>
+    </w:p>
+    <w:p>
+      <w:pPr>
+        <w:pStyle w:val="ListParagraph"/>
+        <w:numPr>
+          <w:ilvl w:val="0"/>
+          <w:numId w:val="2"/>
+        </w:numPr>
+        <w:ind w:left="360" w:hanging="360"/>
+        <w:rPr/>
+      </w:pPr>
+      <w:r>
+        <w:rPr>
+          <w:rFonts w:cs="Calibri" w:ascii="Calibri" w:hAnsi="Calibri" w:cstheme="majorHAnsi"/>
+          <w:b/>
+          <w:color w:val="ED7D31"/>
+          <w:sz w:val="28"/>
+          <w:szCs w:val="28"/>
+        </w:rPr>
+        <w:t>Fork a repository</w:t>
+      </w:r>
+    </w:p>
+    <w:p>
+      <w:pPr>
+        <w:pStyle w:val="Normal"/>
+        <w:rPr>
+          <w:rFonts w:ascii="Calibri" w:hAnsi="Calibri" w:cs="Calibri" w:cstheme="majorHAnsi"/>
+          <w:color w:val="000000"/>
+        </w:rPr>
+      </w:pPr>
+      <w:r>
+        <w:rPr>
+          <w:rFonts w:cs="Calibri" w:cstheme="majorHAnsi" w:ascii="Calibri" w:hAnsi="Calibri"/>
+          <w:color w:val="000000"/>
+        </w:rPr>
+      </w:r>
+    </w:p>
+    <w:p>
+      <w:pPr>
+        <w:pStyle w:val="TextBody"/>
+        <w:numPr>
+          <w:ilvl w:val="0"/>
+          <w:numId w:val="5"/>
+        </w:numPr>
+        <w:rPr/>
+      </w:pPr>
+      <w:r>
+        <w:rPr>
+          <w:rFonts w:cs="Calibri" w:ascii="Calibri" w:hAnsi="Calibri" w:cstheme="majorHAnsi"/>
+          <w:b w:val="false"/>
+          <w:i w:val="false"/>
+          <w:caps w:val="false"/>
+          <w:smallCaps w:val="false"/>
+          <w:color w:val="24292E"/>
+          <w:spacing w:val="0"/>
+          <w:sz w:val="20"/>
+          <w:szCs w:val="20"/>
+        </w:rPr>
+        <w:t xml:space="preserve">Navigate to </w:t>
+      </w:r>
+      <w:hyperlink r:id="rId9">
+        <w:r>
+          <w:rPr>
+            <w:rStyle w:val="InternetLink"/>
+            <w:rFonts w:cs="Calibri" w:ascii="Calibri" w:hAnsi="Calibri" w:cstheme="majorHAnsi"/>
+            <w:b w:val="false"/>
+            <w:i w:val="false"/>
+            <w:caps w:val="false"/>
+            <w:smallCaps w:val="false"/>
+            <w:color w:val="24292E"/>
+            <w:spacing w:val="0"/>
+            <w:sz w:val="20"/>
+            <w:szCs w:val="20"/>
+          </w:rPr>
+          <w:t>https://github.com/TimberlineCS/GitWorkshop.git</w:t>
+        </w:r>
+      </w:hyperlink>
+    </w:p>
+    <w:p>
+      <w:pPr>
+        <w:pStyle w:val="TextBody"/>
+        <w:numPr>
+          <w:ilvl w:val="0"/>
+          <w:numId w:val="5"/>
+        </w:numPr>
+        <w:rPr>
+          <w:rFonts w:ascii="Calibri" w:hAnsi="Calibri"/>
+          <w:sz w:val="20"/>
+          <w:szCs w:val="20"/>
+        </w:rPr>
+      </w:pPr>
+      <w:r>
+        <w:rPr>
+          <w:rFonts w:ascii="Calibri" w:hAnsi="Calibri"/>
+          <w:b w:val="false"/>
+          <w:i w:val="false"/>
+          <w:caps w:val="false"/>
+          <w:smallCaps w:val="false"/>
+          <w:color w:val="24292E"/>
+          <w:spacing w:val="0"/>
+          <w:sz w:val="20"/>
+          <w:szCs w:val="20"/>
+        </w:rPr>
+        <w:t xml:space="preserve">Click the "Fork" button in the upper right hand corner of the screen. This will create your own personal copy of the repository in your account, where you can modify it freely without changing the code in my repository. This is often used when using someone else's code as a starting point for your own project or for proposing changes to their project. </w:t>
+      </w:r>
+    </w:p>
+    <w:p>
+      <w:pPr>
+        <w:pStyle w:val="TextBody"/>
+        <w:numPr>
+          <w:ilvl w:val="0"/>
+          <w:numId w:val="5"/>
+        </w:numPr>
+        <w:rPr>
+          <w:rFonts w:ascii="Calibri" w:hAnsi="Calibri"/>
+          <w:sz w:val="20"/>
+          <w:szCs w:val="20"/>
+        </w:rPr>
+      </w:pPr>
+      <w:r>
+        <w:rPr>
+          <w:rFonts w:ascii="Calibri" w:hAnsi="Calibri"/>
+          <w:b w:val="false"/>
+          <w:i w:val="false"/>
+          <w:caps w:val="false"/>
+          <w:smallCaps w:val="false"/>
+          <w:color w:val="24292E"/>
+          <w:spacing w:val="0"/>
+          <w:sz w:val="20"/>
+          <w:szCs w:val="20"/>
+        </w:rPr>
+        <w:t>You should now see your own copy of this repository on your Github profile page! Click on the repository name to go to it's page.</w:t>
+      </w:r>
+    </w:p>
+    <w:p>
+      <w:pPr>
+        <w:pStyle w:val="TextBody"/>
+        <w:numPr>
+          <w:ilvl w:val="0"/>
+          <w:numId w:val="5"/>
+        </w:numPr>
+        <w:rPr/>
+      </w:pPr>
+      <w:r>
+        <w:rPr>
+          <w:rFonts w:ascii="Calibri" w:hAnsi="Calibri"/>
+          <w:b w:val="false"/>
+          <w:i w:val="false"/>
+          <w:caps w:val="false"/>
+          <w:smallCaps w:val="false"/>
+          <w:color w:val="24292E"/>
+          <w:spacing w:val="0"/>
+          <w:sz w:val="20"/>
+          <w:szCs w:val="20"/>
+        </w:rPr>
+        <w:t>Click on the "Settings" tab right underneath the "Fork" button to go to the settings page. Then click the "Collaborators" button on the menu on the left side of the settings page. Use the search box to search for my username (</w:t>
+      </w:r>
+      <w:r>
+        <w:rPr>
+          <w:rStyle w:val="StrongEmphasis"/>
+          <w:rFonts w:ascii="Calibri" w:hAnsi="Calibri"/>
+          <w:b/>
+          <w:i w:val="false"/>
+          <w:caps w:val="false"/>
+          <w:smallCaps w:val="false"/>
+          <w:color w:val="24292E"/>
+          <w:spacing w:val="0"/>
+          <w:sz w:val="20"/>
+          <w:szCs w:val="20"/>
+        </w:rPr>
+        <w:t>hpluska</w:t>
+      </w:r>
+      <w:r>
+        <w:rPr>
+          <w:rFonts w:ascii="Calibri" w:hAnsi="Calibri"/>
+          <w:b w:val="false"/>
+          <w:i w:val="false"/>
+          <w:caps w:val="false"/>
+          <w:smallCaps w:val="false"/>
+          <w:color w:val="24292E"/>
+          <w:spacing w:val="0"/>
+          <w:sz w:val="20"/>
+          <w:szCs w:val="20"/>
+        </w:rPr>
+        <w:t>) to add me as a collaborator on your repository. This will allow me to see your code and assess whether or not I did a good job teaching this lesson :)</w:t>
+      </w:r>
+    </w:p>
+    <w:p>
+      <w:pPr>
+        <w:pStyle w:val="TextBody"/>
+        <w:numPr>
+          <w:ilvl w:val="0"/>
+          <w:numId w:val="5"/>
+        </w:numPr>
+        <w:rPr/>
+      </w:pPr>
+      <w:r>
+        <w:rPr>
+          <w:rFonts w:ascii="Calibri" w:hAnsi="Calibri"/>
+          <w:b w:val="false"/>
+          <w:i w:val="false"/>
+          <w:caps w:val="false"/>
+          <w:smallCaps w:val="false"/>
+          <w:color w:val="24292E"/>
+          <w:spacing w:val="0"/>
+          <w:sz w:val="20"/>
+          <w:szCs w:val="20"/>
+        </w:rPr>
+        <w:t xml:space="preserve">Click on the "Code" tab on the right side of the screen to go back to your files. You'll see a lot of buttons and options on this page! We'll get to those shortly. For now, click on the </w:t>
+      </w:r>
+      <w:r>
+        <w:rPr>
+          <w:rStyle w:val="StrongEmphasis"/>
+          <w:rFonts w:ascii="Calibri" w:hAnsi="Calibri"/>
+          <w:b/>
+          <w:i w:val="false"/>
+          <w:caps w:val="false"/>
+          <w:smallCaps w:val="false"/>
+          <w:color w:val="24292E"/>
+          <w:spacing w:val="0"/>
+          <w:sz w:val="20"/>
+          <w:szCs w:val="20"/>
+        </w:rPr>
+        <w:t xml:space="preserve">"Clone or Download" </w:t>
+      </w:r>
+      <w:r>
+        <w:rPr>
+          <w:rFonts w:ascii="Calibri" w:hAnsi="Calibri"/>
+          <w:b w:val="false"/>
+          <w:i w:val="false"/>
+          <w:caps w:val="false"/>
+          <w:smallCaps w:val="false"/>
+          <w:color w:val="24292E"/>
+          <w:spacing w:val="0"/>
+          <w:sz w:val="20"/>
+          <w:szCs w:val="20"/>
+        </w:rPr>
+        <w:t>button and copy the link it gives you. You can also download it as a .zip file, but we're going to do things the cool way ;)</w:t>
+      </w:r>
+    </w:p>
+    <w:p>
+      <w:pPr>
+        <w:pStyle w:val="ListParagraph"/>
+        <w:numPr>
+          <w:ilvl w:val="0"/>
+          <w:numId w:val="2"/>
+        </w:numPr>
+        <w:spacing w:lineRule="auto" w:line="240" w:before="0" w:after="150"/>
+        <w:ind w:left="360" w:hanging="360"/>
+        <w:contextualSpacing/>
+        <w:rPr/>
+      </w:pPr>
+      <w:r>
+        <w:rPr>
+          <w:rFonts w:eastAsia="Ubuntu" w:cs="Calibri" w:ascii="Calibri" w:hAnsi="Calibri" w:asciiTheme="majorHAnsi" w:cstheme="majorHAnsi" w:hAnsiTheme="majorHAnsi"/>
+          <w:b/>
+          <w:color w:val="F58220"/>
+          <w:sz w:val="28"/>
+          <w:szCs w:val="28"/>
+        </w:rPr>
+        <w:t>Clone a repository</w:t>
+      </w:r>
+    </w:p>
+    <w:p>
+      <w:pPr>
+        <w:pStyle w:val="TextBody"/>
+        <w:widowControl/>
+        <w:bidi w:val="0"/>
+        <w:spacing w:lineRule="auto" w:line="240" w:before="0" w:after="150"/>
+        <w:ind w:left="0" w:right="0" w:hanging="0"/>
+        <w:jc w:val="left"/>
+        <w:rPr/>
+      </w:pPr>
+      <w:r>
+        <w:rPr>
+          <w:rFonts w:eastAsia="Ubuntu" w:ascii="Calibri" w:hAnsi="Calibri"/>
+          <w:b w:val="false"/>
+          <w:i w:val="false"/>
+          <w:caps w:val="false"/>
+          <w:smallCaps w:val="false"/>
+          <w:strike w:val="false"/>
+          <w:dstrike w:val="false"/>
+          <w:color w:val="24292E"/>
+          <w:spacing w:val="0"/>
+          <w:sz w:val="20"/>
+          <w:szCs w:val="20"/>
+          <w:u w:val="none"/>
+          <w:effect w:val="none"/>
+        </w:rPr>
+        <w:t xml:space="preserve">Now that you've got the ".git" link to your repository, open up your terminal </w:t>
+      </w:r>
+      <w:r>
+        <w:rPr>
+          <w:rFonts w:eastAsia="Ubuntu" w:ascii="Calibri" w:hAnsi="Calibri"/>
+          <w:b w:val="false"/>
+          <w:i w:val="false"/>
+          <w:caps w:val="false"/>
+          <w:smallCaps w:val="false"/>
+          <w:strike w:val="false"/>
+          <w:dstrike w:val="false"/>
+          <w:color w:val="24292E"/>
+          <w:spacing w:val="0"/>
+          <w:sz w:val="20"/>
+          <w:szCs w:val="20"/>
+          <w:u w:val="none"/>
+          <w:effect w:val="none"/>
+        </w:rPr>
+        <w:t>(ctrl-alt-t)</w:t>
+      </w:r>
+      <w:r>
+        <w:rPr>
+          <w:rFonts w:eastAsia="Ubuntu" w:ascii="Calibri" w:hAnsi="Calibri"/>
+          <w:b w:val="false"/>
+          <w:i w:val="false"/>
+          <w:caps w:val="false"/>
+          <w:smallCaps w:val="false"/>
+          <w:strike w:val="false"/>
+          <w:dstrike w:val="false"/>
+          <w:color w:val="24292E"/>
+          <w:spacing w:val="0"/>
+          <w:sz w:val="20"/>
+          <w:szCs w:val="20"/>
+          <w:u w:val="none"/>
+          <w:effect w:val="none"/>
+        </w:rPr>
+        <w:t xml:space="preserve"> and navigate to </w:t>
+      </w:r>
+      <w:r>
+        <w:rPr>
+          <w:rFonts w:eastAsia="Ubuntu" w:ascii="Calibri" w:hAnsi="Calibri"/>
+          <w:b w:val="false"/>
+          <w:i w:val="false"/>
+          <w:caps w:val="false"/>
+          <w:smallCaps w:val="false"/>
+          <w:strike w:val="false"/>
+          <w:dstrike w:val="false"/>
+          <w:color w:val="24292E"/>
+          <w:spacing w:val="0"/>
+          <w:sz w:val="20"/>
+          <w:szCs w:val="20"/>
+          <w:u w:val="none"/>
+          <w:effect w:val="none"/>
+        </w:rPr>
+        <w:t>your desktop</w:t>
+      </w:r>
+      <w:r>
+        <w:rPr>
+          <w:rFonts w:eastAsia="Ubuntu" w:ascii="Calibri" w:hAnsi="Calibri"/>
+          <w:b w:val="false"/>
+          <w:i w:val="false"/>
+          <w:caps w:val="false"/>
+          <w:smallCaps w:val="false"/>
+          <w:strike w:val="false"/>
+          <w:dstrike w:val="false"/>
+          <w:color w:val="24292E"/>
+          <w:spacing w:val="0"/>
+          <w:sz w:val="20"/>
+          <w:szCs w:val="20"/>
+          <w:u w:val="none"/>
+          <w:effect w:val="none"/>
+        </w:rPr>
+        <w:t xml:space="preserve">. Once you're there, type </w:t>
+      </w:r>
+      <w:r>
+        <w:rPr>
+          <w:rFonts w:eastAsia="Ubuntu" w:ascii="Calibri" w:hAnsi="Calibri"/>
+          <w:b w:val="false"/>
+          <w:i w:val="false"/>
+          <w:caps w:val="false"/>
+          <w:smallCaps w:val="false"/>
+          <w:strike w:val="false"/>
+          <w:dstrike w:val="false"/>
+          <w:color w:val="24292E"/>
+          <w:spacing w:val="0"/>
+          <w:sz w:val="20"/>
+          <w:szCs w:val="20"/>
+          <w:u w:val="none"/>
+          <w:effect w:val="none"/>
+        </w:rPr>
+        <w:t xml:space="preserve">the following command in the terminal to clone the repository for this lab, </w:t>
+      </w:r>
+    </w:p>
+    <w:tbl>
+      <w:tblPr>
+        <w:tblW w:w="9360" w:type="dxa"/>
+        <w:jc w:val="left"/>
+        <w:tblInd w:w="0" w:type="dxa"/>
+        <w:tblBorders>
+          <w:top w:val="single" w:sz="2" w:space="0" w:color="000000"/>
+          <w:left w:val="single" w:sz="2" w:space="0" w:color="000000"/>
+          <w:bottom w:val="single" w:sz="2" w:space="0" w:color="000000"/>
+          <w:right w:val="single" w:sz="2" w:space="0" w:color="000000"/>
+          <w:insideH w:val="single" w:sz="2" w:space="0" w:color="000000"/>
+          <w:insideV w:val="single" w:sz="2" w:space="0" w:color="000000"/>
+        </w:tblBorders>
+        <w:tblCellMar>
+          <w:top w:w="55" w:type="dxa"/>
+          <w:left w:w="53" w:type="dxa"/>
           <w:bottom w:w="55" w:type="dxa"/>
           <w:right w:w="55" w:type="dxa"/>
         </w:tblCellMar>
@@ -3565,7 +3969,7 @@
                 <w:spacing w:val="0"/>
                 <w:sz w:val="20"/>
               </w:rPr>
-              <w:t>config --list</w:t>
+              <w:t>clone https://github.com/TimberlineCS/GitWorkshop.git</w:t>
             </w:r>
           </w:p>
         </w:tc>
@@ -3574,117 +3978,44 @@
     <w:p>
       <w:pPr>
         <w:pStyle w:val="Normal"/>
-        <w:rPr>
-          <w:highlight w:val="white"/>
-        </w:rPr>
-      </w:pPr>
-      <w:r>
-        <w:rPr>
-          <w:rFonts w:cs="Calibri" w:ascii="Calibri" w:hAnsi="Calibri"/>
-          <w:b/>
+        <w:widowControl/>
+        <w:bidi w:val="0"/>
+        <w:spacing w:lineRule="auto" w:line="240" w:before="0" w:after="150"/>
+        <w:ind w:left="0" w:right="0" w:hanging="0"/>
+        <w:jc w:val="left"/>
+        <w:rPr>
+          <w:rFonts w:ascii="Calibri" w:hAnsi="Calibri" w:eastAsia="Ubuntu"/>
+          <w:b w:val="false"/>
+          <w:b w:val="false"/>
+          <w:i w:val="false"/>
+          <w:i w:val="false"/>
+          <w:caps w:val="false"/>
+          <w:smallCaps w:val="false"/>
+          <w:strike w:val="false"/>
+          <w:dstrike w:val="false"/>
           <w:color w:val="24292E"/>
-          <w:highlight w:val="white"/>
+          <w:spacing w:val="0"/>
+          <w:sz w:val="20"/>
+          <w:szCs w:val="20"/>
           <w:u w:val="none"/>
-        </w:rPr>
-      </w:r>
-    </w:p>
-    <w:p>
-      <w:pPr>
-        <w:pStyle w:val="ListParagraph"/>
-        <w:numPr>
-          <w:ilvl w:val="0"/>
-          <w:numId w:val="2"/>
-        </w:numPr>
-        <w:ind w:left="360" w:hanging="360"/>
+          <w:effect w:val="none"/>
+        </w:rPr>
+      </w:pPr>
+      <w:r>
         <w:rPr/>
-      </w:pPr>
-      <w:r>
-        <w:rPr>
-          <w:rFonts w:eastAsia="Ubuntu" w:cs="Calibri" w:ascii="Calibri" w:hAnsi="Calibri" w:asciiTheme="majorHAnsi" w:cstheme="majorHAnsi" w:hAnsiTheme="majorHAnsi"/>
-          <w:b/>
-          <w:color w:val="F58220"/>
-          <w:sz w:val="28"/>
-          <w:szCs w:val="28"/>
-        </w:rPr>
-        <w:t xml:space="preserve">Have Ms. Pluska check off </w:t>
-      </w:r>
-      <w:r>
-        <w:rPr>
-          <w:rFonts w:eastAsia="Ubuntu" w:cs="Calibri" w:ascii="Calibri" w:hAnsi="Calibri" w:asciiTheme="majorHAnsi" w:cstheme="majorHAnsi" w:hAnsiTheme="majorHAnsi"/>
-          <w:b/>
-          <w:color w:val="F58220"/>
-          <w:sz w:val="28"/>
-          <w:szCs w:val="28"/>
-        </w:rPr>
-        <w:t>Install Git</w:t>
-      </w:r>
-      <w:r>
-        <w:rPr>
-          <w:rFonts w:eastAsia="Ubuntu" w:cs="Calibri" w:ascii="Calibri" w:hAnsi="Calibri" w:asciiTheme="majorHAnsi" w:cstheme="majorHAnsi" w:hAnsiTheme="majorHAnsi"/>
-          <w:b/>
-          <w:color w:val="F58220"/>
-          <w:sz w:val="28"/>
-          <w:szCs w:val="28"/>
-        </w:rPr>
-        <w:t xml:space="preserve"> </w:t>
-      </w:r>
-      <w:r>
-        <w:rPr>
-          <w:rFonts w:eastAsia="Ubuntu" w:cs="Calibri" w:ascii="Calibri" w:hAnsi="Calibri" w:asciiTheme="majorHAnsi" w:cstheme="majorHAnsi" w:hAnsiTheme="majorHAnsi"/>
-          <w:b/>
-          <w:color w:val="F58220"/>
-          <w:sz w:val="28"/>
-          <w:szCs w:val="28"/>
-        </w:rPr>
-        <w:t xml:space="preserve">and </w:t>
-      </w:r>
-      <w:r>
-        <w:rPr>
-          <w:rFonts w:eastAsia="Ubuntu" w:cs="Calibri" w:ascii="Calibri" w:hAnsi="Calibri" w:asciiTheme="majorHAnsi" w:cstheme="majorHAnsi" w:hAnsiTheme="majorHAnsi"/>
-          <w:b/>
-          <w:color w:val="F58220"/>
-          <w:sz w:val="28"/>
-          <w:szCs w:val="28"/>
-        </w:rPr>
-        <w:t>Set the Git commit username and email</w:t>
-      </w:r>
-      <w:r>
-        <w:rPr>
-          <w:rFonts w:eastAsia="Ubuntu" w:cs="Calibri" w:ascii="Calibri" w:hAnsi="Calibri" w:asciiTheme="majorHAnsi" w:cstheme="majorHAnsi" w:hAnsiTheme="majorHAnsi"/>
-          <w:b/>
-          <w:color w:val="F58220"/>
-          <w:sz w:val="28"/>
-          <w:szCs w:val="28"/>
-        </w:rPr>
-        <w:t xml:space="preserve"> before you continue</w:t>
-      </w:r>
-    </w:p>
-    <w:p>
-      <w:pPr>
-        <w:pStyle w:val="TableContents"/>
-        <w:spacing w:lineRule="auto" w:line="240" w:before="0" w:after="150"/>
-        <w:ind w:left="180" w:hanging="180"/>
-        <w:rPr>
-          <w:rFonts w:ascii="Calibri" w:hAnsi="Calibri" w:eastAsia="Ubuntu" w:asciiTheme="majorHAnsi" w:hAnsiTheme="majorHAnsi"/>
-        </w:rPr>
-      </w:pPr>
-      <w:r>
-        <w:rPr>
-          <w:rFonts w:eastAsia="Ubuntu" w:ascii="Calibri" w:hAnsi="Calibri"/>
-        </w:rPr>
         <w:drawing>
-          <wp:anchor behindDoc="0" distT="0" distB="0" distL="0" distR="0" simplePos="0" locked="0" layoutInCell="1" allowOverlap="1" relativeHeight="6">
+          <wp:anchor behindDoc="0" distT="0" distB="0" distL="0" distR="0" simplePos="0" locked="0" layoutInCell="1" allowOverlap="1" relativeHeight="7">
             <wp:simplePos x="0" y="0"/>
             <wp:positionH relativeFrom="column">
-              <wp:posOffset>177165</wp:posOffset>
+              <wp:posOffset>1351915</wp:posOffset>
             </wp:positionH>
             <wp:positionV relativeFrom="paragraph">
-              <wp:posOffset>39370</wp:posOffset>
+              <wp:posOffset>117475</wp:posOffset>
             </wp:positionV>
-            <wp:extent cx="430530" cy="430530"/>
+            <wp:extent cx="4610100" cy="1781810"/>
             <wp:effectExtent l="0" t="0" r="0" b="0"/>
             <wp:wrapSquare wrapText="largest"/>
-            <wp:docPr id="5" name="Image5" descr=""/>
+            <wp:docPr id="6" name="Image6" descr=""/>
             <wp:cNvGraphicFramePr>
               <a:graphicFrameLocks xmlns:a="http://schemas.openxmlformats.org/drawingml/2006/main" noChangeAspect="1"/>
             </wp:cNvGraphicFramePr>
@@ -3692,13 +4023,14 @@
               <a:graphicData uri="http://schemas.openxmlformats.org/drawingml/2006/picture">
                 <pic:pic xmlns:pic="http://schemas.openxmlformats.org/drawingml/2006/picture">
                   <pic:nvPicPr>
-                    <pic:cNvPr id="5" name="Image5" descr=""/>
+                    <pic:cNvPr id="6" name="Image6" descr=""/>
                     <pic:cNvPicPr>
                       <a:picLocks noChangeAspect="1" noChangeArrowheads="1"/>
                     </pic:cNvPicPr>
                   </pic:nvPicPr>
                   <pic:blipFill>
-                    <a:blip r:embed="rId9"/>
+                    <a:blip r:embed="rId10"/>
+                    <a:srcRect l="2809" t="26747" r="77713" b="46463"/>
                     <a:stretch>
                       <a:fillRect/>
                     </a:stretch>
@@ -3706,7 +4038,7 @@
                   <pic:spPr bwMode="auto">
                     <a:xfrm>
                       <a:off x="0" y="0"/>
-                      <a:ext cx="430530" cy="430530"/>
+                      <a:ext cx="4610100" cy="1781810"/>
                     </a:xfrm>
                     <a:prstGeom prst="rect">
                       <a:avLst/>
@@ -3722,184 +4054,185 @@
     <w:p>
       <w:pPr>
         <w:pStyle w:val="Normal"/>
-        <w:rPr>
-          <w:rFonts w:ascii="Courier New" w:hAnsi="Courier New" w:cs="Courier New"/>
-          <w:color w:val="000000"/>
-        </w:rPr>
-      </w:pPr>
-      <w:r>
-        <w:rPr>
-          <w:rFonts w:cs="Courier New" w:ascii="Courier New" w:hAnsi="Courier New"/>
-          <w:color w:val="000000"/>
-        </w:rPr>
-      </w:r>
-    </w:p>
-    <w:p>
-      <w:pPr>
-        <w:pStyle w:val="Normal"/>
-        <w:rPr>
-          <w:rFonts w:ascii="Courier New" w:hAnsi="Courier New" w:cs="Courier New"/>
-          <w:color w:val="000000"/>
-        </w:rPr>
-      </w:pPr>
-      <w:r>
-        <w:rPr>
-          <w:rFonts w:cs="Courier New" w:ascii="Courier New" w:hAnsi="Courier New"/>
-          <w:color w:val="000000"/>
-        </w:rPr>
-      </w:r>
-    </w:p>
-    <w:p>
-      <w:pPr>
-        <w:pStyle w:val="TableContents"/>
+        <w:widowControl/>
+        <w:bidi w:val="0"/>
         <w:spacing w:lineRule="auto" w:line="240" w:before="0" w:after="150"/>
+        <w:ind w:left="0" w:right="0" w:hanging="0"/>
+        <w:jc w:val="left"/>
         <w:rPr/>
       </w:pPr>
       <w:r>
-        <w:rPr>
-          <w:rFonts w:eastAsia="Ubuntu" w:cs="Calibri" w:ascii="Calibri" w:hAnsi="Calibri" w:asciiTheme="majorHAnsi" w:cstheme="majorHAnsi" w:hAnsiTheme="majorHAnsi"/>
-          <w:color w:val="000000"/>
-        </w:rPr>
-        <w:t xml:space="preserve">Before you continue have Ms. Pluska check off </w:t>
-      </w:r>
-      <w:r>
-        <w:rPr>
-          <w:rFonts w:eastAsia="Ubuntu" w:cs="Calibri" w:ascii="Calibri" w:hAnsi="Calibri" w:asciiTheme="majorHAnsi" w:cstheme="majorHAnsi" w:hAnsiTheme="majorHAnsi"/>
-          <w:color w:val="000000"/>
-        </w:rPr>
-        <w:t>Install Git and Set the Git commit username and email</w:t>
-      </w:r>
-    </w:p>
-    <w:p>
-      <w:pPr>
-        <w:pStyle w:val="Normal"/>
-        <w:spacing w:lineRule="auto" w:line="240" w:before="0" w:after="150"/>
-        <w:ind w:left="360" w:hanging="360"/>
-        <w:rPr>
-          <w:rFonts w:ascii="Calibri" w:hAnsi="Calibri" w:cs="Calibri"/>
-          <w:b/>
-          <w:b/>
-          <w:color w:val="ED7D31"/>
-        </w:rPr>
-      </w:pPr>
-      <w:r>
-        <w:rPr>
-          <w:rFonts w:eastAsia="Ubuntu" w:cs="Calibri" w:ascii="Calibri" w:hAnsi="Calibri" w:asciiTheme="majorHAnsi" w:cstheme="majorHAnsi" w:hAnsiTheme="majorHAnsi"/>
-          <w:b w:val="false"/>
-          <w:bCs w:val="false"/>
-          <w:color w:val="000000"/>
-          <w:sz w:val="20"/>
-          <w:szCs w:val="20"/>
-        </w:rPr>
-        <w:t>Do not continue until you have Ms. Pluska’s (or her designated TA’s) signature ____________</w:t>
-      </w:r>
-    </w:p>
-    <w:p>
-      <w:pPr>
-        <w:pStyle w:val="Normal"/>
-        <w:rPr>
-          <w:rFonts w:ascii="Calibri" w:hAnsi="Calibri" w:cs="Calibri"/>
-          <w:color w:val="000000"/>
-        </w:rPr>
-      </w:pPr>
-      <w:r>
-        <w:rPr>
-          <w:rFonts w:cs="Calibri" w:ascii="Calibri" w:hAnsi="Calibri"/>
-          <w:color w:val="000000"/>
-        </w:rPr>
-      </w:r>
-    </w:p>
-    <w:p>
-      <w:pPr>
-        <w:pStyle w:val="ListParagraph"/>
-        <w:numPr>
-          <w:ilvl w:val="0"/>
-          <w:numId w:val="2"/>
-        </w:numPr>
-        <w:ind w:left="360" w:hanging="360"/>
-        <w:rPr/>
-      </w:pPr>
-      <w:r>
-        <w:rPr>
-          <w:rFonts w:cs="Calibri" w:ascii="Calibri" w:hAnsi="Calibri" w:cstheme="majorHAnsi"/>
-          <w:b/>
-          <w:color w:val="ED7D31"/>
-          <w:sz w:val="28"/>
-          <w:szCs w:val="28"/>
-        </w:rPr>
-        <w:t>Fork and repository</w:t>
-      </w:r>
-    </w:p>
-    <w:p>
-      <w:pPr>
-        <w:pStyle w:val="Normal"/>
-        <w:rPr>
-          <w:rFonts w:ascii="Calibri" w:hAnsi="Calibri" w:cs="Calibri" w:cstheme="majorHAnsi"/>
-          <w:color w:val="000000"/>
-        </w:rPr>
-      </w:pPr>
-      <w:r>
-        <w:rPr>
-          <w:rFonts w:cs="Calibri" w:cstheme="majorHAnsi" w:ascii="Calibri" w:hAnsi="Calibri"/>
-          <w:color w:val="000000"/>
-        </w:rPr>
-      </w:r>
-    </w:p>
-    <w:p>
-      <w:pPr>
-        <w:pStyle w:val="TextBody"/>
-        <w:numPr>
-          <w:ilvl w:val="0"/>
-          <w:numId w:val="5"/>
-        </w:numPr>
-        <w:rPr/>
-      </w:pPr>
-      <w:r>
-        <w:rPr>
-          <w:rFonts w:cs="Calibri" w:ascii="Calibri" w:hAnsi="Calibri" w:cstheme="majorHAnsi"/>
+        <mc:AlternateContent>
+          <mc:Choice Requires="wps">
+            <w:drawing>
+              <wp:anchor behindDoc="0" distT="0" distB="0" distL="0" distR="0" simplePos="0" locked="0" layoutInCell="1" allowOverlap="1" relativeHeight="8">
+                <wp:simplePos x="0" y="0"/>
+                <wp:positionH relativeFrom="column">
+                  <wp:posOffset>3268980</wp:posOffset>
+                </wp:positionH>
+                <wp:positionV relativeFrom="paragraph">
+                  <wp:posOffset>498475</wp:posOffset>
+                </wp:positionV>
+                <wp:extent cx="1134110" cy="981710"/>
+                <wp:effectExtent l="0" t="0" r="0" b="0"/>
+                <wp:wrapNone/>
+                <wp:docPr id="7" name="Shape1"/>
+                <a:graphic xmlns:a="http://schemas.openxmlformats.org/drawingml/2006/main">
+                  <a:graphicData uri="http://schemas.microsoft.com/office/word/2010/wordprocessingShape">
+                    <wps:wsp>
+                      <wps:cNvSpPr/>
+                      <wps:spPr>
+                        <a:xfrm flipH="1">
+                          <a:off x="0" y="0"/>
+                          <a:ext cx="1133640" cy="981000"/>
+                        </a:xfrm>
+                        <a:prstGeom prst="line">
+                          <a:avLst/>
+                        </a:prstGeom>
+                        <a:ln>
+                          <a:solidFill>
+                            <a:srgbClr val="ed1c24"/>
+                          </a:solidFill>
+                          <a:tailEnd len="med" type="triangle" w="med"/>
+                        </a:ln>
+                      </wps:spPr>
+                      <wps:style>
+                        <a:lnRef idx="0"/>
+                        <a:fillRef idx="0"/>
+                        <a:effectRef idx="0"/>
+                        <a:fontRef idx="minor"/>
+                      </wps:style>
+                      <wps:bodyPr/>
+                    </wps:wsp>
+                  </a:graphicData>
+                </a:graphic>
+              </wp:anchor>
+            </w:drawing>
+          </mc:Choice>
+          <mc:Fallback>
+            <w:pict>
+              <v:line id="shape_0" from="243pt,19.5pt" to="332.2pt,96.7pt" ID="Shape1" stroked="t" style="position:absolute;flip:x">
+                <v:stroke color="#ed1c24" endarrow="block" endarrowwidth="medium" endarrowlength="medium" joinstyle="round" endcap="flat"/>
+                <v:fill o:detectmouseclick="t" on="false"/>
+              </v:line>
+            </w:pict>
+          </mc:Fallback>
+        </mc:AlternateContent>
+      </w:r>
+      <w:r>
+        <w:rPr>
+          <w:rFonts w:eastAsia="Ubuntu" w:ascii="Calibri" w:hAnsi="Calibri"/>
           <w:b w:val="false"/>
           <w:i w:val="false"/>
           <w:caps w:val="false"/>
           <w:smallCaps w:val="false"/>
+          <w:strike w:val="false"/>
+          <w:dstrike w:val="false"/>
           <w:color w:val="24292E"/>
           <w:spacing w:val="0"/>
           <w:sz w:val="20"/>
           <w:szCs w:val="20"/>
-        </w:rPr>
-        <w:t xml:space="preserve">Navigate to </w:t>
-      </w:r>
-      <w:hyperlink r:id="rId10">
-        <w:r>
-          <w:rPr>
-            <w:rStyle w:val="InternetLink"/>
-            <w:rFonts w:cs="Calibri" w:ascii="Calibri" w:hAnsi="Calibri" w:cstheme="majorHAnsi"/>
-            <w:b w:val="false"/>
-            <w:i w:val="false"/>
-            <w:caps w:val="false"/>
-            <w:smallCaps w:val="false"/>
-            <w:color w:val="24292E"/>
-            <w:spacing w:val="0"/>
-            <w:sz w:val="20"/>
-            <w:szCs w:val="20"/>
-          </w:rPr>
-          <w:t>https://github.com/TimberlineCS/GitWorkshop.git</w:t>
-        </w:r>
-      </w:hyperlink>
-    </w:p>
-    <w:p>
-      <w:pPr>
-        <w:pStyle w:val="TextBody"/>
-        <w:numPr>
-          <w:ilvl w:val="0"/>
-          <w:numId w:val="5"/>
-        </w:numPr>
-        <w:rPr>
-          <w:rFonts w:ascii="Calibri" w:hAnsi="Calibri"/>
+          <w:u w:val="none"/>
+          <w:effect w:val="none"/>
+        </w:rPr>
+        <w:t xml:space="preserve">Now list the contents of your desktop (ls).  If all went well you will see the GitWorkshop folder.  </w:t>
+      </w:r>
+    </w:p>
+    <w:p>
+      <w:pPr>
+        <w:pStyle w:val="Normal"/>
+        <w:widowControl/>
+        <w:bidi w:val="0"/>
+        <w:spacing w:lineRule="auto" w:line="240" w:before="0" w:after="150"/>
+        <w:ind w:left="0" w:right="0" w:hanging="0"/>
+        <w:jc w:val="left"/>
+        <w:rPr>
+          <w:rFonts w:ascii="Calibri" w:hAnsi="Calibri" w:eastAsia="Ubuntu"/>
+          <w:b w:val="false"/>
+          <w:b w:val="false"/>
+          <w:i w:val="false"/>
+          <w:i w:val="false"/>
+          <w:caps w:val="false"/>
+          <w:smallCaps w:val="false"/>
+          <w:strike w:val="false"/>
+          <w:dstrike w:val="false"/>
+          <w:color w:val="24292E"/>
+          <w:spacing w:val="0"/>
           <w:sz w:val="20"/>
           <w:szCs w:val="20"/>
-        </w:rPr>
-      </w:pPr>
-      <w:r>
+          <w:u w:val="none"/>
+          <w:effect w:val="none"/>
+        </w:rPr>
+      </w:pPr>
+      <w:r>
+        <w:rPr/>
+      </w:r>
+    </w:p>
+    <w:p>
+      <w:pPr>
+        <w:pStyle w:val="Normal"/>
+        <w:widowControl/>
+        <w:bidi w:val="0"/>
+        <w:spacing w:lineRule="auto" w:line="240" w:before="0" w:after="150"/>
+        <w:ind w:left="0" w:right="0" w:hanging="0"/>
+        <w:jc w:val="left"/>
+        <w:rPr>
+          <w:rFonts w:ascii="Calibri" w:hAnsi="Calibri" w:eastAsia="Ubuntu"/>
+          <w:b w:val="false"/>
+          <w:b w:val="false"/>
+          <w:i w:val="false"/>
+          <w:i w:val="false"/>
+          <w:caps w:val="false"/>
+          <w:smallCaps w:val="false"/>
+          <w:strike w:val="false"/>
+          <w:dstrike w:val="false"/>
+          <w:color w:val="24292E"/>
+          <w:spacing w:val="0"/>
+          <w:sz w:val="20"/>
+          <w:szCs w:val="20"/>
+          <w:u w:val="none"/>
+          <w:effect w:val="none"/>
+        </w:rPr>
+      </w:pPr>
+      <w:r>
+        <w:rPr/>
+      </w:r>
+    </w:p>
+    <w:p>
+      <w:pPr>
+        <w:pStyle w:val="Normal"/>
+        <w:widowControl/>
+        <w:bidi w:val="0"/>
+        <w:spacing w:lineRule="auto" w:line="240" w:before="0" w:after="150"/>
+        <w:ind w:left="0" w:right="0" w:hanging="0"/>
+        <w:jc w:val="left"/>
+        <w:rPr>
+          <w:rFonts w:ascii="Calibri" w:hAnsi="Calibri" w:eastAsia="Ubuntu"/>
+          <w:b w:val="false"/>
+          <w:b w:val="false"/>
+          <w:i w:val="false"/>
+          <w:i w:val="false"/>
+          <w:caps w:val="false"/>
+          <w:smallCaps w:val="false"/>
+          <w:strike w:val="false"/>
+          <w:dstrike w:val="false"/>
+          <w:color w:val="24292E"/>
+          <w:spacing w:val="0"/>
+          <w:sz w:val="20"/>
+          <w:szCs w:val="20"/>
+          <w:u w:val="none"/>
+          <w:effect w:val="none"/>
+        </w:rPr>
+      </w:pPr>
+      <w:r>
+        <w:rPr/>
+      </w:r>
+    </w:p>
+    <w:p>
+      <w:pPr>
+        <w:pStyle w:val="TextBody"/>
+        <w:widowControl/>
+        <w:spacing w:before="0" w:after="240"/>
         <w:rPr>
           <w:rFonts w:ascii="Calibri" w:hAnsi="Calibri"/>
           <w:b w:val="false"/>
@@ -3911,21 +4244,6 @@
           <w:sz w:val="20"/>
           <w:szCs w:val="20"/>
         </w:rPr>
-        <w:t xml:space="preserve">Click the "Fork" button in the upper right hand corner of the screen. This will create your own personal copy of the repository in your account, where you can modify it freely without changing the code in my repository. This is often used when using someone else's code as a starting point for your own project or for proposing changes to their project. </w:t>
-      </w:r>
-    </w:p>
-    <w:p>
-      <w:pPr>
-        <w:pStyle w:val="TextBody"/>
-        <w:numPr>
-          <w:ilvl w:val="0"/>
-          <w:numId w:val="5"/>
-        </w:numPr>
-        <w:rPr>
-          <w:rFonts w:ascii="Calibri" w:hAnsi="Calibri"/>
-          <w:sz w:val="20"/>
-          <w:szCs w:val="20"/>
-        </w:rPr>
       </w:pPr>
       <w:r>
         <w:rPr>
@@ -3939,146 +4257,6 @@
           <w:sz w:val="20"/>
           <w:szCs w:val="20"/>
         </w:rPr>
-        <w:t>You should now see your own copy of this repository on your Github profile page! Click on the repository name to go to it's page.</w:t>
-      </w:r>
-    </w:p>
-    <w:p>
-      <w:pPr>
-        <w:pStyle w:val="TextBody"/>
-        <w:numPr>
-          <w:ilvl w:val="0"/>
-          <w:numId w:val="5"/>
-        </w:numPr>
-        <w:rPr/>
-      </w:pPr>
-      <w:r>
-        <w:rPr>
-          <w:rFonts w:ascii="Calibri" w:hAnsi="Calibri"/>
-          <w:b w:val="false"/>
-          <w:i w:val="false"/>
-          <w:caps w:val="false"/>
-          <w:smallCaps w:val="false"/>
-          <w:color w:val="24292E"/>
-          <w:spacing w:val="0"/>
-          <w:sz w:val="20"/>
-          <w:szCs w:val="20"/>
-        </w:rPr>
-        <w:t>Click on the "Settings" tab right underneath the "Fork" button to go to the settings page. Then click the "Collaborators" button on the menu on the left side of the settings page. Use the search box to search for my username (</w:t>
-      </w:r>
-      <w:r>
-        <w:rPr>
-          <w:rStyle w:val="StrongEmphasis"/>
-          <w:rFonts w:ascii="Calibri" w:hAnsi="Calibri"/>
-          <w:b/>
-          <w:i w:val="false"/>
-          <w:caps w:val="false"/>
-          <w:smallCaps w:val="false"/>
-          <w:color w:val="24292E"/>
-          <w:spacing w:val="0"/>
-          <w:sz w:val="20"/>
-          <w:szCs w:val="20"/>
-        </w:rPr>
-        <w:t>hpluska</w:t>
-      </w:r>
-      <w:r>
-        <w:rPr>
-          <w:rFonts w:ascii="Calibri" w:hAnsi="Calibri"/>
-          <w:b w:val="false"/>
-          <w:i w:val="false"/>
-          <w:caps w:val="false"/>
-          <w:smallCaps w:val="false"/>
-          <w:color w:val="24292E"/>
-          <w:spacing w:val="0"/>
-          <w:sz w:val="20"/>
-          <w:szCs w:val="20"/>
-        </w:rPr>
-        <w:t>) to add me as a collaborator on your repository. This will allow me to see your code and assess whether or not I did a good job teaching this lesson :)</w:t>
-      </w:r>
-    </w:p>
-    <w:p>
-      <w:pPr>
-        <w:pStyle w:val="TextBody"/>
-        <w:numPr>
-          <w:ilvl w:val="0"/>
-          <w:numId w:val="5"/>
-        </w:numPr>
-        <w:rPr/>
-      </w:pPr>
-      <w:r>
-        <w:rPr>
-          <w:rFonts w:ascii="Calibri" w:hAnsi="Calibri"/>
-          <w:b w:val="false"/>
-          <w:i w:val="false"/>
-          <w:caps w:val="false"/>
-          <w:smallCaps w:val="false"/>
-          <w:color w:val="24292E"/>
-          <w:spacing w:val="0"/>
-          <w:sz w:val="20"/>
-          <w:szCs w:val="20"/>
-        </w:rPr>
-        <w:t xml:space="preserve">Click on the "Code" tab on the right side of the screen to go back to your files. You'll see a lot of buttons and options on this page! We'll get to those shortly. For now, click on the </w:t>
-      </w:r>
-      <w:r>
-        <w:rPr>
-          <w:rStyle w:val="StrongEmphasis"/>
-          <w:rFonts w:ascii="Calibri" w:hAnsi="Calibri"/>
-          <w:b/>
-          <w:i w:val="false"/>
-          <w:caps w:val="false"/>
-          <w:smallCaps w:val="false"/>
-          <w:color w:val="24292E"/>
-          <w:spacing w:val="0"/>
-          <w:sz w:val="20"/>
-          <w:szCs w:val="20"/>
-        </w:rPr>
-        <w:t xml:space="preserve">"Clone or Download" </w:t>
-      </w:r>
-      <w:r>
-        <w:rPr>
-          <w:rFonts w:ascii="Calibri" w:hAnsi="Calibri"/>
-          <w:b w:val="false"/>
-          <w:i w:val="false"/>
-          <w:caps w:val="false"/>
-          <w:smallCaps w:val="false"/>
-          <w:color w:val="24292E"/>
-          <w:spacing w:val="0"/>
-          <w:sz w:val="20"/>
-          <w:szCs w:val="20"/>
-        </w:rPr>
-        <w:t>button and copy the link it gives you. You can also download it as a .zip file, but we're going to do things the cool way ;)</w:t>
-      </w:r>
-    </w:p>
-    <w:p>
-      <w:pPr>
-        <w:pStyle w:val="ListParagraph"/>
-        <w:numPr>
-          <w:ilvl w:val="0"/>
-          <w:numId w:val="2"/>
-        </w:numPr>
-        <w:spacing w:lineRule="auto" w:line="240" w:before="0" w:after="150"/>
-        <w:ind w:left="360" w:hanging="360"/>
-        <w:contextualSpacing/>
-        <w:rPr/>
-      </w:pPr>
-      <w:r>
-        <w:rPr>
-          <w:rFonts w:eastAsia="Ubuntu" w:cs="Calibri" w:ascii="Calibri" w:hAnsi="Calibri" w:asciiTheme="majorHAnsi" w:cstheme="majorHAnsi" w:hAnsiTheme="majorHAnsi"/>
-          <w:b/>
-          <w:color w:val="F58220"/>
-          <w:sz w:val="28"/>
-          <w:szCs w:val="28"/>
-        </w:rPr>
-        <w:t>C</w:t>
-      </w:r>
-      <w:r>
-        <w:rPr>
-          <w:rFonts w:eastAsia="Ubuntu" w:cs="Calibri" w:ascii="Calibri" w:hAnsi="Calibri" w:asciiTheme="majorHAnsi" w:cstheme="majorHAnsi" w:hAnsiTheme="majorHAnsi"/>
-          <w:b/>
-          <w:color w:val="F58220"/>
-          <w:sz w:val="28"/>
-          <w:szCs w:val="28"/>
-        </w:rPr>
-        <w:t>lone a repository to your computer</w:t>
       </w:r>
     </w:p>
     <w:p>
@@ -4090,141 +4268,17 @@
         <w:ind w:left="0" w:right="0" w:hanging="0"/>
         <w:jc w:val="left"/>
         <w:rPr>
-          <w:rFonts w:ascii="Calibri" w:hAnsi="Calibri" w:eastAsia="Ubuntu" w:asciiTheme="majorHAnsi" w:hAnsiTheme="majorHAnsi"/>
+          <w:rFonts w:eastAsia="Ubuntu"/>
           <w:b w:val="false"/>
           <w:b w:val="false"/>
-          <w:sz w:val="20"/>
-          <w:szCs w:val="20"/>
-        </w:rPr>
-      </w:pPr>
-      <w:r>
-        <w:rPr>
-          <w:rFonts w:eastAsia="Ubuntu" w:ascii="Calibri" w:hAnsi="Calibri"/>
-          <w:b w:val="false"/>
-          <w:i w:val="false"/>
-          <w:caps w:val="false"/>
-          <w:smallCaps w:val="false"/>
-          <w:strike w:val="false"/>
-          <w:dstrike w:val="false"/>
-          <w:color w:val="000000"/>
-          <w:sz w:val="20"/>
-          <w:szCs w:val="20"/>
-          <w:u w:val="none"/>
-          <w:effect w:val="none"/>
-        </w:rPr>
-        <w:t xml:space="preserve">A </w:t>
-      </w:r>
-      <w:r>
-        <w:rPr>
-          <w:rFonts w:eastAsia="Ubuntu" w:ascii="Calibri" w:hAnsi="Calibri"/>
-          <w:b/>
-          <w:bCs/>
-          <w:i w:val="false"/>
-          <w:caps w:val="false"/>
-          <w:smallCaps w:val="false"/>
-          <w:strike w:val="false"/>
-          <w:dstrike w:val="false"/>
-          <w:color w:val="000000"/>
-          <w:sz w:val="20"/>
-          <w:szCs w:val="20"/>
-          <w:u w:val="none"/>
-          <w:effect w:val="none"/>
-        </w:rPr>
-        <w:t>bit rate</w:t>
-      </w:r>
-      <w:r>
-        <w:rPr>
-          <w:rFonts w:eastAsia="Ubuntu" w:ascii="Calibri" w:hAnsi="Calibri"/>
-          <w:b w:val="false"/>
-          <w:i w:val="false"/>
-          <w:caps w:val="false"/>
-          <w:smallCaps w:val="false"/>
-          <w:strike w:val="false"/>
-          <w:dstrike w:val="false"/>
-          <w:color w:val="000000"/>
-          <w:sz w:val="20"/>
-          <w:szCs w:val="20"/>
-          <w:u w:val="none"/>
-          <w:effect w:val="none"/>
-        </w:rPr>
-        <w:t xml:space="preserve"> is a measure of how fast a system transmits bits. You can calculate your protocol’s bit rate by dividing the number of bits sent by the amount of time it takes. Note, if you send 4 bits back and forth, you’ve actually transmitted 8 bits (4 bits to your partner + 4 bits back to you equals 8 bits)</w:t>
-      </w:r>
-    </w:p>
-    <w:p>
-      <w:pPr>
-        <w:pStyle w:val="TextBody"/>
-        <w:widowControl/>
-        <w:bidi w:val="0"/>
-        <w:spacing w:lineRule="auto" w:line="240" w:before="0" w:after="150"/>
-        <w:ind w:left="0" w:right="0" w:hanging="0"/>
-        <w:jc w:val="left"/>
-        <w:rPr>
-          <w:rFonts w:ascii="Calibri" w:hAnsi="Calibri" w:eastAsia="Ubuntu" w:asciiTheme="majorHAnsi" w:hAnsiTheme="majorHAnsi"/>
-          <w:b w:val="false"/>
-          <w:b w:val="false"/>
-          <w:sz w:val="20"/>
-          <w:szCs w:val="20"/>
-        </w:rPr>
-      </w:pPr>
-      <w:r>
-        <w:rPr>
-          <w:rFonts w:eastAsia="Ubuntu" w:ascii="Calibri" w:hAnsi="Calibri"/>
-          <w:b w:val="false"/>
-          <w:i w:val="false"/>
-          <w:caps w:val="false"/>
-          <w:smallCaps w:val="false"/>
-          <w:strike w:val="false"/>
-          <w:dstrike w:val="false"/>
-          <w:color w:val="000000"/>
-          <w:sz w:val="20"/>
-          <w:szCs w:val="20"/>
-          <w:u w:val="none"/>
-          <w:effect w:val="none"/>
-        </w:rPr>
-        <w:t xml:space="preserve">Try sending an 8 bit signal to your partner and have them send it back for a total of 16 bits.  How long does this take?  Record the bits, the time, and the bit rate for your best run. </w:t>
-      </w:r>
-    </w:p>
-    <w:p>
-      <w:pPr>
-        <w:pStyle w:val="TextBody"/>
+        </w:rPr>
+      </w:pPr>
+      <w:r>
         <w:rPr>
           <w:rFonts w:ascii="Calibri" w:hAnsi="Calibri"/>
           <w:sz w:val="20"/>
           <w:szCs w:val="20"/>
         </w:rPr>
-      </w:pPr>
-      <w:r>
-        <w:rPr>
-          <w:rFonts w:ascii="Calibri" w:hAnsi="Calibri"/>
-          <w:sz w:val="20"/>
-          <w:szCs w:val="20"/>
-        </w:rPr>
-      </w:r>
-    </w:p>
-    <w:p>
-      <w:pPr>
-        <w:pStyle w:val="TextBody"/>
-        <w:bidi w:val="0"/>
-        <w:spacing w:lineRule="auto" w:line="331" w:before="0" w:after="0"/>
-        <w:jc w:val="left"/>
-        <w:rPr/>
-      </w:pPr>
-      <w:r>
-        <w:rPr>
-          <w:rFonts w:ascii="Calibri" w:hAnsi="Calibri"/>
-          <w:b w:val="false"/>
-          <w:i w:val="false"/>
-          <w:caps w:val="false"/>
-          <w:smallCaps w:val="false"/>
-          <w:strike w:val="false"/>
-          <w:dstrike w:val="false"/>
-          <w:color w:val="000000"/>
-          <w:sz w:val="20"/>
-          <w:szCs w:val="20"/>
-          <w:u w:val="none"/>
-          <w:effect w:val="none"/>
-        </w:rPr>
-        <w:t>Bits Transmitted: __________  Time in Seconds: __________  Bit rate: ________ bits/sec</w:t>
       </w:r>
     </w:p>
     <w:p>
@@ -4296,7 +4350,7 @@
           <w:u w:val="none"/>
           <w:effect w:val="none"/>
         </w:rPr>
-        <w:t>Watch the video: Wires, Cables, and WiFi and complete the reflection questions</w:t>
+        <w:t>Commit to a repository</w:t>
       </w:r>
     </w:p>
     <w:p>
@@ -4344,605 +4398,24 @@
     <w:p>
       <w:pPr>
         <w:pStyle w:val="ListParagraph"/>
+        <w:widowControl/>
+        <w:numPr>
+          <w:ilvl w:val="0"/>
+          <w:numId w:val="6"/>
+        </w:numPr>
         <w:bidi w:val="0"/>
         <w:spacing w:lineRule="auto" w:line="240" w:before="0" w:after="150"/>
-        <w:ind w:left="360" w:hanging="360"/>
-        <w:contextualSpacing/>
-        <w:jc w:val="left"/>
-        <w:rPr>
-          <w:b w:val="false"/>
-          <w:b w:val="false"/>
-          <w:bCs w:val="false"/>
-          <w:color w:val="000000"/>
-          <w:sz w:val="20"/>
-          <w:szCs w:val="20"/>
-        </w:rPr>
-      </w:pPr>
-      <w:r>
-        <w:rPr>
-          <w:rFonts w:eastAsia="Ubuntu" w:cs="Calibri" w:ascii="Calibri" w:hAnsi="Calibri" w:asciiTheme="majorHAnsi" w:cstheme="majorHAnsi" w:hAnsiTheme="majorHAnsi"/>
-          <w:b w:val="false"/>
-          <w:bCs w:val="false"/>
-          <w:i w:val="false"/>
-          <w:caps w:val="false"/>
-          <w:smallCaps w:val="false"/>
-          <w:strike w:val="false"/>
-          <w:dstrike w:val="false"/>
-          <w:color w:val="000000"/>
-          <w:sz w:val="20"/>
-          <w:szCs w:val="20"/>
-          <w:u w:val="none"/>
-          <w:effect w:val="none"/>
-        </w:rPr>
-        <w:t>Following the link below to watch the vide: Wires, Cables, and WiFi</w:t>
-      </w:r>
-    </w:p>
-    <w:p>
-      <w:pPr>
-        <w:pStyle w:val="ListParagraph"/>
-        <w:bidi w:val="0"/>
-        <w:spacing w:lineRule="auto" w:line="240" w:before="0" w:after="150"/>
-        <w:ind w:left="360" w:hanging="360"/>
-        <w:contextualSpacing/>
-        <w:jc w:val="left"/>
-        <w:rPr>
-          <w:rFonts w:ascii="Calibri" w:hAnsi="Calibri" w:eastAsia="Ubuntu" w:cs="Calibri" w:asciiTheme="majorHAnsi" w:cstheme="majorHAnsi" w:hAnsiTheme="majorHAnsi"/>
-          <w:i w:val="false"/>
-          <w:i w:val="false"/>
-          <w:caps w:val="false"/>
-          <w:smallCaps w:val="false"/>
-          <w:strike w:val="false"/>
-          <w:dstrike w:val="false"/>
-          <w:u w:val="none"/>
-          <w:effect w:val="none"/>
-        </w:rPr>
-      </w:pPr>
-      <w:r>
-        <w:rPr>
-          <w:rFonts w:eastAsia="Ubuntu" w:cs="Calibri" w:cstheme="majorHAnsi" w:ascii="Calibri" w:hAnsi="Calibri"/>
-          <w:i w:val="false"/>
-          <w:caps w:val="false"/>
-          <w:smallCaps w:val="false"/>
-          <w:strike w:val="false"/>
-          <w:dstrike w:val="false"/>
-          <w:u w:val="none"/>
-          <w:effect w:val="none"/>
-        </w:rPr>
-      </w:r>
-    </w:p>
-    <w:p>
-      <w:pPr>
-        <w:pStyle w:val="ListParagraph"/>
-        <w:bidi w:val="0"/>
-        <w:spacing w:lineRule="auto" w:line="240" w:before="0" w:after="150"/>
-        <w:ind w:left="360" w:hanging="360"/>
+        <w:ind w:left="720" w:right="0" w:hanging="360"/>
         <w:contextualSpacing/>
         <w:jc w:val="left"/>
         <w:rPr/>
       </w:pPr>
-      <w:hyperlink r:id="rId11">
-        <w:bookmarkStart w:id="1" w:name="__DdeLink__400_1276670198"/>
-        <w:r>
-          <w:rPr>
-            <w:rStyle w:val="InternetLink"/>
-            <w:rFonts w:eastAsia="Ubuntu" w:cs="Calibri" w:ascii="Calibri" w:hAnsi="Calibri" w:asciiTheme="majorHAnsi" w:cstheme="majorHAnsi" w:hAnsiTheme="majorHAnsi"/>
-            <w:b w:val="false"/>
-            <w:bCs w:val="false"/>
-            <w:i w:val="false"/>
-            <w:caps w:val="false"/>
-            <w:smallCaps w:val="false"/>
-            <w:strike w:val="false"/>
-            <w:dstrike w:val="false"/>
-            <w:color w:val="000000"/>
-            <w:sz w:val="20"/>
-            <w:szCs w:val="20"/>
-            <w:u w:val="none"/>
-            <w:effect w:val="none"/>
-          </w:rPr>
-          <w:t>https://www.youtube.com/watch?v=ZhEf7e4kopM</w:t>
-        </w:r>
-      </w:hyperlink>
-      <w:bookmarkEnd w:id="1"/>
-    </w:p>
-    <w:p>
-      <w:pPr>
-        <w:pStyle w:val="ListParagraph"/>
-        <w:bidi w:val="0"/>
-        <w:spacing w:lineRule="auto" w:line="240" w:before="0" w:after="150"/>
-        <w:ind w:left="360" w:hanging="360"/>
-        <w:contextualSpacing/>
-        <w:jc w:val="left"/>
-        <w:rPr>
-          <w:rFonts w:ascii="Calibri" w:hAnsi="Calibri" w:eastAsia="Ubuntu" w:cs="Calibri" w:asciiTheme="majorHAnsi" w:cstheme="majorHAnsi" w:hAnsiTheme="majorHAnsi"/>
-          <w:i w:val="false"/>
-          <w:i w:val="false"/>
-          <w:caps w:val="false"/>
-          <w:smallCaps w:val="false"/>
-          <w:strike w:val="false"/>
-          <w:dstrike w:val="false"/>
-          <w:u w:val="none"/>
-          <w:effect w:val="none"/>
-        </w:rPr>
-      </w:pPr>
-      <w:r>
-        <w:rPr>
-          <w:rFonts w:eastAsia="Ubuntu" w:cs="Calibri" w:cstheme="majorHAnsi" w:ascii="Calibri" w:hAnsi="Calibri"/>
-          <w:i w:val="false"/>
-          <w:caps w:val="false"/>
-          <w:smallCaps w:val="false"/>
-          <w:strike w:val="false"/>
-          <w:dstrike w:val="false"/>
-          <w:u w:val="none"/>
-          <w:effect w:val="none"/>
-        </w:rPr>
-      </w:r>
-    </w:p>
-    <w:p>
-      <w:pPr>
-        <w:pStyle w:val="ListParagraph"/>
-        <w:bidi w:val="0"/>
-        <w:spacing w:lineRule="auto" w:line="240" w:before="0" w:after="150"/>
-        <w:ind w:left="360" w:hanging="360"/>
-        <w:contextualSpacing/>
-        <w:jc w:val="left"/>
-        <w:rPr>
-          <w:b w:val="false"/>
-          <w:b w:val="false"/>
-          <w:bCs w:val="false"/>
+      <w:r>
+        <w:rPr>
+          <w:rFonts w:eastAsia="Ubuntu" w:cs="Calibri" w:ascii="Calibri" w:hAnsi="Calibri" w:asciiTheme="majorHAnsi" w:cstheme="majorHAnsi" w:hAnsiTheme="majorHAnsi"/>
           <w:color w:val="000000"/>
-          <w:sz w:val="20"/>
-          <w:szCs w:val="20"/>
-        </w:rPr>
-      </w:pPr>
-      <w:r>
-        <w:rPr>
-          <w:rFonts w:eastAsia="Ubuntu" w:cs="Calibri" w:ascii="Calibri" w:hAnsi="Calibri" w:asciiTheme="majorHAnsi" w:cstheme="majorHAnsi" w:hAnsiTheme="majorHAnsi"/>
-          <w:b w:val="false"/>
-          <w:bCs w:val="false"/>
-          <w:i w:val="false"/>
-          <w:caps w:val="false"/>
-          <w:smallCaps w:val="false"/>
-          <w:strike w:val="false"/>
-          <w:dstrike w:val="false"/>
-          <w:color w:val="000000"/>
-          <w:sz w:val="20"/>
-          <w:szCs w:val="20"/>
-          <w:u w:val="none"/>
-          <w:effect w:val="none"/>
-        </w:rPr>
-        <w:t xml:space="preserve">Once you have completed the video, complete the following reflection question. </w:t>
-      </w:r>
-    </w:p>
-    <w:p>
-      <w:pPr>
-        <w:pStyle w:val="Normal"/>
-        <w:rPr/>
-      </w:pPr>
-      <w:r>
-        <w:rPr>
-          <w:rFonts w:cs="Calibri" w:ascii="Calibri" w:hAnsi="Calibri"/>
-          <w:color w:val="24292E"/>
-          <w:shd w:fill="FFFFFF" w:val="clear"/>
-        </w:rPr>
-        <w:t xml:space="preserve">Now that you have completed the lesson, in your group discuss what you think is meant by each term.  Write definitions to these terms below, </w:t>
-      </w:r>
-    </w:p>
-    <w:p>
-      <w:pPr>
-        <w:pStyle w:val="Normal"/>
-        <w:rPr>
-          <w:rFonts w:ascii="Calibri" w:hAnsi="Calibri" w:cs="Calibri"/>
-          <w:color w:val="24292E"/>
-          <w:highlight w:val="white"/>
-        </w:rPr>
-      </w:pPr>
-      <w:r>
-        <w:rPr>
-          <w:rFonts w:cs="Calibri" w:ascii="Calibri" w:hAnsi="Calibri"/>
-          <w:color w:val="24292E"/>
-          <w:highlight w:val="white"/>
-        </w:rPr>
-      </w:r>
-    </w:p>
-    <w:tbl>
-      <w:tblPr>
-        <w:tblW w:w="9360" w:type="dxa"/>
-        <w:jc w:val="left"/>
-        <w:tblInd w:w="0" w:type="dxa"/>
-        <w:tblBorders>
-          <w:top w:val="single" w:sz="2" w:space="0" w:color="000000"/>
-          <w:left w:val="single" w:sz="2" w:space="0" w:color="000000"/>
-          <w:bottom w:val="single" w:sz="2" w:space="0" w:color="000000"/>
-          <w:insideH w:val="single" w:sz="2" w:space="0" w:color="000000"/>
-        </w:tblBorders>
-        <w:tblCellMar>
-          <w:top w:w="55" w:type="dxa"/>
-          <w:left w:w="52" w:type="dxa"/>
-          <w:bottom w:w="55" w:type="dxa"/>
-          <w:right w:w="55" w:type="dxa"/>
-        </w:tblCellMar>
-      </w:tblPr>
-      <w:tblGrid>
-        <w:gridCol w:w="2068"/>
-        <w:gridCol w:w="7291"/>
-      </w:tblGrid>
-      <w:tr>
-        <w:trPr/>
-        <w:tc>
-          <w:tcPr>
-            <w:tcW w:w="2068" w:type="dxa"/>
-            <w:tcBorders>
-              <w:top w:val="single" w:sz="2" w:space="0" w:color="000000"/>
-              <w:left w:val="single" w:sz="2" w:space="0" w:color="000000"/>
-              <w:bottom w:val="single" w:sz="2" w:space="0" w:color="000000"/>
-              <w:insideH w:val="single" w:sz="2" w:space="0" w:color="000000"/>
-            </w:tcBorders>
-            <w:shd w:fill="auto" w:val="clear"/>
-          </w:tcPr>
-          <w:p>
-            <w:pPr>
-              <w:pStyle w:val="TableContents"/>
-              <w:jc w:val="right"/>
-              <w:rPr>
-                <w:rFonts w:ascii="Calibri" w:hAnsi="Calibri"/>
-                <w:b/>
-                <w:b/>
-                <w:bCs/>
-                <w:color w:val="000000"/>
-              </w:rPr>
-            </w:pPr>
-            <w:r>
-              <w:rPr>
-                <w:rFonts w:ascii="Calibri" w:hAnsi="Calibri"/>
-                <w:b/>
-                <w:bCs/>
-                <w:color w:val="000000"/>
-              </w:rPr>
-              <w:t>Bit</w:t>
-            </w:r>
-          </w:p>
-        </w:tc>
-        <w:tc>
-          <w:tcPr>
-            <w:tcW w:w="7291" w:type="dxa"/>
-            <w:tcBorders>
-              <w:top w:val="single" w:sz="2" w:space="0" w:color="000000"/>
-              <w:left w:val="single" w:sz="2" w:space="0" w:color="000000"/>
-              <w:bottom w:val="single" w:sz="2" w:space="0" w:color="000000"/>
-              <w:right w:val="single" w:sz="2" w:space="0" w:color="000000"/>
-              <w:insideH w:val="single" w:sz="2" w:space="0" w:color="000000"/>
-              <w:insideV w:val="single" w:sz="2" w:space="0" w:color="000000"/>
-            </w:tcBorders>
-            <w:shd w:fill="auto" w:val="clear"/>
-          </w:tcPr>
-          <w:p>
-            <w:pPr>
-              <w:pStyle w:val="TableContents"/>
-              <w:rPr/>
-            </w:pPr>
-            <w:r>
-              <w:rPr/>
-            </w:r>
-          </w:p>
-          <w:p>
-            <w:pPr>
-              <w:pStyle w:val="TableContents"/>
-              <w:rPr/>
-            </w:pPr>
-            <w:r>
-              <w:rPr/>
-            </w:r>
-          </w:p>
-          <w:p>
-            <w:pPr>
-              <w:pStyle w:val="TableContents"/>
-              <w:rPr/>
-            </w:pPr>
-            <w:r>
-              <w:rPr/>
-            </w:r>
-          </w:p>
-        </w:tc>
-      </w:tr>
-      <w:tr>
-        <w:trPr/>
-        <w:tc>
-          <w:tcPr>
-            <w:tcW w:w="2068" w:type="dxa"/>
-            <w:tcBorders>
-              <w:top w:val="single" w:sz="2" w:space="0" w:color="000000"/>
-              <w:left w:val="single" w:sz="2" w:space="0" w:color="000000"/>
-              <w:bottom w:val="single" w:sz="2" w:space="0" w:color="000000"/>
-              <w:insideH w:val="single" w:sz="2" w:space="0" w:color="000000"/>
-            </w:tcBorders>
-            <w:shd w:fill="auto" w:val="clear"/>
-          </w:tcPr>
-          <w:p>
-            <w:pPr>
-              <w:pStyle w:val="TableContents"/>
-              <w:jc w:val="right"/>
-              <w:rPr>
-                <w:rFonts w:ascii="Calibri" w:hAnsi="Calibri"/>
-                <w:b/>
-                <w:b/>
-                <w:bCs/>
-                <w:color w:val="000000"/>
-              </w:rPr>
-            </w:pPr>
-            <w:r>
-              <w:rPr>
-                <w:rFonts w:ascii="Calibri" w:hAnsi="Calibri"/>
-                <w:b/>
-                <w:bCs/>
-                <w:color w:val="000000"/>
-              </w:rPr>
-              <w:t xml:space="preserve">Bandwidth </w:t>
-            </w:r>
-          </w:p>
-        </w:tc>
-        <w:tc>
-          <w:tcPr>
-            <w:tcW w:w="7291" w:type="dxa"/>
-            <w:tcBorders>
-              <w:top w:val="single" w:sz="2" w:space="0" w:color="000000"/>
-              <w:left w:val="single" w:sz="2" w:space="0" w:color="000000"/>
-              <w:bottom w:val="single" w:sz="2" w:space="0" w:color="000000"/>
-              <w:right w:val="single" w:sz="2" w:space="0" w:color="000000"/>
-              <w:insideH w:val="single" w:sz="2" w:space="0" w:color="000000"/>
-              <w:insideV w:val="single" w:sz="2" w:space="0" w:color="000000"/>
-            </w:tcBorders>
-            <w:shd w:fill="auto" w:val="clear"/>
-          </w:tcPr>
-          <w:p>
-            <w:pPr>
-              <w:pStyle w:val="TableContents"/>
-              <w:rPr/>
-            </w:pPr>
-            <w:r>
-              <w:rPr/>
-            </w:r>
-          </w:p>
-          <w:p>
-            <w:pPr>
-              <w:pStyle w:val="TableContents"/>
-              <w:rPr/>
-            </w:pPr>
-            <w:r>
-              <w:rPr/>
-            </w:r>
-          </w:p>
-          <w:p>
-            <w:pPr>
-              <w:pStyle w:val="TableContents"/>
-              <w:rPr/>
-            </w:pPr>
-            <w:r>
-              <w:rPr/>
-            </w:r>
-          </w:p>
-        </w:tc>
-      </w:tr>
-      <w:tr>
-        <w:trPr/>
-        <w:tc>
-          <w:tcPr>
-            <w:tcW w:w="2068" w:type="dxa"/>
-            <w:tcBorders>
-              <w:top w:val="single" w:sz="2" w:space="0" w:color="000000"/>
-              <w:left w:val="single" w:sz="2" w:space="0" w:color="000000"/>
-              <w:bottom w:val="single" w:sz="2" w:space="0" w:color="000000"/>
-              <w:insideH w:val="single" w:sz="2" w:space="0" w:color="000000"/>
-            </w:tcBorders>
-            <w:shd w:fill="auto" w:val="clear"/>
-          </w:tcPr>
-          <w:p>
-            <w:pPr>
-              <w:pStyle w:val="TableContents"/>
-              <w:jc w:val="right"/>
-              <w:rPr>
-                <w:rFonts w:ascii="Calibri" w:hAnsi="Calibri"/>
-                <w:b/>
-                <w:b/>
-                <w:bCs/>
-                <w:color w:val="000000"/>
-              </w:rPr>
-            </w:pPr>
-            <w:r>
-              <w:rPr>
-                <w:rFonts w:ascii="Calibri" w:hAnsi="Calibri"/>
-                <w:b/>
-                <w:bCs/>
-                <w:color w:val="000000"/>
-              </w:rPr>
-              <w:t>Bit Rate</w:t>
-            </w:r>
-          </w:p>
-        </w:tc>
-        <w:tc>
-          <w:tcPr>
-            <w:tcW w:w="7291" w:type="dxa"/>
-            <w:tcBorders>
-              <w:top w:val="single" w:sz="2" w:space="0" w:color="000000"/>
-              <w:left w:val="single" w:sz="2" w:space="0" w:color="000000"/>
-              <w:bottom w:val="single" w:sz="2" w:space="0" w:color="000000"/>
-              <w:right w:val="single" w:sz="2" w:space="0" w:color="000000"/>
-              <w:insideH w:val="single" w:sz="2" w:space="0" w:color="000000"/>
-              <w:insideV w:val="single" w:sz="2" w:space="0" w:color="000000"/>
-            </w:tcBorders>
-            <w:shd w:fill="auto" w:val="clear"/>
-          </w:tcPr>
-          <w:p>
-            <w:pPr>
-              <w:pStyle w:val="TableContents"/>
-              <w:rPr/>
-            </w:pPr>
-            <w:r>
-              <w:rPr/>
-            </w:r>
-          </w:p>
-          <w:p>
-            <w:pPr>
-              <w:pStyle w:val="TableContents"/>
-              <w:rPr/>
-            </w:pPr>
-            <w:r>
-              <w:rPr/>
-            </w:r>
-          </w:p>
-          <w:p>
-            <w:pPr>
-              <w:pStyle w:val="TableContents"/>
-              <w:rPr/>
-            </w:pPr>
-            <w:r>
-              <w:rPr/>
-            </w:r>
-          </w:p>
-        </w:tc>
-      </w:tr>
-      <w:tr>
-        <w:trPr/>
-        <w:tc>
-          <w:tcPr>
-            <w:tcW w:w="2068" w:type="dxa"/>
-            <w:tcBorders>
-              <w:top w:val="single" w:sz="2" w:space="0" w:color="000000"/>
-              <w:left w:val="single" w:sz="2" w:space="0" w:color="000000"/>
-              <w:bottom w:val="single" w:sz="2" w:space="0" w:color="000000"/>
-              <w:insideH w:val="single" w:sz="2" w:space="0" w:color="000000"/>
-            </w:tcBorders>
-            <w:shd w:fill="auto" w:val="clear"/>
-          </w:tcPr>
-          <w:p>
-            <w:pPr>
-              <w:pStyle w:val="TableContents"/>
-              <w:jc w:val="right"/>
-              <w:rPr>
-                <w:rFonts w:ascii="Calibri" w:hAnsi="Calibri"/>
-                <w:b/>
-                <w:b/>
-                <w:bCs/>
-                <w:color w:val="000000"/>
-              </w:rPr>
-            </w:pPr>
-            <w:r>
-              <w:rPr>
-                <w:rFonts w:ascii="Calibri" w:hAnsi="Calibri"/>
-                <w:b/>
-                <w:bCs/>
-                <w:color w:val="000000"/>
-              </w:rPr>
-              <w:t>Latency</w:t>
-            </w:r>
-          </w:p>
-        </w:tc>
-        <w:tc>
-          <w:tcPr>
-            <w:tcW w:w="7291" w:type="dxa"/>
-            <w:tcBorders>
-              <w:top w:val="single" w:sz="2" w:space="0" w:color="000000"/>
-              <w:left w:val="single" w:sz="2" w:space="0" w:color="000000"/>
-              <w:bottom w:val="single" w:sz="2" w:space="0" w:color="000000"/>
-              <w:right w:val="single" w:sz="2" w:space="0" w:color="000000"/>
-              <w:insideH w:val="single" w:sz="2" w:space="0" w:color="000000"/>
-              <w:insideV w:val="single" w:sz="2" w:space="0" w:color="000000"/>
-            </w:tcBorders>
-            <w:shd w:fill="auto" w:val="clear"/>
-          </w:tcPr>
-          <w:p>
-            <w:pPr>
-              <w:pStyle w:val="TableContents"/>
-              <w:rPr/>
-            </w:pPr>
-            <w:r>
-              <w:rPr/>
-            </w:r>
-          </w:p>
-          <w:p>
-            <w:pPr>
-              <w:pStyle w:val="TableContents"/>
-              <w:rPr/>
-            </w:pPr>
-            <w:r>
-              <w:rPr/>
-            </w:r>
-          </w:p>
-          <w:p>
-            <w:pPr>
-              <w:pStyle w:val="TableContents"/>
-              <w:rPr/>
-            </w:pPr>
-            <w:r>
-              <w:rPr/>
-            </w:r>
-          </w:p>
-        </w:tc>
-      </w:tr>
-    </w:tbl>
-    <w:p>
-      <w:pPr>
-        <w:pStyle w:val="ListParagraph"/>
-        <w:bidi w:val="0"/>
-        <w:spacing w:lineRule="auto" w:line="240" w:before="0" w:after="150"/>
-        <w:ind w:left="720" w:hanging="0"/>
-        <w:contextualSpacing/>
-        <w:jc w:val="left"/>
-        <w:rPr>
-          <w:rFonts w:ascii="Calibri" w:hAnsi="Calibri" w:eastAsia="Ubuntu" w:cs="Calibri" w:asciiTheme="majorHAnsi" w:cstheme="majorHAnsi" w:hAnsiTheme="majorHAnsi"/>
-          <w:i w:val="false"/>
-          <w:i w:val="false"/>
-          <w:caps w:val="false"/>
-          <w:smallCaps w:val="false"/>
-          <w:strike w:val="false"/>
-          <w:dstrike w:val="false"/>
-          <w:color w:val="24292E"/>
-          <w:highlight w:val="white"/>
-          <w:u w:val="none"/>
-          <w:effect w:val="none"/>
-        </w:rPr>
-      </w:pPr>
-      <w:r>
-        <w:rPr>
-          <w:rFonts w:eastAsia="Ubuntu" w:cs="Calibri" w:cstheme="majorHAnsi" w:ascii="Calibri" w:hAnsi="Calibri"/>
-          <w:i w:val="false"/>
-          <w:caps w:val="false"/>
-          <w:smallCaps w:val="false"/>
-          <w:strike w:val="false"/>
-          <w:dstrike w:val="false"/>
-          <w:color w:val="24292E"/>
-          <w:highlight w:val="white"/>
-          <w:u w:val="none"/>
-          <w:effect w:val="none"/>
-        </w:rPr>
-      </w:r>
-    </w:p>
-    <w:p>
-      <w:pPr>
-        <w:pStyle w:val="ListParagraph"/>
-        <w:bidi w:val="0"/>
-        <w:spacing w:lineRule="auto" w:line="240" w:before="0" w:after="150"/>
-        <w:ind w:hanging="0"/>
-        <w:contextualSpacing/>
-        <w:jc w:val="left"/>
-        <w:rPr/>
-      </w:pPr>
-      <w:r>
-        <w:rPr>
-          <w:rFonts w:eastAsia="Ubuntu" w:cs="Calibri" w:ascii="Calibri" w:hAnsi="Calibri" w:asciiTheme="majorHAnsi" w:cstheme="majorHAnsi" w:hAnsiTheme="majorHAnsi"/>
-          <w:b w:val="false"/>
-          <w:bCs w:val="false"/>
-          <w:i w:val="false"/>
-          <w:caps w:val="false"/>
-          <w:smallCaps w:val="false"/>
-          <w:strike w:val="false"/>
-          <w:dstrike w:val="false"/>
-          <w:color w:val="000000"/>
-          <w:sz w:val="20"/>
-          <w:szCs w:val="20"/>
-          <w:u w:val="none"/>
-          <w:effect w:val="none"/>
-        </w:rPr>
-        <w:t>Why is it important to communicate a timing protocol prior to sending a message?</w:t>
+        </w:rPr>
+        <w:t xml:space="preserve">Navigate into the GitWorkshop folder you just cloned and locate the README.md file.  Open this file in gedit, </w:t>
       </w:r>
     </w:p>
     <w:tbl>
@@ -4960,7 +4433,7 @@
         </w:tblBorders>
         <w:tblCellMar>
           <w:top w:w="55" w:type="dxa"/>
-          <w:left w:w="52" w:type="dxa"/>
+          <w:left w:w="53" w:type="dxa"/>
           <w:bottom w:w="55" w:type="dxa"/>
           <w:right w:w="55" w:type="dxa"/>
         </w:tblCellMar>
@@ -4981,96 +4454,40 @@
               <w:insideH w:val="single" w:sz="2" w:space="0" w:color="000000"/>
               <w:insideV w:val="single" w:sz="2" w:space="0" w:color="000000"/>
             </w:tcBorders>
-            <w:shd w:fill="auto" w:val="clear"/>
+            <w:shd w:fill="DDDDDD" w:val="clear"/>
           </w:tcPr>
           <w:p>
             <w:pPr>
-              <w:pStyle w:val="TableContents"/>
-              <w:rPr>
-                <w:sz w:val="20"/>
-                <w:szCs w:val="20"/>
-              </w:rPr>
+              <w:pStyle w:val="PreformattedText"/>
+              <w:rPr/>
             </w:pPr>
             <w:r>
               <w:rPr>
+                <w:rStyle w:val="SourceText"/>
+                <w:rFonts w:ascii="Courier" w:hAnsi="Courier"/>
+                <w:b w:val="false"/>
+                <w:i w:val="false"/>
+                <w:caps w:val="false"/>
+                <w:smallCaps w:val="false"/>
+                <w:color w:val="24292E"/>
+                <w:spacing w:val="0"/>
                 <w:sz w:val="20"/>
-                <w:szCs w:val="20"/>
               </w:rPr>
+              <w:t>g</w:t>
             </w:r>
-          </w:p>
-          <w:p>
-            <w:pPr>
-              <w:pStyle w:val="TableContents"/>
-              <w:rPr>
-                <w:sz w:val="20"/>
-                <w:szCs w:val="20"/>
-              </w:rPr>
-            </w:pPr>
             <w:r>
               <w:rPr>
+                <w:rStyle w:val="SourceText"/>
+                <w:rFonts w:ascii="Courier" w:hAnsi="Courier"/>
+                <w:b w:val="false"/>
+                <w:i w:val="false"/>
+                <w:caps w:val="false"/>
+                <w:smallCaps w:val="false"/>
+                <w:color w:val="24292E"/>
+                <w:spacing w:val="0"/>
                 <w:sz w:val="20"/>
-                <w:szCs w:val="20"/>
               </w:rPr>
-            </w:r>
-          </w:p>
-          <w:p>
-            <w:pPr>
-              <w:pStyle w:val="TableContents"/>
-              <w:rPr>
-                <w:sz w:val="20"/>
-                <w:szCs w:val="20"/>
-              </w:rPr>
-            </w:pPr>
-            <w:r>
-              <w:rPr>
-                <w:sz w:val="20"/>
-                <w:szCs w:val="20"/>
-              </w:rPr>
-            </w:r>
-          </w:p>
-          <w:p>
-            <w:pPr>
-              <w:pStyle w:val="TableContents"/>
-              <w:rPr>
-                <w:sz w:val="20"/>
-                <w:szCs w:val="20"/>
-              </w:rPr>
-            </w:pPr>
-            <w:r>
-              <w:rPr>
-                <w:sz w:val="20"/>
-                <w:szCs w:val="20"/>
-              </w:rPr>
-            </w:r>
-          </w:p>
-          <w:p>
-            <w:pPr>
-              <w:pStyle w:val="TableContents"/>
-              <w:rPr>
-                <w:sz w:val="20"/>
-                <w:szCs w:val="20"/>
-              </w:rPr>
-            </w:pPr>
-            <w:r>
-              <w:rPr>
-                <w:sz w:val="20"/>
-                <w:szCs w:val="20"/>
-              </w:rPr>
-            </w:r>
-          </w:p>
-          <w:p>
-            <w:pPr>
-              <w:pStyle w:val="TableContents"/>
-              <w:rPr>
-                <w:sz w:val="20"/>
-                <w:szCs w:val="20"/>
-              </w:rPr>
-            </w:pPr>
-            <w:r>
-              <w:rPr>
-                <w:sz w:val="20"/>
-                <w:szCs w:val="20"/>
-              </w:rPr>
+              <w:t>edit README.md</w:t>
             </w:r>
           </w:p>
         </w:tc>
@@ -5079,1205 +4496,528 @@
     <w:p>
       <w:pPr>
         <w:pStyle w:val="ListParagraph"/>
+        <w:widowControl/>
+        <w:numPr>
+          <w:ilvl w:val="0"/>
+          <w:numId w:val="0"/>
+        </w:numPr>
         <w:bidi w:val="0"/>
         <w:spacing w:lineRule="auto" w:line="240" w:before="0" w:after="150"/>
-        <w:ind w:left="360" w:hanging="360"/>
+        <w:ind w:left="1080" w:right="0" w:hanging="0"/>
         <w:contextualSpacing/>
         <w:jc w:val="left"/>
         <w:rPr>
-          <w:rFonts w:ascii="Calibri" w:hAnsi="Calibri" w:eastAsia="Ubuntu" w:cs="Calibri" w:asciiTheme="majorHAnsi" w:cstheme="majorHAnsi" w:hAnsiTheme="majorHAnsi"/>
-          <w:i w:val="false"/>
+          <w:rFonts w:ascii="Calibri" w:hAnsi="Calibri"/>
+        </w:rPr>
+      </w:pPr>
+      <w:r>
+        <w:rPr>
+          <w:rFonts w:eastAsia="Ubuntu" w:cs="Calibri" w:cstheme="majorHAnsi" w:ascii="TlwgMono" w:hAnsi="TlwgMono"/>
+          <w:color w:val="000000"/>
+        </w:rPr>
+      </w:r>
+    </w:p>
+    <w:p>
+      <w:pPr>
+        <w:pStyle w:val="ListParagraph"/>
+        <w:widowControl/>
+        <w:numPr>
+          <w:ilvl w:val="0"/>
+          <w:numId w:val="6"/>
+        </w:numPr>
+        <w:bidi w:val="0"/>
+        <w:spacing w:lineRule="auto" w:line="240" w:before="0" w:after="150"/>
+        <w:ind w:left="720" w:right="0" w:hanging="360"/>
+        <w:contextualSpacing/>
+        <w:jc w:val="left"/>
+        <w:rPr>
+          <w:rFonts w:ascii="TlwgMono" w:hAnsi="TlwgMono" w:eastAsia="Ubuntu" w:cs="Calibri" w:cstheme="majorHAnsi"/>
+          <w:color w:val="000000"/>
+        </w:rPr>
+      </w:pPr>
+      <w:r>
+        <w:rPr>
+          <w:rFonts w:eastAsia="Ubuntu" w:cs="Calibri" w:cstheme="majorHAnsi" w:ascii="Calibri" w:hAnsi="Calibri"/>
+          <w:color w:val="000000"/>
+        </w:rPr>
+        <w:t xml:space="preserve">Answer the prompts then save this file and close it. </w:t>
+      </w:r>
+    </w:p>
+    <w:p>
+      <w:pPr>
+        <w:pStyle w:val="TextBody"/>
+        <w:widowControl/>
+        <w:bidi w:val="0"/>
+        <w:spacing w:lineRule="auto" w:line="240" w:before="0" w:after="150"/>
+        <w:ind w:left="0" w:right="0" w:hanging="0"/>
+        <w:contextualSpacing/>
+        <w:jc w:val="left"/>
+        <w:rPr>
+          <w:sz w:val="20"/>
+          <w:szCs w:val="20"/>
+        </w:rPr>
+      </w:pPr>
+      <w:r>
+        <w:rPr>
+          <w:rFonts w:eastAsia="Ubuntu" w:cs="Calibri" w:ascii="Calibri" w:hAnsi="Calibri" w:asciiTheme="majorHAnsi" w:cstheme="majorHAnsi" w:hAnsiTheme="majorHAnsi"/>
+          <w:b w:val="false"/>
           <w:i w:val="false"/>
           <w:caps w:val="false"/>
           <w:smallCaps w:val="false"/>
-          <w:strike w:val="false"/>
-          <w:dstrike w:val="false"/>
-          <w:u w:val="none"/>
-          <w:effect w:val="none"/>
-        </w:rPr>
-      </w:pPr>
-      <w:r>
-        <w:rPr>
-          <w:rFonts w:eastAsia="Ubuntu" w:cs="Calibri" w:cstheme="majorHAnsi" w:ascii="Calibri" w:hAnsi="Calibri"/>
+          <w:color w:val="24292E"/>
+          <w:spacing w:val="0"/>
+          <w:sz w:val="20"/>
+          <w:szCs w:val="20"/>
+        </w:rPr>
+        <w:t>Now, time for the good stuff! When we want to save, or "push" our code to our remote repository (the repository on Github you justed forked), we first need to record our changes by "commiting" the changes we made to our code. This whole process takes four quick steps:</w:t>
+      </w:r>
+    </w:p>
+    <w:p>
+      <w:pPr>
+        <w:pStyle w:val="TextBody"/>
+        <w:widowControl/>
+        <w:bidi w:val="0"/>
+        <w:spacing w:lineRule="auto" w:line="240" w:before="0" w:after="150"/>
+        <w:ind w:left="0" w:right="0" w:hanging="0"/>
+        <w:contextualSpacing/>
+        <w:jc w:val="left"/>
+        <w:rPr>
+          <w:rFonts w:ascii="Calibri" w:hAnsi="Calibri" w:eastAsia="Ubuntu" w:cs="Calibri" w:asciiTheme="majorHAnsi" w:cstheme="majorHAnsi" w:hAnsiTheme="majorHAnsi"/>
+          <w:b w:val="false"/>
           <w:i w:val="false"/>
           <w:caps w:val="false"/>
           <w:smallCaps w:val="false"/>
-          <w:strike w:val="false"/>
-          <w:dstrike w:val="false"/>
-          <w:u w:val="none"/>
-          <w:effect w:val="none"/>
-        </w:rPr>
-      </w:r>
-    </w:p>
-    <w:p>
-      <w:pPr>
-        <w:pStyle w:val="ListParagraph"/>
+          <w:color w:val="24292E"/>
+          <w:spacing w:val="0"/>
+          <w:sz w:val="24"/>
+        </w:rPr>
+      </w:pPr>
+      <w:r>
+        <w:rPr/>
+      </w:r>
+    </w:p>
+    <w:p>
+      <w:pPr>
+        <w:pStyle w:val="TextBody"/>
+        <w:widowControl/>
+        <w:numPr>
+          <w:ilvl w:val="0"/>
+          <w:numId w:val="7"/>
+        </w:numPr>
         <w:bidi w:val="0"/>
         <w:spacing w:lineRule="auto" w:line="240" w:before="0" w:after="150"/>
-        <w:ind w:left="360" w:hanging="360"/>
         <w:contextualSpacing/>
         <w:jc w:val="left"/>
-        <w:rPr>
-          <w:rFonts w:ascii="Calibri" w:hAnsi="Calibri" w:eastAsia="Ubuntu" w:cs="Calibri" w:asciiTheme="majorHAnsi" w:cstheme="majorHAnsi" w:hAnsiTheme="majorHAnsi"/>
-          <w:i w:val="false"/>
+        <w:rPr/>
+      </w:pPr>
+      <w:r>
+        <w:rPr>
+          <w:rFonts w:ascii="Calibri" w:hAnsi="Calibri"/>
+          <w:b w:val="false"/>
           <w:i w:val="false"/>
           <w:caps w:val="false"/>
           <w:smallCaps w:val="false"/>
-          <w:strike w:val="false"/>
-          <w:dstrike w:val="false"/>
-          <w:u w:val="none"/>
-          <w:effect w:val="none"/>
-        </w:rPr>
-      </w:pPr>
-      <w:r>
-        <w:rPr>
-          <w:rFonts w:eastAsia="Ubuntu" w:cs="Calibri" w:cstheme="majorHAnsi" w:ascii="Calibri" w:hAnsi="Calibri"/>
+          <w:color w:val="24292E"/>
+          <w:spacing w:val="0"/>
+          <w:sz w:val="20"/>
+          <w:szCs w:val="20"/>
+        </w:rPr>
+        <w:t xml:space="preserve">Run the command </w:t>
+      </w:r>
+      <w:r>
+        <w:rPr>
+          <w:rStyle w:val="SourceText"/>
+          <w:rFonts w:ascii="Calibri" w:hAnsi="Calibri"/>
+          <w:b w:val="false"/>
           <w:i w:val="false"/>
           <w:caps w:val="false"/>
           <w:smallCaps w:val="false"/>
-          <w:strike w:val="false"/>
-          <w:dstrike w:val="false"/>
-          <w:u w:val="none"/>
-          <w:effect w:val="none"/>
-        </w:rPr>
-      </w:r>
-    </w:p>
-    <w:p>
-      <w:pPr>
-        <w:pStyle w:val="ListParagraph"/>
-        <w:bidi w:val="0"/>
-        <w:spacing w:lineRule="auto" w:line="240" w:before="0" w:after="150"/>
-        <w:ind w:left="360" w:hanging="360"/>
-        <w:contextualSpacing/>
-        <w:jc w:val="left"/>
-        <w:rPr>
-          <w:rFonts w:ascii="Calibri" w:hAnsi="Calibri" w:eastAsia="Ubuntu" w:cs="Calibri" w:asciiTheme="majorHAnsi" w:cstheme="majorHAnsi" w:hAnsiTheme="majorHAnsi"/>
-          <w:i w:val="false"/>
+          <w:color w:val="24292E"/>
+          <w:spacing w:val="0"/>
+          <w:sz w:val="20"/>
+          <w:szCs w:val="20"/>
+        </w:rPr>
+        <w:t xml:space="preserve">git status </w:t>
+      </w:r>
+      <w:r>
+        <w:rPr>
+          <w:rFonts w:ascii="Calibri" w:hAnsi="Calibri"/>
+          <w:b w:val="false"/>
           <w:i w:val="false"/>
           <w:caps w:val="false"/>
           <w:smallCaps w:val="false"/>
-          <w:strike w:val="false"/>
-          <w:dstrike w:val="false"/>
-          <w:u w:val="none"/>
-          <w:effect w:val="none"/>
-        </w:rPr>
-      </w:pPr>
-      <w:r>
-        <w:rPr>
-          <w:rFonts w:eastAsia="Ubuntu" w:cs="Calibri" w:cstheme="majorHAnsi" w:ascii="Calibri" w:hAnsi="Calibri"/>
+          <w:color w:val="24292E"/>
+          <w:spacing w:val="0"/>
+          <w:sz w:val="20"/>
+          <w:szCs w:val="20"/>
+        </w:rPr>
+        <w:t xml:space="preserve">in your </w:t>
+      </w:r>
+      <w:r>
+        <w:rPr>
+          <w:rFonts w:ascii="Calibri" w:hAnsi="Calibri"/>
+          <w:b w:val="false"/>
           <w:i w:val="false"/>
           <w:caps w:val="false"/>
           <w:smallCaps w:val="false"/>
-          <w:strike w:val="false"/>
-          <w:dstrike w:val="false"/>
-          <w:u w:val="none"/>
-          <w:effect w:val="none"/>
-        </w:rPr>
-      </w:r>
-    </w:p>
-    <w:p>
-      <w:pPr>
-        <w:pStyle w:val="ListParagraph"/>
-        <w:bidi w:val="0"/>
-        <w:spacing w:lineRule="auto" w:line="240" w:before="0" w:after="150"/>
-        <w:ind w:left="360" w:hanging="360"/>
-        <w:contextualSpacing/>
-        <w:jc w:val="left"/>
-        <w:rPr>
-          <w:rFonts w:ascii="Calibri" w:hAnsi="Calibri" w:eastAsia="Ubuntu" w:cs="Calibri" w:asciiTheme="majorHAnsi" w:cstheme="majorHAnsi" w:hAnsiTheme="majorHAnsi"/>
-          <w:i w:val="false"/>
+          <w:color w:val="24292E"/>
+          <w:spacing w:val="0"/>
+          <w:sz w:val="20"/>
+          <w:szCs w:val="20"/>
+        </w:rPr>
+        <w:t xml:space="preserve">GitWorkshop </w:t>
+      </w:r>
+      <w:r>
+        <w:rPr>
+          <w:rFonts w:ascii="Calibri" w:hAnsi="Calibri"/>
+          <w:b w:val="false"/>
           <w:i w:val="false"/>
           <w:caps w:val="false"/>
           <w:smallCaps w:val="false"/>
-          <w:strike w:val="false"/>
-          <w:dstrike w:val="false"/>
-          <w:u w:val="none"/>
-          <w:effect w:val="none"/>
-        </w:rPr>
-      </w:pPr>
-      <w:r>
-        <w:rPr>
-          <w:rFonts w:eastAsia="Ubuntu" w:cs="Calibri" w:cstheme="majorHAnsi" w:ascii="Calibri" w:hAnsi="Calibri"/>
+          <w:color w:val="24292E"/>
+          <w:spacing w:val="0"/>
+          <w:sz w:val="20"/>
+          <w:szCs w:val="20"/>
+        </w:rPr>
+        <w:t>folder. This will show you both changes to "tracked" (files already being watched by git) and "untracked" (new) files. You should see the following message from this command:</w:t>
+      </w:r>
+    </w:p>
+    <w:p>
+      <w:pPr>
+        <w:pStyle w:val="TextBody"/>
+        <w:widowControl/>
+        <w:bidi w:val="0"/>
+        <w:spacing w:lineRule="auto" w:line="240" w:before="0" w:after="150"/>
+        <w:ind w:left="0" w:right="0" w:hanging="0"/>
+        <w:contextualSpacing/>
+        <w:jc w:val="left"/>
+        <w:rPr>
+          <w:rFonts w:ascii="apple-system;BlinkMacSystemFont;Segoe UI;Helvetica;Arial;sans-serif;Apple Color Emoji;Segoe UI Emoji;Segoe UI Symbol" w:hAnsi="apple-system;BlinkMacSystemFont;Segoe UI;Helvetica;Arial;sans-serif;Apple Color Emoji;Segoe UI Emoji;Segoe UI Symbol"/>
+          <w:b w:val="false"/>
           <w:i w:val="false"/>
           <w:caps w:val="false"/>
           <w:smallCaps w:val="false"/>
-          <w:strike w:val="false"/>
-          <w:dstrike w:val="false"/>
-          <w:u w:val="none"/>
-          <w:effect w:val="none"/>
-        </w:rPr>
-      </w:r>
-    </w:p>
-    <w:p>
-      <w:pPr>
-        <w:pStyle w:val="ListParagraph"/>
-        <w:bidi w:val="0"/>
-        <w:spacing w:lineRule="auto" w:line="240" w:before="0" w:after="150"/>
-        <w:ind w:left="360" w:hanging="360"/>
-        <w:contextualSpacing/>
+          <w:color w:val="24292E"/>
+          <w:spacing w:val="0"/>
+          <w:sz w:val="24"/>
+        </w:rPr>
+      </w:pPr>
+      <w:r>
+        <w:rPr/>
+      </w:r>
+    </w:p>
+    <w:p>
+      <w:pPr>
+        <w:pStyle w:val="PreformattedText"/>
+        <w:widowControl/>
+        <w:pBdr/>
+        <w:shd w:fill="F6F8FA" w:val="clear"/>
+        <w:spacing w:lineRule="auto" w:line="348" w:before="0" w:after="0"/>
+        <w:ind w:left="0" w:right="0" w:hanging="0"/>
         <w:jc w:val="left"/>
-        <w:rPr>
-          <w:rFonts w:ascii="Calibri" w:hAnsi="Calibri" w:eastAsia="Ubuntu" w:cs="Calibri" w:asciiTheme="majorHAnsi" w:cstheme="majorHAnsi" w:hAnsiTheme="majorHAnsi"/>
-          <w:i w:val="false"/>
+        <w:rPr/>
+      </w:pPr>
+      <w:r>
+        <w:rPr>
+          <w:rStyle w:val="SourceText"/>
+          <w:rFonts w:ascii="SFMono-Regular;Consolas;Liberation Mono;Menlo;monospace" w:hAnsi="SFMono-Regular;Consolas;Liberation Mono;Menlo;monospace"/>
+          <w:b w:val="false"/>
           <w:i w:val="false"/>
           <w:caps w:val="false"/>
           <w:smallCaps w:val="false"/>
-          <w:strike w:val="false"/>
-          <w:dstrike w:val="false"/>
-          <w:u w:val="none"/>
-          <w:effect w:val="none"/>
-        </w:rPr>
-      </w:pPr>
-      <w:r>
-        <w:rPr>
-          <w:rFonts w:eastAsia="Ubuntu" w:cs="Calibri" w:cstheme="majorHAnsi" w:ascii="Calibri" w:hAnsi="Calibri"/>
+          <w:color w:val="24292E"/>
+          <w:spacing w:val="0"/>
+          <w:sz w:val="20"/>
+        </w:rPr>
+        <w:t>On branch master</w:t>
+      </w:r>
+    </w:p>
+    <w:p>
+      <w:pPr>
+        <w:pStyle w:val="PreformattedText"/>
+        <w:widowControl/>
+        <w:pBdr/>
+        <w:shd w:fill="F6F8FA" w:val="clear"/>
+        <w:spacing w:lineRule="auto" w:line="348" w:before="0" w:after="0"/>
+        <w:ind w:left="0" w:right="0" w:hanging="0"/>
+        <w:jc w:val="left"/>
+        <w:rPr/>
+      </w:pPr>
+      <w:r>
+        <w:rPr>
+          <w:rStyle w:val="SourceText"/>
+          <w:rFonts w:ascii="SFMono-Regular;Consolas;Liberation Mono;Menlo;monospace" w:hAnsi="SFMono-Regular;Consolas;Liberation Mono;Menlo;monospace"/>
+          <w:b w:val="false"/>
           <w:i w:val="false"/>
           <w:caps w:val="false"/>
           <w:smallCaps w:val="false"/>
-          <w:strike w:val="false"/>
-          <w:dstrike w:val="false"/>
-          <w:u w:val="none"/>
-          <w:effect w:val="none"/>
-        </w:rPr>
-      </w:r>
-    </w:p>
-    <w:p>
-      <w:pPr>
-        <w:pStyle w:val="ListParagraph"/>
-        <w:bidi w:val="0"/>
-        <w:spacing w:lineRule="auto" w:line="240" w:before="0" w:after="150"/>
-        <w:ind w:left="360" w:hanging="360"/>
-        <w:contextualSpacing/>
+          <w:color w:val="24292E"/>
+          <w:spacing w:val="0"/>
+          <w:sz w:val="20"/>
+        </w:rPr>
+        <w:t>Your branch is up to date with 'origin/master'.</w:t>
+      </w:r>
+    </w:p>
+    <w:p>
+      <w:pPr>
+        <w:pStyle w:val="PreformattedText"/>
+        <w:widowControl/>
+        <w:pBdr/>
+        <w:shd w:fill="F6F8FA" w:val="clear"/>
+        <w:spacing w:lineRule="auto" w:line="348" w:before="0" w:after="0"/>
+        <w:ind w:left="0" w:right="0" w:hanging="0"/>
         <w:jc w:val="left"/>
         <w:rPr>
-          <w:rFonts w:ascii="Calibri" w:hAnsi="Calibri" w:eastAsia="Ubuntu" w:cs="Calibri" w:asciiTheme="majorHAnsi" w:cstheme="majorHAnsi" w:hAnsiTheme="majorHAnsi"/>
-          <w:i w:val="false"/>
+          <w:rStyle w:val="SourceText"/>
+          <w:rFonts w:ascii="SFMono-Regular;Consolas;Liberation Mono;Menlo;monospace" w:hAnsi="SFMono-Regular;Consolas;Liberation Mono;Menlo;monospace"/>
+          <w:b w:val="false"/>
           <w:i w:val="false"/>
           <w:caps w:val="false"/>
           <w:smallCaps w:val="false"/>
-          <w:strike w:val="false"/>
-          <w:dstrike w:val="false"/>
-          <w:u w:val="none"/>
-          <w:effect w:val="none"/>
-        </w:rPr>
-      </w:pPr>
-      <w:r>
-        <w:rPr>
-          <w:rFonts w:eastAsia="Ubuntu" w:cs="Calibri" w:cstheme="majorHAnsi" w:ascii="Calibri" w:hAnsi="Calibri"/>
+          <w:color w:val="24292E"/>
+          <w:spacing w:val="0"/>
+          <w:sz w:val="20"/>
+        </w:rPr>
+      </w:pPr>
+      <w:r>
+        <w:rPr/>
+      </w:r>
+    </w:p>
+    <w:p>
+      <w:pPr>
+        <w:pStyle w:val="PreformattedText"/>
+        <w:widowControl/>
+        <w:pBdr/>
+        <w:shd w:fill="F6F8FA" w:val="clear"/>
+        <w:spacing w:lineRule="auto" w:line="348" w:before="0" w:after="0"/>
+        <w:ind w:left="0" w:right="0" w:hanging="0"/>
+        <w:jc w:val="left"/>
+        <w:rPr/>
+      </w:pPr>
+      <w:r>
+        <w:rPr>
+          <w:rStyle w:val="SourceText"/>
+          <w:rFonts w:ascii="SFMono-Regular;Consolas;Liberation Mono;Menlo;monospace" w:hAnsi="SFMono-Regular;Consolas;Liberation Mono;Menlo;monospace"/>
+          <w:b w:val="false"/>
           <w:i w:val="false"/>
           <w:caps w:val="false"/>
           <w:smallCaps w:val="false"/>
-          <w:strike w:val="false"/>
-          <w:dstrike w:val="false"/>
-          <w:u w:val="none"/>
-          <w:effect w:val="none"/>
-        </w:rPr>
-      </w:r>
-    </w:p>
-    <w:p>
-      <w:pPr>
-        <w:pStyle w:val="ListParagraph"/>
-        <w:bidi w:val="0"/>
-        <w:spacing w:lineRule="auto" w:line="240" w:before="0" w:after="150"/>
-        <w:ind w:left="360" w:hanging="360"/>
-        <w:contextualSpacing/>
+          <w:color w:val="24292E"/>
+          <w:spacing w:val="0"/>
+          <w:sz w:val="20"/>
+        </w:rPr>
+        <w:t>Changes not staged for commit:</w:t>
+      </w:r>
+    </w:p>
+    <w:p>
+      <w:pPr>
+        <w:pStyle w:val="PreformattedText"/>
+        <w:widowControl/>
+        <w:pBdr/>
+        <w:shd w:fill="F6F8FA" w:val="clear"/>
+        <w:spacing w:lineRule="auto" w:line="348" w:before="0" w:after="0"/>
+        <w:ind w:left="0" w:right="0" w:hanging="0"/>
         <w:jc w:val="left"/>
-        <w:rPr>
-          <w:rFonts w:ascii="Calibri" w:hAnsi="Calibri" w:eastAsia="Ubuntu" w:cs="Calibri" w:asciiTheme="majorHAnsi" w:cstheme="majorHAnsi" w:hAnsiTheme="majorHAnsi"/>
-          <w:i w:val="false"/>
+        <w:rPr/>
+      </w:pPr>
+      <w:r>
+        <w:rPr>
+          <w:rStyle w:val="SourceText"/>
+          <w:rFonts w:ascii="SFMono-Regular;Consolas;Liberation Mono;Menlo;monospace" w:hAnsi="SFMono-Regular;Consolas;Liberation Mono;Menlo;monospace"/>
+          <w:b w:val="false"/>
           <w:i w:val="false"/>
           <w:caps w:val="false"/>
           <w:smallCaps w:val="false"/>
-          <w:strike w:val="false"/>
-          <w:dstrike w:val="false"/>
-          <w:u w:val="none"/>
-          <w:effect w:val="none"/>
-        </w:rPr>
-      </w:pPr>
-      <w:r>
-        <w:rPr>
-          <w:rFonts w:eastAsia="Ubuntu" w:cs="Calibri" w:cstheme="majorHAnsi" w:ascii="Calibri" w:hAnsi="Calibri"/>
+          <w:color w:val="24292E"/>
+          <w:spacing w:val="0"/>
+          <w:sz w:val="20"/>
+        </w:rPr>
+        <w:t xml:space="preserve">  </w:t>
+      </w:r>
+      <w:r>
+        <w:rPr>
+          <w:rStyle w:val="SourceText"/>
+          <w:rFonts w:ascii="SFMono-Regular;Consolas;Liberation Mono;Menlo;monospace" w:hAnsi="SFMono-Regular;Consolas;Liberation Mono;Menlo;monospace"/>
+          <w:b w:val="false"/>
           <w:i w:val="false"/>
           <w:caps w:val="false"/>
           <w:smallCaps w:val="false"/>
-          <w:strike w:val="false"/>
-          <w:dstrike w:val="false"/>
-          <w:u w:val="none"/>
-          <w:effect w:val="none"/>
-        </w:rPr>
-      </w:r>
-    </w:p>
-    <w:p>
-      <w:pPr>
-        <w:pStyle w:val="ListParagraph"/>
-        <w:bidi w:val="0"/>
-        <w:spacing w:lineRule="auto" w:line="240" w:before="0" w:after="150"/>
-        <w:ind w:left="360" w:hanging="360"/>
-        <w:contextualSpacing/>
+          <w:color w:val="24292E"/>
+          <w:spacing w:val="0"/>
+          <w:sz w:val="20"/>
+        </w:rPr>
+        <w:t>(use "git add &lt;file&gt;..." to update what will be committed)</w:t>
+      </w:r>
+    </w:p>
+    <w:p>
+      <w:pPr>
+        <w:pStyle w:val="PreformattedText"/>
+        <w:widowControl/>
+        <w:pBdr/>
+        <w:shd w:fill="F6F8FA" w:val="clear"/>
+        <w:spacing w:lineRule="auto" w:line="348" w:before="0" w:after="0"/>
+        <w:ind w:left="0" w:right="0" w:hanging="0"/>
         <w:jc w:val="left"/>
-        <w:rPr>
-          <w:rFonts w:ascii="Calibri" w:hAnsi="Calibri" w:eastAsia="Ubuntu" w:cs="Calibri" w:asciiTheme="majorHAnsi" w:cstheme="majorHAnsi" w:hAnsiTheme="majorHAnsi"/>
-          <w:i w:val="false"/>
+        <w:rPr/>
+      </w:pPr>
+      <w:r>
+        <w:rPr>
+          <w:rStyle w:val="SourceText"/>
+          <w:rFonts w:ascii="SFMono-Regular;Consolas;Liberation Mono;Menlo;monospace" w:hAnsi="SFMono-Regular;Consolas;Liberation Mono;Menlo;monospace"/>
+          <w:b w:val="false"/>
           <w:i w:val="false"/>
           <w:caps w:val="false"/>
           <w:smallCaps w:val="false"/>
-          <w:strike w:val="false"/>
-          <w:dstrike w:val="false"/>
-          <w:u w:val="none"/>
-          <w:effect w:val="none"/>
-        </w:rPr>
-      </w:pPr>
-      <w:r>
-        <w:rPr>
-          <w:rFonts w:eastAsia="Ubuntu" w:cs="Calibri" w:cstheme="majorHAnsi" w:ascii="Calibri" w:hAnsi="Calibri"/>
+          <w:color w:val="24292E"/>
+          <w:spacing w:val="0"/>
+          <w:sz w:val="20"/>
+        </w:rPr>
+        <w:t xml:space="preserve">  </w:t>
+      </w:r>
+      <w:r>
+        <w:rPr>
+          <w:rStyle w:val="SourceText"/>
+          <w:rFonts w:ascii="SFMono-Regular;Consolas;Liberation Mono;Menlo;monospace" w:hAnsi="SFMono-Regular;Consolas;Liberation Mono;Menlo;monospace"/>
+          <w:b w:val="false"/>
           <w:i w:val="false"/>
           <w:caps w:val="false"/>
           <w:smallCaps w:val="false"/>
-          <w:strike w:val="false"/>
-          <w:dstrike w:val="false"/>
-          <w:u w:val="none"/>
-          <w:effect w:val="none"/>
-        </w:rPr>
-      </w:r>
-    </w:p>
-    <w:p>
-      <w:pPr>
-        <w:pStyle w:val="ListParagraph"/>
-        <w:bidi w:val="0"/>
-        <w:spacing w:lineRule="auto" w:line="240" w:before="0" w:after="150"/>
-        <w:ind w:left="360" w:hanging="360"/>
-        <w:contextualSpacing/>
+          <w:color w:val="24292E"/>
+          <w:spacing w:val="0"/>
+          <w:sz w:val="20"/>
+        </w:rPr>
+        <w:t>(use "git checkout -- &lt;file&gt;..." to discard changes in working directory)</w:t>
+      </w:r>
+    </w:p>
+    <w:p>
+      <w:pPr>
+        <w:pStyle w:val="PreformattedText"/>
+        <w:widowControl/>
+        <w:pBdr/>
+        <w:shd w:fill="F6F8FA" w:val="clear"/>
+        <w:spacing w:lineRule="auto" w:line="348" w:before="0" w:after="0"/>
+        <w:ind w:left="0" w:right="0" w:hanging="0"/>
         <w:jc w:val="left"/>
         <w:rPr>
-          <w:rFonts w:ascii="Calibri" w:hAnsi="Calibri" w:eastAsia="Ubuntu" w:cs="Calibri" w:asciiTheme="majorHAnsi" w:cstheme="majorHAnsi" w:hAnsiTheme="majorHAnsi"/>
-          <w:i w:val="false"/>
+          <w:rStyle w:val="SourceText"/>
+          <w:rFonts w:ascii="SFMono-Regular;Consolas;Liberation Mono;Menlo;monospace" w:hAnsi="SFMono-Regular;Consolas;Liberation Mono;Menlo;monospace"/>
+          <w:b w:val="false"/>
           <w:i w:val="false"/>
           <w:caps w:val="false"/>
           <w:smallCaps w:val="false"/>
-          <w:strike w:val="false"/>
-          <w:dstrike w:val="false"/>
-          <w:u w:val="none"/>
-          <w:effect w:val="none"/>
-        </w:rPr>
-      </w:pPr>
-      <w:r>
-        <w:rPr>
-          <w:rFonts w:eastAsia="Ubuntu" w:cs="Calibri" w:cstheme="majorHAnsi" w:ascii="Calibri" w:hAnsi="Calibri"/>
+          <w:color w:val="24292E"/>
+          <w:spacing w:val="0"/>
+          <w:sz w:val="20"/>
+        </w:rPr>
+      </w:pPr>
+      <w:r>
+        <w:rPr/>
+      </w:r>
+    </w:p>
+    <w:p>
+      <w:pPr>
+        <w:pStyle w:val="PreformattedText"/>
+        <w:widowControl/>
+        <w:pBdr/>
+        <w:shd w:fill="F6F8FA" w:val="clear"/>
+        <w:spacing w:lineRule="auto" w:line="348" w:before="0" w:after="0"/>
+        <w:ind w:left="0" w:right="0" w:hanging="0"/>
+        <w:jc w:val="left"/>
+        <w:rPr/>
+      </w:pPr>
+      <w:r>
+        <w:rPr>
+          <w:rStyle w:val="SourceText"/>
+          <w:rFonts w:ascii="SFMono-Regular;Consolas;Liberation Mono;Menlo;monospace" w:hAnsi="SFMono-Regular;Consolas;Liberation Mono;Menlo;monospace"/>
+          <w:b w:val="false"/>
           <w:i w:val="false"/>
           <w:caps w:val="false"/>
           <w:smallCaps w:val="false"/>
-          <w:strike w:val="false"/>
-          <w:dstrike w:val="false"/>
-          <w:u w:val="none"/>
-          <w:effect w:val="none"/>
-        </w:rPr>
-      </w:r>
-    </w:p>
-    <w:p>
-      <w:pPr>
-        <w:pStyle w:val="ListParagraph"/>
-        <w:bidi w:val="0"/>
-        <w:spacing w:lineRule="auto" w:line="240" w:before="0" w:after="150"/>
-        <w:ind w:left="360" w:hanging="360"/>
-        <w:contextualSpacing/>
+          <w:color w:val="24292E"/>
+          <w:spacing w:val="0"/>
+          <w:sz w:val="20"/>
+        </w:rPr>
+        <w:tab/>
+        <w:t>modified:   README.md</w:t>
+      </w:r>
+    </w:p>
+    <w:p>
+      <w:pPr>
+        <w:pStyle w:val="PreformattedText"/>
+        <w:widowControl/>
+        <w:pBdr/>
+        <w:shd w:fill="F6F8FA" w:val="clear"/>
+        <w:spacing w:lineRule="auto" w:line="348" w:before="0" w:after="0"/>
+        <w:ind w:left="0" w:right="0" w:hanging="0"/>
         <w:jc w:val="left"/>
         <w:rPr>
-          <w:rFonts w:ascii="Calibri" w:hAnsi="Calibri" w:eastAsia="Ubuntu" w:cs="Calibri" w:asciiTheme="majorHAnsi" w:cstheme="majorHAnsi" w:hAnsiTheme="majorHAnsi"/>
-          <w:i w:val="false"/>
+          <w:rStyle w:val="SourceText"/>
+          <w:rFonts w:ascii="SFMono-Regular;Consolas;Liberation Mono;Menlo;monospace" w:hAnsi="SFMono-Regular;Consolas;Liberation Mono;Menlo;monospace"/>
+          <w:b w:val="false"/>
           <w:i w:val="false"/>
           <w:caps w:val="false"/>
           <w:smallCaps w:val="false"/>
-          <w:strike w:val="false"/>
-          <w:dstrike w:val="false"/>
-          <w:u w:val="none"/>
-          <w:effect w:val="none"/>
-        </w:rPr>
-      </w:pPr>
-      <w:r>
-        <w:rPr>
-          <w:rFonts w:eastAsia="Ubuntu" w:cs="Calibri" w:cstheme="majorHAnsi" w:ascii="Calibri" w:hAnsi="Calibri"/>
+          <w:color w:val="24292E"/>
+          <w:spacing w:val="0"/>
+          <w:sz w:val="20"/>
+        </w:rPr>
+      </w:pPr>
+      <w:r>
+        <w:rPr/>
+      </w:r>
+    </w:p>
+    <w:p>
+      <w:pPr>
+        <w:pStyle w:val="PreformattedText"/>
+        <w:widowControl/>
+        <w:pBdr/>
+        <w:shd w:fill="F6F8FA" w:val="clear"/>
+        <w:spacing w:lineRule="auto" w:line="348" w:before="0" w:after="0"/>
+        <w:ind w:left="0" w:right="0" w:hanging="0"/>
+        <w:jc w:val="left"/>
+        <w:rPr/>
+      </w:pPr>
+      <w:r>
+        <w:rPr>
+          <w:rStyle w:val="SourceText"/>
+          <w:rFonts w:ascii="SFMono-Regular;Consolas;Liberation Mono;Menlo;monospace" w:hAnsi="SFMono-Regular;Consolas;Liberation Mono;Menlo;monospace"/>
+          <w:b w:val="false"/>
           <w:i w:val="false"/>
           <w:caps w:val="false"/>
           <w:smallCaps w:val="false"/>
-          <w:strike w:val="false"/>
-          <w:dstrike w:val="false"/>
-          <w:u w:val="none"/>
-          <w:effect w:val="none"/>
-        </w:rPr>
-      </w:r>
-    </w:p>
-    <w:p>
-      <w:pPr>
-        <w:pStyle w:val="ListParagraph"/>
+          <w:color w:val="24292E"/>
+          <w:spacing w:val="0"/>
+          <w:sz w:val="20"/>
+        </w:rPr>
+        <w:t>no changes added to commit (use "git add" and/or "git commit -a")</w:t>
+      </w:r>
+    </w:p>
+    <w:p>
+      <w:pPr>
+        <w:pStyle w:val="Normal"/>
+        <w:numPr>
+          <w:ilvl w:val="0"/>
+          <w:numId w:val="8"/>
+        </w:numPr>
         <w:bidi w:val="0"/>
         <w:spacing w:lineRule="auto" w:line="240" w:before="0" w:after="150"/>
-        <w:ind w:left="360" w:hanging="360"/>
         <w:contextualSpacing/>
         <w:jc w:val="left"/>
-        <w:rPr>
-          <w:b w:val="false"/>
-          <w:b w:val="false"/>
-          <w:bCs w:val="false"/>
-          <w:color w:val="000000"/>
-          <w:sz w:val="20"/>
-          <w:szCs w:val="20"/>
-        </w:rPr>
+        <w:rPr/>
       </w:pPr>
       <w:r>
         <w:rPr>
           <w:rFonts w:eastAsia="Ubuntu" w:cs="Calibri" w:ascii="Calibri" w:hAnsi="Calibri" w:asciiTheme="majorHAnsi" w:cstheme="majorHAnsi" w:hAnsiTheme="majorHAnsi"/>
           <w:b w:val="false"/>
-          <w:bCs w:val="false"/>
           <w:i w:val="false"/>
           <w:caps w:val="false"/>
           <w:smallCaps w:val="false"/>
-          <w:strike w:val="false"/>
-          <w:dstrike w:val="false"/>
-          <w:color w:val="000000"/>
+          <w:color w:val="24292E"/>
+          <w:spacing w:val="0"/>
           <w:sz w:val="20"/>
           <w:szCs w:val="20"/>
-          <w:u w:val="none"/>
-          <w:effect w:val="none"/>
-        </w:rPr>
-        <w:t xml:space="preserve">Base on what you saw in the video, indicate the pros and cons of each of the following, </w:t>
-      </w:r>
-    </w:p>
-    <w:tbl>
-      <w:tblPr>
-        <w:tblW w:w="9360" w:type="dxa"/>
-        <w:jc w:val="left"/>
-        <w:tblInd w:w="0" w:type="dxa"/>
-        <w:tblBorders>
-          <w:top w:val="single" w:sz="2" w:space="0" w:color="000000"/>
-          <w:left w:val="single" w:sz="2" w:space="0" w:color="000000"/>
-          <w:bottom w:val="single" w:sz="2" w:space="0" w:color="000000"/>
-          <w:insideH w:val="single" w:sz="2" w:space="0" w:color="000000"/>
-        </w:tblBorders>
-        <w:tblCellMar>
-          <w:top w:w="55" w:type="dxa"/>
-          <w:left w:w="52" w:type="dxa"/>
-          <w:bottom w:w="55" w:type="dxa"/>
-          <w:right w:w="55" w:type="dxa"/>
-        </w:tblCellMar>
-      </w:tblPr>
-      <w:tblGrid>
-        <w:gridCol w:w="3120"/>
-        <w:gridCol w:w="3120"/>
-        <w:gridCol w:w="3120"/>
-      </w:tblGrid>
-      <w:tr>
-        <w:trPr/>
-        <w:tc>
-          <w:tcPr>
-            <w:tcW w:w="3120" w:type="dxa"/>
-            <w:tcBorders>
-              <w:top w:val="single" w:sz="2" w:space="0" w:color="000000"/>
-              <w:left w:val="single" w:sz="2" w:space="0" w:color="000000"/>
-              <w:bottom w:val="single" w:sz="2" w:space="0" w:color="000000"/>
-              <w:insideH w:val="single" w:sz="2" w:space="0" w:color="000000"/>
-            </w:tcBorders>
-            <w:shd w:fill="auto" w:val="clear"/>
-          </w:tcPr>
-          <w:p>
-            <w:pPr>
-              <w:pStyle w:val="TableContents"/>
-              <w:rPr>
-                <w:rFonts w:ascii="Calibri" w:hAnsi="Calibri"/>
-                <w:b/>
-                <w:b/>
-                <w:bCs/>
-                <w:color w:val="000000"/>
-                <w:sz w:val="20"/>
-                <w:szCs w:val="20"/>
-              </w:rPr>
-            </w:pPr>
-            <w:r>
-              <w:rPr>
-                <w:rFonts w:ascii="Calibri" w:hAnsi="Calibri"/>
-                <w:b/>
-                <w:bCs/>
-                <w:color w:val="000000"/>
-                <w:sz w:val="20"/>
-                <w:szCs w:val="20"/>
-              </w:rPr>
-            </w:r>
-          </w:p>
-        </w:tc>
-        <w:tc>
-          <w:tcPr>
-            <w:tcW w:w="3120" w:type="dxa"/>
-            <w:tcBorders>
-              <w:top w:val="single" w:sz="2" w:space="0" w:color="000000"/>
-              <w:left w:val="single" w:sz="2" w:space="0" w:color="000000"/>
-              <w:bottom w:val="single" w:sz="2" w:space="0" w:color="000000"/>
-              <w:insideH w:val="single" w:sz="2" w:space="0" w:color="000000"/>
-            </w:tcBorders>
-            <w:shd w:fill="auto" w:val="clear"/>
-          </w:tcPr>
-          <w:p>
-            <w:pPr>
-              <w:pStyle w:val="TableContents"/>
-              <w:rPr>
-                <w:rFonts w:ascii="Calibri" w:hAnsi="Calibri"/>
-                <w:b/>
-                <w:b/>
-                <w:bCs/>
-                <w:color w:val="000000"/>
-                <w:sz w:val="20"/>
-                <w:szCs w:val="20"/>
-              </w:rPr>
-            </w:pPr>
-            <w:r>
-              <w:rPr>
-                <w:rFonts w:ascii="Calibri" w:hAnsi="Calibri"/>
-                <w:b/>
-                <w:bCs/>
-                <w:color w:val="000000"/>
-                <w:sz w:val="20"/>
-                <w:szCs w:val="20"/>
-              </w:rPr>
-              <w:t>Pros</w:t>
-            </w:r>
-          </w:p>
-        </w:tc>
-        <w:tc>
-          <w:tcPr>
-            <w:tcW w:w="3120" w:type="dxa"/>
-            <w:tcBorders>
-              <w:top w:val="single" w:sz="2" w:space="0" w:color="000000"/>
-              <w:left w:val="single" w:sz="2" w:space="0" w:color="000000"/>
-              <w:bottom w:val="single" w:sz="2" w:space="0" w:color="000000"/>
-              <w:right w:val="single" w:sz="2" w:space="0" w:color="000000"/>
-              <w:insideH w:val="single" w:sz="2" w:space="0" w:color="000000"/>
-              <w:insideV w:val="single" w:sz="2" w:space="0" w:color="000000"/>
-            </w:tcBorders>
-            <w:shd w:fill="auto" w:val="clear"/>
-          </w:tcPr>
-          <w:p>
-            <w:pPr>
-              <w:pStyle w:val="TableContents"/>
-              <w:rPr>
-                <w:rFonts w:ascii="Calibri" w:hAnsi="Calibri"/>
-                <w:b/>
-                <w:b/>
-                <w:bCs/>
-                <w:color w:val="000000"/>
-                <w:sz w:val="20"/>
-                <w:szCs w:val="20"/>
-              </w:rPr>
-            </w:pPr>
-            <w:r>
-              <w:rPr>
-                <w:rFonts w:ascii="Calibri" w:hAnsi="Calibri"/>
-                <w:b/>
-                <w:bCs/>
-                <w:color w:val="000000"/>
-                <w:sz w:val="20"/>
-                <w:szCs w:val="20"/>
-              </w:rPr>
-              <w:t>Cons</w:t>
-            </w:r>
-          </w:p>
-        </w:tc>
-      </w:tr>
-      <w:tr>
-        <w:trPr/>
-        <w:tc>
-          <w:tcPr>
-            <w:tcW w:w="3120" w:type="dxa"/>
-            <w:tcBorders>
-              <w:top w:val="single" w:sz="2" w:space="0" w:color="000000"/>
-              <w:left w:val="single" w:sz="2" w:space="0" w:color="000000"/>
-              <w:bottom w:val="single" w:sz="2" w:space="0" w:color="000000"/>
-              <w:insideH w:val="single" w:sz="2" w:space="0" w:color="000000"/>
-            </w:tcBorders>
-            <w:shd w:fill="auto" w:val="clear"/>
-          </w:tcPr>
-          <w:p>
-            <w:pPr>
-              <w:pStyle w:val="TableContents"/>
-              <w:rPr>
-                <w:rFonts w:ascii="Calibri" w:hAnsi="Calibri"/>
-                <w:b/>
-                <w:b/>
-                <w:bCs/>
-                <w:color w:val="000000"/>
-                <w:sz w:val="20"/>
-                <w:szCs w:val="20"/>
-              </w:rPr>
-            </w:pPr>
-            <w:r>
-              <w:rPr>
-                <w:rFonts w:ascii="Calibri" w:hAnsi="Calibri"/>
-                <w:b/>
-                <w:bCs/>
-                <w:color w:val="000000"/>
-                <w:sz w:val="20"/>
-                <w:szCs w:val="20"/>
-              </w:rPr>
-              <w:t>Electricity</w:t>
-            </w:r>
-          </w:p>
-        </w:tc>
-        <w:tc>
-          <w:tcPr>
-            <w:tcW w:w="3120" w:type="dxa"/>
-            <w:tcBorders>
-              <w:top w:val="single" w:sz="2" w:space="0" w:color="000000"/>
-              <w:left w:val="single" w:sz="2" w:space="0" w:color="000000"/>
-              <w:bottom w:val="single" w:sz="2" w:space="0" w:color="000000"/>
-              <w:insideH w:val="single" w:sz="2" w:space="0" w:color="000000"/>
-            </w:tcBorders>
-            <w:shd w:fill="auto" w:val="clear"/>
-          </w:tcPr>
-          <w:p>
-            <w:pPr>
-              <w:pStyle w:val="TableContents"/>
-              <w:rPr>
-                <w:rFonts w:ascii="Calibri" w:hAnsi="Calibri"/>
-                <w:b/>
-                <w:b/>
-                <w:bCs/>
-                <w:color w:val="000000"/>
-                <w:sz w:val="20"/>
-                <w:szCs w:val="20"/>
-              </w:rPr>
-            </w:pPr>
-            <w:r>
-              <w:rPr>
-                <w:rFonts w:ascii="Calibri" w:hAnsi="Calibri"/>
-                <w:b/>
-                <w:bCs/>
-                <w:color w:val="000000"/>
-                <w:sz w:val="20"/>
-                <w:szCs w:val="20"/>
-              </w:rPr>
-            </w:r>
-          </w:p>
-          <w:p>
-            <w:pPr>
-              <w:pStyle w:val="TableContents"/>
-              <w:rPr>
-                <w:rFonts w:ascii="Calibri" w:hAnsi="Calibri"/>
-                <w:b/>
-                <w:b/>
-                <w:bCs/>
-                <w:color w:val="000000"/>
-                <w:sz w:val="20"/>
-                <w:szCs w:val="20"/>
-              </w:rPr>
-            </w:pPr>
-            <w:r>
-              <w:rPr>
-                <w:rFonts w:ascii="Calibri" w:hAnsi="Calibri"/>
-                <w:b/>
-                <w:bCs/>
-                <w:color w:val="000000"/>
-                <w:sz w:val="20"/>
-                <w:szCs w:val="20"/>
-              </w:rPr>
-            </w:r>
-          </w:p>
-          <w:p>
-            <w:pPr>
-              <w:pStyle w:val="TableContents"/>
-              <w:rPr>
-                <w:rFonts w:ascii="Calibri" w:hAnsi="Calibri"/>
-                <w:b/>
-                <w:b/>
-                <w:bCs/>
-                <w:color w:val="000000"/>
-                <w:sz w:val="20"/>
-                <w:szCs w:val="20"/>
-              </w:rPr>
-            </w:pPr>
-            <w:r>
-              <w:rPr>
-                <w:rFonts w:ascii="Calibri" w:hAnsi="Calibri"/>
-                <w:b/>
-                <w:bCs/>
-                <w:color w:val="000000"/>
-                <w:sz w:val="20"/>
-                <w:szCs w:val="20"/>
-              </w:rPr>
-            </w:r>
-          </w:p>
-          <w:p>
-            <w:pPr>
-              <w:pStyle w:val="TableContents"/>
-              <w:rPr>
-                <w:rFonts w:ascii="Calibri" w:hAnsi="Calibri"/>
-                <w:b/>
-                <w:b/>
-                <w:bCs/>
-                <w:color w:val="000000"/>
-                <w:sz w:val="20"/>
-                <w:szCs w:val="20"/>
-              </w:rPr>
-            </w:pPr>
-            <w:r>
-              <w:rPr>
-                <w:rFonts w:ascii="Calibri" w:hAnsi="Calibri"/>
-                <w:b/>
-                <w:bCs/>
-                <w:color w:val="000000"/>
-                <w:sz w:val="20"/>
-                <w:szCs w:val="20"/>
-              </w:rPr>
-            </w:r>
-          </w:p>
-          <w:p>
-            <w:pPr>
-              <w:pStyle w:val="TableContents"/>
-              <w:rPr>
-                <w:rFonts w:ascii="Calibri" w:hAnsi="Calibri"/>
-                <w:b/>
-                <w:b/>
-                <w:bCs/>
-                <w:color w:val="000000"/>
-                <w:sz w:val="20"/>
-                <w:szCs w:val="20"/>
-              </w:rPr>
-            </w:pPr>
-            <w:r>
-              <w:rPr>
-                <w:rFonts w:ascii="Calibri" w:hAnsi="Calibri"/>
-                <w:b/>
-                <w:bCs/>
-                <w:color w:val="000000"/>
-                <w:sz w:val="20"/>
-                <w:szCs w:val="20"/>
-              </w:rPr>
-            </w:r>
-          </w:p>
-        </w:tc>
-        <w:tc>
-          <w:tcPr>
-            <w:tcW w:w="3120" w:type="dxa"/>
-            <w:tcBorders>
-              <w:top w:val="single" w:sz="2" w:space="0" w:color="000000"/>
-              <w:left w:val="single" w:sz="2" w:space="0" w:color="000000"/>
-              <w:bottom w:val="single" w:sz="2" w:space="0" w:color="000000"/>
-              <w:right w:val="single" w:sz="2" w:space="0" w:color="000000"/>
-              <w:insideH w:val="single" w:sz="2" w:space="0" w:color="000000"/>
-              <w:insideV w:val="single" w:sz="2" w:space="0" w:color="000000"/>
-            </w:tcBorders>
-            <w:shd w:fill="auto" w:val="clear"/>
-          </w:tcPr>
-          <w:p>
-            <w:pPr>
-              <w:pStyle w:val="TableContents"/>
-              <w:rPr>
-                <w:rFonts w:ascii="Calibri" w:hAnsi="Calibri"/>
-                <w:b/>
-                <w:b/>
-                <w:bCs/>
-                <w:color w:val="000000"/>
-                <w:sz w:val="20"/>
-                <w:szCs w:val="20"/>
-              </w:rPr>
-            </w:pPr>
-            <w:r>
-              <w:rPr>
-                <w:rFonts w:ascii="Calibri" w:hAnsi="Calibri"/>
-                <w:b/>
-                <w:bCs/>
-                <w:color w:val="000000"/>
-                <w:sz w:val="20"/>
-                <w:szCs w:val="20"/>
-              </w:rPr>
-            </w:r>
-          </w:p>
-        </w:tc>
-      </w:tr>
-      <w:tr>
-        <w:trPr/>
-        <w:tc>
-          <w:tcPr>
-            <w:tcW w:w="3120" w:type="dxa"/>
-            <w:tcBorders>
-              <w:top w:val="single" w:sz="2" w:space="0" w:color="000000"/>
-              <w:left w:val="single" w:sz="2" w:space="0" w:color="000000"/>
-              <w:bottom w:val="single" w:sz="2" w:space="0" w:color="000000"/>
-              <w:insideH w:val="single" w:sz="2" w:space="0" w:color="000000"/>
-            </w:tcBorders>
-            <w:shd w:fill="auto" w:val="clear"/>
-          </w:tcPr>
-          <w:p>
-            <w:pPr>
-              <w:pStyle w:val="TableContents"/>
-              <w:rPr>
-                <w:rFonts w:ascii="Calibri" w:hAnsi="Calibri"/>
-                <w:b/>
-                <w:b/>
-                <w:bCs/>
-                <w:color w:val="000000"/>
-                <w:sz w:val="20"/>
-                <w:szCs w:val="20"/>
-              </w:rPr>
-            </w:pPr>
-            <w:r>
-              <w:rPr>
-                <w:rFonts w:ascii="Calibri" w:hAnsi="Calibri"/>
-                <w:b/>
-                <w:bCs/>
-                <w:color w:val="000000"/>
-                <w:sz w:val="20"/>
-                <w:szCs w:val="20"/>
-              </w:rPr>
-              <w:t>Light</w:t>
-            </w:r>
-          </w:p>
-        </w:tc>
-        <w:tc>
-          <w:tcPr>
-            <w:tcW w:w="3120" w:type="dxa"/>
-            <w:tcBorders>
-              <w:top w:val="single" w:sz="2" w:space="0" w:color="000000"/>
-              <w:left w:val="single" w:sz="2" w:space="0" w:color="000000"/>
-              <w:bottom w:val="single" w:sz="2" w:space="0" w:color="000000"/>
-              <w:insideH w:val="single" w:sz="2" w:space="0" w:color="000000"/>
-            </w:tcBorders>
-            <w:shd w:fill="auto" w:val="clear"/>
-          </w:tcPr>
-          <w:p>
-            <w:pPr>
-              <w:pStyle w:val="TableContents"/>
-              <w:rPr>
-                <w:rFonts w:ascii="Calibri" w:hAnsi="Calibri"/>
-                <w:b/>
-                <w:b/>
-                <w:bCs/>
-                <w:color w:val="000000"/>
-                <w:sz w:val="20"/>
-                <w:szCs w:val="20"/>
-              </w:rPr>
-            </w:pPr>
-            <w:r>
-              <w:rPr>
-                <w:rFonts w:ascii="Calibri" w:hAnsi="Calibri"/>
-                <w:b/>
-                <w:bCs/>
-                <w:color w:val="000000"/>
-                <w:sz w:val="20"/>
-                <w:szCs w:val="20"/>
-              </w:rPr>
-            </w:r>
-          </w:p>
-          <w:p>
-            <w:pPr>
-              <w:pStyle w:val="TableContents"/>
-              <w:rPr>
-                <w:rFonts w:ascii="Calibri" w:hAnsi="Calibri"/>
-                <w:b/>
-                <w:b/>
-                <w:bCs/>
-                <w:color w:val="000000"/>
-                <w:sz w:val="20"/>
-                <w:szCs w:val="20"/>
-              </w:rPr>
-            </w:pPr>
-            <w:r>
-              <w:rPr>
-                <w:rFonts w:ascii="Calibri" w:hAnsi="Calibri"/>
-                <w:b/>
-                <w:bCs/>
-                <w:color w:val="000000"/>
-                <w:sz w:val="20"/>
-                <w:szCs w:val="20"/>
-              </w:rPr>
-            </w:r>
-          </w:p>
-          <w:p>
-            <w:pPr>
-              <w:pStyle w:val="TableContents"/>
-              <w:rPr>
-                <w:rFonts w:ascii="Calibri" w:hAnsi="Calibri"/>
-                <w:b/>
-                <w:b/>
-                <w:bCs/>
-                <w:color w:val="000000"/>
-                <w:sz w:val="20"/>
-                <w:szCs w:val="20"/>
-              </w:rPr>
-            </w:pPr>
-            <w:r>
-              <w:rPr>
-                <w:rFonts w:ascii="Calibri" w:hAnsi="Calibri"/>
-                <w:b/>
-                <w:bCs/>
-                <w:color w:val="000000"/>
-                <w:sz w:val="20"/>
-                <w:szCs w:val="20"/>
-              </w:rPr>
-            </w:r>
-          </w:p>
-          <w:p>
-            <w:pPr>
-              <w:pStyle w:val="TableContents"/>
-              <w:rPr>
-                <w:rFonts w:ascii="Calibri" w:hAnsi="Calibri"/>
-                <w:b/>
-                <w:b/>
-                <w:bCs/>
-                <w:color w:val="000000"/>
-                <w:sz w:val="20"/>
-                <w:szCs w:val="20"/>
-              </w:rPr>
-            </w:pPr>
-            <w:r>
-              <w:rPr>
-                <w:rFonts w:ascii="Calibri" w:hAnsi="Calibri"/>
-                <w:b/>
-                <w:bCs/>
-                <w:color w:val="000000"/>
-                <w:sz w:val="20"/>
-                <w:szCs w:val="20"/>
-              </w:rPr>
-            </w:r>
-          </w:p>
-          <w:p>
-            <w:pPr>
-              <w:pStyle w:val="TableContents"/>
-              <w:rPr>
-                <w:rFonts w:ascii="Calibri" w:hAnsi="Calibri"/>
-                <w:b/>
-                <w:b/>
-                <w:bCs/>
-                <w:color w:val="000000"/>
-                <w:sz w:val="20"/>
-                <w:szCs w:val="20"/>
-              </w:rPr>
-            </w:pPr>
-            <w:r>
-              <w:rPr>
-                <w:rFonts w:ascii="Calibri" w:hAnsi="Calibri"/>
-                <w:b/>
-                <w:bCs/>
-                <w:color w:val="000000"/>
-                <w:sz w:val="20"/>
-                <w:szCs w:val="20"/>
-              </w:rPr>
-            </w:r>
-          </w:p>
-        </w:tc>
-        <w:tc>
-          <w:tcPr>
-            <w:tcW w:w="3120" w:type="dxa"/>
-            <w:tcBorders>
-              <w:top w:val="single" w:sz="2" w:space="0" w:color="000000"/>
-              <w:left w:val="single" w:sz="2" w:space="0" w:color="000000"/>
-              <w:bottom w:val="single" w:sz="2" w:space="0" w:color="000000"/>
-              <w:right w:val="single" w:sz="2" w:space="0" w:color="000000"/>
-              <w:insideH w:val="single" w:sz="2" w:space="0" w:color="000000"/>
-              <w:insideV w:val="single" w:sz="2" w:space="0" w:color="000000"/>
-            </w:tcBorders>
-            <w:shd w:fill="auto" w:val="clear"/>
-          </w:tcPr>
-          <w:p>
-            <w:pPr>
-              <w:pStyle w:val="TableContents"/>
-              <w:rPr>
-                <w:rFonts w:ascii="Calibri" w:hAnsi="Calibri"/>
-                <w:b/>
-                <w:b/>
-                <w:bCs/>
-                <w:color w:val="000000"/>
-                <w:sz w:val="20"/>
-                <w:szCs w:val="20"/>
-              </w:rPr>
-            </w:pPr>
-            <w:r>
-              <w:rPr>
-                <w:rFonts w:ascii="Calibri" w:hAnsi="Calibri"/>
-                <w:b/>
-                <w:bCs/>
-                <w:color w:val="000000"/>
-                <w:sz w:val="20"/>
-                <w:szCs w:val="20"/>
-              </w:rPr>
-            </w:r>
-          </w:p>
-        </w:tc>
-      </w:tr>
-      <w:tr>
-        <w:trPr/>
-        <w:tc>
-          <w:tcPr>
-            <w:tcW w:w="3120" w:type="dxa"/>
-            <w:tcBorders>
-              <w:top w:val="single" w:sz="2" w:space="0" w:color="000000"/>
-              <w:left w:val="single" w:sz="2" w:space="0" w:color="000000"/>
-              <w:bottom w:val="single" w:sz="2" w:space="0" w:color="000000"/>
-              <w:insideH w:val="single" w:sz="2" w:space="0" w:color="000000"/>
-            </w:tcBorders>
-            <w:shd w:fill="auto" w:val="clear"/>
-          </w:tcPr>
-          <w:p>
-            <w:pPr>
-              <w:pStyle w:val="TableContents"/>
-              <w:rPr>
-                <w:rFonts w:ascii="Calibri" w:hAnsi="Calibri"/>
-                <w:b/>
-                <w:b/>
-                <w:bCs/>
-                <w:color w:val="000000"/>
-                <w:sz w:val="20"/>
-                <w:szCs w:val="20"/>
-              </w:rPr>
-            </w:pPr>
-            <w:r>
-              <w:rPr>
-                <w:rFonts w:ascii="Calibri" w:hAnsi="Calibri"/>
-                <w:b/>
-                <w:bCs/>
-                <w:color w:val="000000"/>
-                <w:sz w:val="20"/>
-                <w:szCs w:val="20"/>
-              </w:rPr>
-              <w:t>Radio waves</w:t>
-            </w:r>
-          </w:p>
-        </w:tc>
-        <w:tc>
-          <w:tcPr>
-            <w:tcW w:w="3120" w:type="dxa"/>
-            <w:tcBorders>
-              <w:top w:val="single" w:sz="2" w:space="0" w:color="000000"/>
-              <w:left w:val="single" w:sz="2" w:space="0" w:color="000000"/>
-              <w:bottom w:val="single" w:sz="2" w:space="0" w:color="000000"/>
-              <w:insideH w:val="single" w:sz="2" w:space="0" w:color="000000"/>
-            </w:tcBorders>
-            <w:shd w:fill="auto" w:val="clear"/>
-          </w:tcPr>
-          <w:p>
-            <w:pPr>
-              <w:pStyle w:val="TableContents"/>
-              <w:rPr>
-                <w:rFonts w:ascii="Calibri" w:hAnsi="Calibri"/>
-                <w:b/>
-                <w:b/>
-                <w:bCs/>
-                <w:color w:val="000000"/>
-                <w:sz w:val="20"/>
-                <w:szCs w:val="20"/>
-              </w:rPr>
-            </w:pPr>
-            <w:r>
-              <w:rPr>
-                <w:rFonts w:ascii="Calibri" w:hAnsi="Calibri"/>
-                <w:b/>
-                <w:bCs/>
-                <w:color w:val="000000"/>
-                <w:sz w:val="20"/>
-                <w:szCs w:val="20"/>
-              </w:rPr>
-            </w:r>
-          </w:p>
-          <w:p>
-            <w:pPr>
-              <w:pStyle w:val="TableContents"/>
-              <w:rPr>
-                <w:rFonts w:ascii="Calibri" w:hAnsi="Calibri"/>
-                <w:b/>
-                <w:b/>
-                <w:bCs/>
-                <w:color w:val="000000"/>
-                <w:sz w:val="20"/>
-                <w:szCs w:val="20"/>
-              </w:rPr>
-            </w:pPr>
-            <w:r>
-              <w:rPr>
-                <w:rFonts w:ascii="Calibri" w:hAnsi="Calibri"/>
-                <w:b/>
-                <w:bCs/>
-                <w:color w:val="000000"/>
-                <w:sz w:val="20"/>
-                <w:szCs w:val="20"/>
-              </w:rPr>
-            </w:r>
-          </w:p>
-          <w:p>
-            <w:pPr>
-              <w:pStyle w:val="TableContents"/>
-              <w:rPr>
-                <w:rFonts w:ascii="Calibri" w:hAnsi="Calibri"/>
-                <w:b/>
-                <w:b/>
-                <w:bCs/>
-                <w:color w:val="000000"/>
-                <w:sz w:val="20"/>
-                <w:szCs w:val="20"/>
-              </w:rPr>
-            </w:pPr>
-            <w:r>
-              <w:rPr>
-                <w:rFonts w:ascii="Calibri" w:hAnsi="Calibri"/>
-                <w:b/>
-                <w:bCs/>
-                <w:color w:val="000000"/>
-                <w:sz w:val="20"/>
-                <w:szCs w:val="20"/>
-              </w:rPr>
-            </w:r>
-          </w:p>
-          <w:p>
-            <w:pPr>
-              <w:pStyle w:val="TableContents"/>
-              <w:rPr>
-                <w:rFonts w:ascii="Calibri" w:hAnsi="Calibri"/>
-                <w:b/>
-                <w:b/>
-                <w:bCs/>
-                <w:color w:val="000000"/>
-                <w:sz w:val="20"/>
-                <w:szCs w:val="20"/>
-              </w:rPr>
-            </w:pPr>
-            <w:r>
-              <w:rPr>
-                <w:rFonts w:ascii="Calibri" w:hAnsi="Calibri"/>
-                <w:b/>
-                <w:bCs/>
-                <w:color w:val="000000"/>
-                <w:sz w:val="20"/>
-                <w:szCs w:val="20"/>
-              </w:rPr>
-            </w:r>
-          </w:p>
-          <w:p>
-            <w:pPr>
-              <w:pStyle w:val="TableContents"/>
-              <w:rPr>
-                <w:rFonts w:ascii="Calibri" w:hAnsi="Calibri"/>
-                <w:b/>
-                <w:b/>
-                <w:bCs/>
-                <w:color w:val="000000"/>
-                <w:sz w:val="20"/>
-                <w:szCs w:val="20"/>
-              </w:rPr>
-            </w:pPr>
-            <w:r>
-              <w:rPr>
-                <w:rFonts w:ascii="Calibri" w:hAnsi="Calibri"/>
-                <w:b/>
-                <w:bCs/>
-                <w:color w:val="000000"/>
-                <w:sz w:val="20"/>
-                <w:szCs w:val="20"/>
-              </w:rPr>
-            </w:r>
-          </w:p>
-        </w:tc>
-        <w:tc>
-          <w:tcPr>
-            <w:tcW w:w="3120" w:type="dxa"/>
-            <w:tcBorders>
-              <w:top w:val="single" w:sz="2" w:space="0" w:color="000000"/>
-              <w:left w:val="single" w:sz="2" w:space="0" w:color="000000"/>
-              <w:bottom w:val="single" w:sz="2" w:space="0" w:color="000000"/>
-              <w:right w:val="single" w:sz="2" w:space="0" w:color="000000"/>
-              <w:insideH w:val="single" w:sz="2" w:space="0" w:color="000000"/>
-              <w:insideV w:val="single" w:sz="2" w:space="0" w:color="000000"/>
-            </w:tcBorders>
-            <w:shd w:fill="auto" w:val="clear"/>
-          </w:tcPr>
-          <w:p>
-            <w:pPr>
-              <w:pStyle w:val="TableContents"/>
-              <w:rPr>
-                <w:rFonts w:ascii="Calibri" w:hAnsi="Calibri"/>
-                <w:b/>
-                <w:b/>
-                <w:bCs/>
-                <w:color w:val="000000"/>
-                <w:sz w:val="20"/>
-                <w:szCs w:val="20"/>
-              </w:rPr>
-            </w:pPr>
-            <w:r>
-              <w:rPr>
-                <w:rFonts w:ascii="Calibri" w:hAnsi="Calibri"/>
-                <w:b/>
-                <w:bCs/>
-                <w:color w:val="000000"/>
-                <w:sz w:val="20"/>
-                <w:szCs w:val="20"/>
-              </w:rPr>
-            </w:r>
-          </w:p>
-        </w:tc>
-      </w:tr>
-    </w:tbl>
-    <w:p>
-      <w:pPr>
-        <w:pStyle w:val="ListParagraph"/>
-        <w:bidi w:val="0"/>
-        <w:spacing w:lineRule="auto" w:line="240" w:before="0" w:after="150"/>
-        <w:ind w:left="360" w:hanging="360"/>
-        <w:contextualSpacing/>
-        <w:jc w:val="left"/>
-        <w:rPr>
-          <w:rFonts w:ascii="Calibri" w:hAnsi="Calibri" w:eastAsia="Ubuntu" w:cs="Calibri" w:asciiTheme="majorHAnsi" w:cstheme="majorHAnsi" w:hAnsiTheme="majorHAnsi"/>
-          <w:i w:val="false"/>
-          <w:i w:val="false"/>
-          <w:caps w:val="false"/>
-          <w:smallCaps w:val="false"/>
-          <w:strike w:val="false"/>
-          <w:dstrike w:val="false"/>
-          <w:u w:val="none"/>
-          <w:effect w:val="none"/>
-        </w:rPr>
-      </w:pPr>
-      <w:r>
-        <w:rPr>
-          <w:rFonts w:eastAsia="Ubuntu" w:cs="Calibri" w:cstheme="majorHAnsi" w:ascii="Calibri" w:hAnsi="Calibri"/>
-          <w:i w:val="false"/>
-          <w:caps w:val="false"/>
-          <w:smallCaps w:val="false"/>
-          <w:strike w:val="false"/>
-          <w:dstrike w:val="false"/>
-          <w:u w:val="none"/>
-          <w:effect w:val="none"/>
-        </w:rPr>
-      </w:r>
-    </w:p>
-    <w:p>
-      <w:pPr>
-        <w:pStyle w:val="ListParagraph"/>
-        <w:bidi w:val="0"/>
-        <w:spacing w:lineRule="auto" w:line="240" w:before="0" w:after="150"/>
-        <w:ind w:left="360" w:hanging="360"/>
-        <w:contextualSpacing/>
-        <w:jc w:val="left"/>
-        <w:rPr>
-          <w:b w:val="false"/>
-          <w:b w:val="false"/>
-          <w:bCs w:val="false"/>
-          <w:color w:val="000000"/>
-          <w:sz w:val="20"/>
-          <w:szCs w:val="20"/>
-        </w:rPr>
-      </w:pPr>
-      <w:r>
-        <w:rPr>
-          <w:rFonts w:eastAsia="Ubuntu" w:cs="Calibri" w:ascii="Calibri" w:hAnsi="Calibri" w:asciiTheme="majorHAnsi" w:cstheme="majorHAnsi" w:hAnsiTheme="majorHAnsi"/>
-          <w:b w:val="false"/>
-          <w:bCs w:val="false"/>
-          <w:i w:val="false"/>
-          <w:caps w:val="false"/>
-          <w:smallCaps w:val="false"/>
-          <w:strike w:val="false"/>
-          <w:dstrike w:val="false"/>
-          <w:color w:val="000000"/>
-          <w:sz w:val="20"/>
-          <w:szCs w:val="20"/>
-          <w:u w:val="none"/>
-          <w:effect w:val="none"/>
-        </w:rPr>
-        <w:t>Where is copper wire most commonly used? Why don’t we use it everywhere?</w:t>
+        </w:rPr>
+        <w:t xml:space="preserve">Git is telling us that changes to README.md are not staged for commit. "Staging a file for commit" means that we tell Git we want to record changes to that file. Add the changes you want to record with your commit by running the following command, </w:t>
       </w:r>
     </w:p>
     <w:tbl>
@@ -6295,7 +5035,7 @@
         </w:tblBorders>
         <w:tblCellMar>
           <w:top w:w="55" w:type="dxa"/>
-          <w:left w:w="52" w:type="dxa"/>
+          <w:left w:w="53" w:type="dxa"/>
           <w:bottom w:w="55" w:type="dxa"/>
           <w:right w:w="55" w:type="dxa"/>
         </w:tblCellMar>
@@ -6316,96 +5056,26 @@
               <w:insideH w:val="single" w:sz="2" w:space="0" w:color="000000"/>
               <w:insideV w:val="single" w:sz="2" w:space="0" w:color="000000"/>
             </w:tcBorders>
-            <w:shd w:fill="auto" w:val="clear"/>
+            <w:shd w:fill="DDDDDD" w:val="clear"/>
           </w:tcPr>
           <w:p>
             <w:pPr>
-              <w:pStyle w:val="TableContents"/>
-              <w:rPr>
-                <w:sz w:val="20"/>
-                <w:szCs w:val="20"/>
-              </w:rPr>
+              <w:pStyle w:val="PreformattedText"/>
+              <w:rPr/>
             </w:pPr>
             <w:r>
               <w:rPr>
+                <w:rStyle w:val="SourceText"/>
+                <w:rFonts w:ascii="Courier" w:hAnsi="Courier"/>
+                <w:b w:val="false"/>
+                <w:i w:val="false"/>
+                <w:caps w:val="false"/>
+                <w:smallCaps w:val="false"/>
+                <w:color w:val="24292E"/>
+                <w:spacing w:val="0"/>
                 <w:sz w:val="20"/>
-                <w:szCs w:val="20"/>
               </w:rPr>
-            </w:r>
-          </w:p>
-          <w:p>
-            <w:pPr>
-              <w:pStyle w:val="TableContents"/>
-              <w:rPr>
-                <w:sz w:val="20"/>
-                <w:szCs w:val="20"/>
-              </w:rPr>
-            </w:pPr>
-            <w:r>
-              <w:rPr>
-                <w:sz w:val="20"/>
-                <w:szCs w:val="20"/>
-              </w:rPr>
-            </w:r>
-          </w:p>
-          <w:p>
-            <w:pPr>
-              <w:pStyle w:val="TableContents"/>
-              <w:rPr>
-                <w:sz w:val="20"/>
-                <w:szCs w:val="20"/>
-              </w:rPr>
-            </w:pPr>
-            <w:r>
-              <w:rPr>
-                <w:sz w:val="20"/>
-                <w:szCs w:val="20"/>
-              </w:rPr>
-            </w:r>
-          </w:p>
-          <w:p>
-            <w:pPr>
-              <w:pStyle w:val="TableContents"/>
-              <w:rPr>
-                <w:sz w:val="20"/>
-                <w:szCs w:val="20"/>
-              </w:rPr>
-            </w:pPr>
-            <w:r>
-              <w:rPr>
-                <w:sz w:val="20"/>
-                <w:szCs w:val="20"/>
-              </w:rPr>
-            </w:r>
-          </w:p>
-          <w:p>
-            <w:pPr>
-              <w:pStyle w:val="TableContents"/>
-              <w:rPr>
-                <w:sz w:val="20"/>
-                <w:szCs w:val="20"/>
-              </w:rPr>
-            </w:pPr>
-            <w:r>
-              <w:rPr>
-                <w:sz w:val="20"/>
-                <w:szCs w:val="20"/>
-              </w:rPr>
-            </w:r>
-          </w:p>
-          <w:p>
-            <w:pPr>
-              <w:pStyle w:val="TableContents"/>
-              <w:rPr>
-                <w:sz w:val="20"/>
-                <w:szCs w:val="20"/>
-              </w:rPr>
-            </w:pPr>
-            <w:r>
-              <w:rPr>
-                <w:sz w:val="20"/>
-                <w:szCs w:val="20"/>
-              </w:rPr>
+              <w:t>git add README.md</w:t>
             </w:r>
           </w:p>
         </w:tc>
@@ -6414,47 +5084,132 @@
     <w:p>
       <w:pPr>
         <w:pStyle w:val="ListParagraph"/>
+        <w:widowControl/>
         <w:bidi w:val="0"/>
         <w:spacing w:lineRule="auto" w:line="240" w:before="0" w:after="150"/>
-        <w:ind w:left="360" w:hanging="360"/>
         <w:contextualSpacing/>
         <w:jc w:val="left"/>
         <w:rPr>
-          <w:rFonts w:ascii="Calibri" w:hAnsi="Calibri" w:eastAsia="Ubuntu" w:cs="Calibri" w:asciiTheme="majorHAnsi" w:cstheme="majorHAnsi" w:hAnsiTheme="majorHAnsi"/>
-          <w:i w:val="false"/>
+          <w:rFonts w:ascii="Calibri" w:hAnsi="Calibri"/>
+          <w:b w:val="false"/>
           <w:i w:val="false"/>
           <w:caps w:val="false"/>
           <w:smallCaps w:val="false"/>
-          <w:strike w:val="false"/>
-          <w:dstrike w:val="false"/>
-          <w:u w:val="none"/>
-          <w:effect w:val="none"/>
+          <w:color w:val="24292E"/>
+          <w:spacing w:val="0"/>
+          <w:sz w:val="20"/>
+          <w:szCs w:val="20"/>
+        </w:rPr>
+      </w:pPr>
+      <w:r>
+        <w:rPr>
+          <w:rFonts w:eastAsia="Ubuntu" w:cs="Calibri" w:cstheme="majorHAnsi" w:ascii="TlwgMono" w:hAnsi="TlwgMono"/>
+          <w:color w:val="000000"/>
+        </w:rPr>
+      </w:r>
+    </w:p>
+    <w:p>
+      <w:pPr>
+        <w:pStyle w:val="ListParagraph"/>
+        <w:widowControl/>
+        <w:bidi w:val="0"/>
+        <w:spacing w:lineRule="auto" w:line="240" w:before="0" w:after="150"/>
+        <w:ind w:hanging="0"/>
+        <w:contextualSpacing/>
+        <w:jc w:val="left"/>
+        <w:rPr>
+          <w:rFonts w:ascii="TlwgMono" w:hAnsi="TlwgMono" w:eastAsia="Ubuntu" w:cs="Calibri" w:cstheme="majorHAnsi"/>
+          <w:color w:val="000000"/>
         </w:rPr>
       </w:pPr>
       <w:r>
         <w:rPr>
           <w:rFonts w:eastAsia="Ubuntu" w:cs="Calibri" w:cstheme="majorHAnsi" w:ascii="Calibri" w:hAnsi="Calibri"/>
+          <w:b/>
+          <w:bCs/>
           <w:i w:val="false"/>
           <w:caps w:val="false"/>
           <w:smallCaps w:val="false"/>
-          <w:strike w:val="false"/>
-          <w:dstrike w:val="false"/>
-          <w:u w:val="none"/>
-          <w:effect w:val="none"/>
-        </w:rPr>
-      </w:r>
-    </w:p>
-    <w:p>
-      <w:pPr>
-        <w:pStyle w:val="Normal"/>
-        <w:rPr/>
+          <w:color w:val="24292E"/>
+          <w:spacing w:val="0"/>
+          <w:sz w:val="20"/>
+          <w:szCs w:val="20"/>
+        </w:rPr>
+        <w:t>NOTE</w:t>
+      </w:r>
+      <w:r>
+        <w:rPr>
+          <w:rFonts w:eastAsia="Ubuntu" w:cs="Calibri" w:cstheme="majorHAnsi" w:ascii="Calibri" w:hAnsi="Calibri"/>
+          <w:b w:val="false"/>
+          <w:i w:val="false"/>
+          <w:caps w:val="false"/>
+          <w:smallCaps w:val="false"/>
+          <w:color w:val="24292E"/>
+          <w:spacing w:val="0"/>
+          <w:sz w:val="20"/>
+          <w:szCs w:val="20"/>
+        </w:rPr>
+        <w:t xml:space="preserve">:  You can add changed files individually by specifing the file name like we did above.  If you have lots of changed files the command, “git add .” will stage all the changes.  </w:t>
+      </w:r>
+    </w:p>
+    <w:p>
+      <w:pPr>
+        <w:pStyle w:val="ListParagraph"/>
+        <w:widowControl/>
+        <w:bidi w:val="0"/>
+        <w:spacing w:lineRule="auto" w:line="240" w:before="0" w:after="150"/>
+        <w:contextualSpacing/>
+        <w:jc w:val="left"/>
+        <w:rPr>
+          <w:rFonts w:ascii="Calibri" w:hAnsi="Calibri"/>
+          <w:b w:val="false"/>
+          <w:i w:val="false"/>
+          <w:caps w:val="false"/>
+          <w:smallCaps w:val="false"/>
+          <w:color w:val="24292E"/>
+          <w:spacing w:val="0"/>
+          <w:sz w:val="20"/>
+          <w:szCs w:val="20"/>
+        </w:rPr>
+      </w:pPr>
+      <w:r>
+        <w:rPr>
+          <w:rFonts w:eastAsia="Ubuntu" w:cs="Calibri" w:cstheme="majorHAnsi" w:ascii="TlwgMono" w:hAnsi="TlwgMono"/>
+          <w:color w:val="000000"/>
+        </w:rPr>
+      </w:r>
+    </w:p>
+    <w:p>
+      <w:pPr>
+        <w:pStyle w:val="ListParagraph"/>
+        <w:widowControl/>
+        <w:numPr>
+          <w:ilvl w:val="0"/>
+          <w:numId w:val="9"/>
+        </w:numPr>
+        <w:bidi w:val="0"/>
+        <w:spacing w:lineRule="auto" w:line="240" w:before="0" w:after="150"/>
+        <w:contextualSpacing/>
+        <w:jc w:val="left"/>
+        <w:rPr>
+          <w:rFonts w:ascii="Calibri" w:hAnsi="Calibri"/>
+          <w:sz w:val="20"/>
+          <w:szCs w:val="20"/>
+        </w:rPr>
       </w:pPr>
       <w:r>
         <w:rPr>
           <w:rFonts w:eastAsia="Ubuntu" w:cs="Calibri" w:ascii="Calibri" w:hAnsi="Calibri" w:asciiTheme="majorHAnsi" w:cstheme="majorHAnsi" w:hAnsiTheme="majorHAnsi"/>
-          <w:color w:val="000000"/>
-        </w:rPr>
-        <w:t>Where is fiber-optic cable most commonly used? Why don’t we use it everywhere?</w:t>
+          <w:b w:val="false"/>
+          <w:i w:val="false"/>
+          <w:caps w:val="false"/>
+          <w:smallCaps w:val="false"/>
+          <w:color w:val="24292E"/>
+          <w:spacing w:val="0"/>
+          <w:sz w:val="20"/>
+          <w:szCs w:val="20"/>
+        </w:rPr>
+        <w:t>Now, make your commit and record your changes by running the the following command where &lt;message&gt; is a message describing the changes.  These messages should be short (not much more than a sentence long) and describe what was accomplished. An example of a good commit message would be: "Completed README prompts”</w:t>
       </w:r>
     </w:p>
     <w:tbl>
@@ -6472,7 +5227,7 @@
         </w:tblBorders>
         <w:tblCellMar>
           <w:top w:w="55" w:type="dxa"/>
-          <w:left w:w="52" w:type="dxa"/>
+          <w:left w:w="53" w:type="dxa"/>
           <w:bottom w:w="55" w:type="dxa"/>
           <w:right w:w="55" w:type="dxa"/>
         </w:tblCellMar>
@@ -6493,60 +5248,26 @@
               <w:insideH w:val="single" w:sz="2" w:space="0" w:color="000000"/>
               <w:insideV w:val="single" w:sz="2" w:space="0" w:color="000000"/>
             </w:tcBorders>
-            <w:shd w:fill="auto" w:val="clear"/>
+            <w:shd w:fill="DDDDDD" w:val="clear"/>
           </w:tcPr>
           <w:p>
             <w:pPr>
-              <w:pStyle w:val="TableContents"/>
+              <w:pStyle w:val="PreformattedText"/>
               <w:rPr/>
             </w:pPr>
             <w:r>
-              <w:rPr/>
-            </w:r>
-          </w:p>
-          <w:p>
-            <w:pPr>
-              <w:pStyle w:val="TableContents"/>
-              <w:rPr/>
-            </w:pPr>
-            <w:r>
-              <w:rPr/>
-            </w:r>
-          </w:p>
-          <w:p>
-            <w:pPr>
-              <w:pStyle w:val="TableContents"/>
-              <w:rPr/>
-            </w:pPr>
-            <w:r>
-              <w:rPr/>
-            </w:r>
-          </w:p>
-          <w:p>
-            <w:pPr>
-              <w:pStyle w:val="TableContents"/>
-              <w:rPr/>
-            </w:pPr>
-            <w:r>
-              <w:rPr/>
-            </w:r>
-          </w:p>
-          <w:p>
-            <w:pPr>
-              <w:pStyle w:val="TableContents"/>
-              <w:rPr/>
-            </w:pPr>
-            <w:r>
-              <w:rPr/>
-            </w:r>
-          </w:p>
-          <w:p>
-            <w:pPr>
-              <w:pStyle w:val="TableContents"/>
-              <w:rPr/>
-            </w:pPr>
-            <w:r>
-              <w:rPr/>
+              <w:rPr>
+                <w:rStyle w:val="SourceText"/>
+                <w:rFonts w:ascii="Courier" w:hAnsi="Courier"/>
+                <w:b w:val="false"/>
+                <w:i w:val="false"/>
+                <w:caps w:val="false"/>
+                <w:smallCaps w:val="false"/>
+                <w:color w:val="24292E"/>
+                <w:spacing w:val="0"/>
+                <w:sz w:val="20"/>
+              </w:rPr>
+              <w:t>git commit -m &lt;message&gt;</w:t>
             </w:r>
           </w:p>
         </w:tc>
@@ -6554,30 +5275,64 @@
     </w:tbl>
     <w:p>
       <w:pPr>
-        <w:pStyle w:val="Normal"/>
-        <w:rPr>
-          <w:rFonts w:ascii="Calibri" w:hAnsi="Calibri" w:eastAsia="Ubuntu" w:cs="Calibri" w:asciiTheme="majorHAnsi" w:cstheme="majorHAnsi" w:hAnsiTheme="majorHAnsi"/>
+        <w:pStyle w:val="ListParagraph"/>
+        <w:widowControl/>
+        <w:bidi w:val="0"/>
+        <w:spacing w:lineRule="auto" w:line="240" w:before="0" w:after="150"/>
+        <w:ind w:hanging="0"/>
+        <w:contextualSpacing/>
+        <w:jc w:val="left"/>
+        <w:rPr>
+          <w:rStyle w:val="SourceText"/>
+          <w:rFonts w:ascii="TlwgMono" w:hAnsi="TlwgMono" w:eastAsia="Ubuntu" w:cs="Calibri" w:cstheme="majorHAnsi"/>
+          <w:b w:val="false"/>
+          <w:i w:val="false"/>
+          <w:caps w:val="false"/>
+          <w:smallCaps w:val="false"/>
           <w:color w:val="000000"/>
-        </w:rPr>
-      </w:pPr>
-      <w:r>
-        <w:rPr>
-          <w:rFonts w:eastAsia="Ubuntu" w:cs="Calibri" w:cstheme="majorHAnsi" w:ascii="Calibri" w:hAnsi="Calibri"/>
+          <w:spacing w:val="0"/>
+          <w:sz w:val="20"/>
+          <w:szCs w:val="20"/>
+        </w:rPr>
+      </w:pPr>
+      <w:r>
+        <w:rPr>
+          <w:rFonts w:eastAsia="Ubuntu" w:cs="Calibri" w:cstheme="majorHAnsi" w:ascii="TlwgMono" w:hAnsi="TlwgMono"/>
           <w:color w:val="000000"/>
         </w:rPr>
       </w:r>
     </w:p>
     <w:p>
       <w:pPr>
-        <w:pStyle w:val="Normal"/>
-        <w:rPr/>
+        <w:pStyle w:val="TextBody"/>
+        <w:widowControl/>
+        <w:numPr>
+          <w:ilvl w:val="0"/>
+          <w:numId w:val="10"/>
+        </w:numPr>
+        <w:bidi w:val="0"/>
+        <w:spacing w:lineRule="auto" w:line="240" w:before="0" w:after="150"/>
+        <w:contextualSpacing/>
+        <w:jc w:val="left"/>
+        <w:rPr>
+          <w:rFonts w:ascii="Calibri" w:hAnsi="Calibri"/>
+          <w:sz w:val="20"/>
+          <w:szCs w:val="20"/>
+        </w:rPr>
       </w:pPr>
       <w:r>
         <w:rPr>
           <w:rFonts w:eastAsia="Ubuntu" w:cs="Calibri" w:ascii="Calibri" w:hAnsi="Calibri" w:asciiTheme="majorHAnsi" w:cstheme="majorHAnsi" w:hAnsiTheme="majorHAnsi"/>
-          <w:color w:val="000000"/>
-        </w:rPr>
-        <w:t>Where are radio waves most commonly used? Why don’t we use them everywhere?</w:t>
+          <w:b w:val="false"/>
+          <w:i w:val="false"/>
+          <w:caps w:val="false"/>
+          <w:smallCaps w:val="false"/>
+          <w:color w:val="24292E"/>
+          <w:spacing w:val="0"/>
+          <w:sz w:val="20"/>
+          <w:szCs w:val="20"/>
+        </w:rPr>
+        <w:t xml:space="preserve">Now, you're finally ready to push your code to your Github repository! Run the following command.  When prompted type your GitHub username and password. </w:t>
       </w:r>
     </w:p>
     <w:tbl>
@@ -6595,7 +5350,7 @@
         </w:tblBorders>
         <w:tblCellMar>
           <w:top w:w="55" w:type="dxa"/>
-          <w:left w:w="52" w:type="dxa"/>
+          <w:left w:w="53" w:type="dxa"/>
           <w:bottom w:w="55" w:type="dxa"/>
           <w:right w:w="55" w:type="dxa"/>
         </w:tblCellMar>
@@ -6616,60 +5371,26 @@
               <w:insideH w:val="single" w:sz="2" w:space="0" w:color="000000"/>
               <w:insideV w:val="single" w:sz="2" w:space="0" w:color="000000"/>
             </w:tcBorders>
-            <w:shd w:fill="auto" w:val="clear"/>
+            <w:shd w:fill="DDDDDD" w:val="clear"/>
           </w:tcPr>
           <w:p>
             <w:pPr>
-              <w:pStyle w:val="TableContents"/>
+              <w:pStyle w:val="PreformattedText"/>
               <w:rPr/>
             </w:pPr>
             <w:r>
-              <w:rPr/>
-            </w:r>
-          </w:p>
-          <w:p>
-            <w:pPr>
-              <w:pStyle w:val="TableContents"/>
-              <w:rPr/>
-            </w:pPr>
-            <w:r>
-              <w:rPr/>
-            </w:r>
-          </w:p>
-          <w:p>
-            <w:pPr>
-              <w:pStyle w:val="TableContents"/>
-              <w:rPr/>
-            </w:pPr>
-            <w:r>
-              <w:rPr/>
-            </w:r>
-          </w:p>
-          <w:p>
-            <w:pPr>
-              <w:pStyle w:val="TableContents"/>
-              <w:rPr/>
-            </w:pPr>
-            <w:r>
-              <w:rPr/>
-            </w:r>
-          </w:p>
-          <w:p>
-            <w:pPr>
-              <w:pStyle w:val="TableContents"/>
-              <w:rPr/>
-            </w:pPr>
-            <w:r>
-              <w:rPr/>
-            </w:r>
-          </w:p>
-          <w:p>
-            <w:pPr>
-              <w:pStyle w:val="TableContents"/>
-              <w:rPr/>
-            </w:pPr>
-            <w:r>
-              <w:rPr/>
+              <w:rPr>
+                <w:rStyle w:val="SourceText"/>
+                <w:rFonts w:ascii="Courier" w:hAnsi="Courier"/>
+                <w:b w:val="false"/>
+                <w:i w:val="false"/>
+                <w:caps w:val="false"/>
+                <w:smallCaps w:val="false"/>
+                <w:color w:val="24292E"/>
+                <w:spacing w:val="0"/>
+                <w:sz w:val="20"/>
+              </w:rPr>
+              <w:t>git push origin master</w:t>
             </w:r>
           </w:p>
         </w:tc>
@@ -6677,17 +5398,306 @@
     </w:tbl>
     <w:p>
       <w:pPr>
-        <w:pStyle w:val="Normal"/>
-        <w:rPr>
+        <w:pStyle w:val="ListParagraph"/>
+        <w:widowControl/>
+        <w:bidi w:val="0"/>
+        <w:spacing w:lineRule="auto" w:line="240" w:before="0" w:after="150"/>
+        <w:ind w:hanging="0"/>
+        <w:contextualSpacing/>
+        <w:jc w:val="left"/>
+        <w:rPr>
+          <w:rStyle w:val="SourceText"/>
+          <w:rFonts w:ascii="TlwgMono" w:hAnsi="TlwgMono" w:eastAsia="Ubuntu" w:cs="Calibri" w:cstheme="majorHAnsi"/>
+          <w:b w:val="false"/>
+          <w:i w:val="false"/>
+          <w:caps w:val="false"/>
+          <w:smallCaps w:val="false"/>
+          <w:color w:val="000000"/>
+          <w:spacing w:val="0"/>
+          <w:sz w:val="20"/>
+          <w:szCs w:val="20"/>
+        </w:rPr>
+      </w:pPr>
+      <w:r>
+        <w:rPr>
+          <w:rFonts w:eastAsia="Ubuntu" w:cs="Calibri" w:cstheme="majorHAnsi" w:ascii="TlwgMono" w:hAnsi="TlwgMono"/>
+          <w:color w:val="000000"/>
+        </w:rPr>
+      </w:r>
+    </w:p>
+    <w:p>
+      <w:pPr>
+        <w:pStyle w:val="TextBody"/>
+        <w:widowControl/>
+        <w:numPr>
+          <w:ilvl w:val="0"/>
+          <w:numId w:val="10"/>
+        </w:numPr>
+        <w:bidi w:val="0"/>
+        <w:spacing w:lineRule="auto" w:line="240" w:before="0" w:after="150"/>
+        <w:contextualSpacing/>
+        <w:jc w:val="left"/>
+        <w:rPr/>
+      </w:pPr>
+      <w:r>
+        <w:rPr>
+          <w:rStyle w:val="SourceText"/>
+          <w:rFonts w:eastAsia="Ubuntu" w:cs="Calibri" w:ascii="apple-system;BlinkMacSystemFont;Segoe UI;Helvetica;Arial;sans-serif;Apple Color Emoji;Segoe UI Emoji;Segoe UI Symbol" w:hAnsi="apple-system;BlinkMacSystemFont;Segoe UI;Helvetica;Arial;sans-serif;Apple Color Emoji;Segoe UI Emoji;Segoe UI Symbol" w:cstheme="majorHAnsi"/>
+          <w:b w:val="false"/>
+          <w:i w:val="false"/>
+          <w:caps w:val="false"/>
+          <w:smallCaps w:val="false"/>
+          <w:color w:val="24292E"/>
+          <w:spacing w:val="0"/>
+          <w:sz w:val="24"/>
+          <w:szCs w:val="20"/>
+        </w:rPr>
+        <w:t xml:space="preserve">Run the following command.  </w:t>
+      </w:r>
+    </w:p>
+    <w:tbl>
+      <w:tblPr>
+        <w:tblW w:w="9360" w:type="dxa"/>
+        <w:jc w:val="left"/>
+        <w:tblInd w:w="0" w:type="dxa"/>
+        <w:tblBorders>
+          <w:top w:val="single" w:sz="2" w:space="0" w:color="000000"/>
+          <w:left w:val="single" w:sz="2" w:space="0" w:color="000000"/>
+          <w:bottom w:val="single" w:sz="2" w:space="0" w:color="000000"/>
+          <w:right w:val="single" w:sz="2" w:space="0" w:color="000000"/>
+          <w:insideH w:val="single" w:sz="2" w:space="0" w:color="000000"/>
+          <w:insideV w:val="single" w:sz="2" w:space="0" w:color="000000"/>
+        </w:tblBorders>
+        <w:tblCellMar>
+          <w:top w:w="55" w:type="dxa"/>
+          <w:left w:w="53" w:type="dxa"/>
+          <w:bottom w:w="55" w:type="dxa"/>
+          <w:right w:w="55" w:type="dxa"/>
+        </w:tblCellMar>
+      </w:tblPr>
+      <w:tblGrid>
+        <w:gridCol w:w="9360"/>
+      </w:tblGrid>
+      <w:tr>
+        <w:trPr/>
+        <w:tc>
+          <w:tcPr>
+            <w:tcW w:w="9360" w:type="dxa"/>
+            <w:tcBorders>
+              <w:top w:val="single" w:sz="2" w:space="0" w:color="000000"/>
+              <w:left w:val="single" w:sz="2" w:space="0" w:color="000000"/>
+              <w:bottom w:val="single" w:sz="2" w:space="0" w:color="000000"/>
+              <w:right w:val="single" w:sz="2" w:space="0" w:color="000000"/>
+              <w:insideH w:val="single" w:sz="2" w:space="0" w:color="000000"/>
+              <w:insideV w:val="single" w:sz="2" w:space="0" w:color="000000"/>
+            </w:tcBorders>
+            <w:shd w:fill="DDDDDD" w:val="clear"/>
+          </w:tcPr>
+          <w:p>
+            <w:pPr>
+              <w:pStyle w:val="PreformattedText"/>
+              <w:rPr/>
+            </w:pPr>
+            <w:r>
+              <w:rPr>
+                <w:rStyle w:val="SourceText"/>
+                <w:rFonts w:ascii="Courier" w:hAnsi="Courier"/>
+                <w:b w:val="false"/>
+                <w:i w:val="false"/>
+                <w:caps w:val="false"/>
+                <w:smallCaps w:val="false"/>
+                <w:color w:val="24292E"/>
+                <w:spacing w:val="0"/>
+                <w:sz w:val="20"/>
+              </w:rPr>
+              <w:t>git status</w:t>
+            </w:r>
+          </w:p>
+        </w:tc>
+      </w:tr>
+    </w:tbl>
+    <w:p>
+      <w:pPr>
+        <w:pStyle w:val="ListParagraph"/>
+        <w:widowControl/>
+        <w:numPr>
+          <w:ilvl w:val="0"/>
+          <w:numId w:val="0"/>
+        </w:numPr>
+        <w:bidi w:val="0"/>
+        <w:spacing w:lineRule="auto" w:line="240" w:before="0" w:after="150"/>
+        <w:ind w:left="720" w:right="0" w:hanging="0"/>
+        <w:contextualSpacing/>
+        <w:jc w:val="left"/>
+        <w:rPr>
+          <w:rFonts w:ascii="TlwgMono" w:hAnsi="TlwgMono"/>
+          <w:color w:val="000000"/>
+        </w:rPr>
+      </w:pPr>
+      <w:r>
+        <w:rPr>
+          <w:rStyle w:val="SourceText"/>
+          <w:rFonts w:eastAsia="Ubuntu" w:cs="Calibri" w:ascii="Calibri" w:hAnsi="Calibri" w:asciiTheme="majorHAnsi" w:cstheme="majorHAnsi" w:hAnsiTheme="majorHAnsi"/>
+          <w:b w:val="false"/>
+          <w:i w:val="false"/>
+          <w:caps w:val="false"/>
+          <w:smallCaps w:val="false"/>
+          <w:color w:val="000000"/>
+          <w:spacing w:val="0"/>
+          <w:sz w:val="20"/>
+          <w:szCs w:val="20"/>
+        </w:rPr>
+        <w:t>If you see the following message you have successfully updated your first GitHub repository! Congratulations!</w:t>
+      </w:r>
+    </w:p>
+    <w:p>
+      <w:pPr>
+        <w:pStyle w:val="ListParagraph"/>
+        <w:widowControl/>
+        <w:numPr>
+          <w:ilvl w:val="0"/>
+          <w:numId w:val="0"/>
+        </w:numPr>
+        <w:bidi w:val="0"/>
+        <w:spacing w:lineRule="auto" w:line="240" w:before="0" w:after="150"/>
+        <w:ind w:left="720" w:right="0" w:hanging="0"/>
+        <w:contextualSpacing/>
+        <w:jc w:val="left"/>
+        <w:rPr>
+          <w:rStyle w:val="SourceText"/>
           <w:rFonts w:ascii="Calibri" w:hAnsi="Calibri" w:eastAsia="Ubuntu" w:cs="Calibri" w:asciiTheme="majorHAnsi" w:cstheme="majorHAnsi" w:hAnsiTheme="majorHAnsi"/>
+          <w:b w:val="false"/>
+          <w:i w:val="false"/>
+          <w:caps w:val="false"/>
+          <w:smallCaps w:val="false"/>
+          <w:spacing w:val="0"/>
+          <w:sz w:val="20"/>
+          <w:szCs w:val="20"/>
+        </w:rPr>
+      </w:pPr>
+      <w:r>
+        <w:rPr>
+          <w:rFonts w:ascii="TlwgMono" w:hAnsi="TlwgMono"/>
           <w:color w:val="000000"/>
         </w:rPr>
-      </w:pPr>
-      <w:r>
-        <w:rPr>
-          <w:rFonts w:eastAsia="Ubuntu" w:cs="Calibri" w:cstheme="majorHAnsi" w:ascii="Calibri" w:hAnsi="Calibri"/>
-          <w:color w:val="000000"/>
-        </w:rPr>
+      </w:r>
+    </w:p>
+    <w:p>
+      <w:pPr>
+        <w:pStyle w:val="PreformattedText"/>
+        <w:widowControl/>
+        <w:pBdr/>
+        <w:shd w:fill="F6F8FA" w:val="clear"/>
+        <w:spacing w:lineRule="auto" w:line="348" w:before="0" w:after="0"/>
+        <w:ind w:left="0" w:right="0" w:hanging="0"/>
+        <w:jc w:val="left"/>
+        <w:rPr/>
+      </w:pPr>
+      <w:r>
+        <w:rPr>
+          <w:rStyle w:val="SourceText"/>
+          <w:rFonts w:ascii="SFMono-Regular;Consolas;Liberation Mono;Menlo;monospace" w:hAnsi="SFMono-Regular;Consolas;Liberation Mono;Menlo;monospace"/>
+          <w:b w:val="false"/>
+          <w:i w:val="false"/>
+          <w:caps w:val="false"/>
+          <w:smallCaps w:val="false"/>
+          <w:color w:val="24292E"/>
+          <w:spacing w:val="0"/>
+          <w:sz w:val="20"/>
+        </w:rPr>
+        <w:t>On branch master</w:t>
+      </w:r>
+    </w:p>
+    <w:p>
+      <w:pPr>
+        <w:pStyle w:val="PreformattedText"/>
+        <w:widowControl/>
+        <w:pBdr/>
+        <w:shd w:fill="F6F8FA" w:val="clear"/>
+        <w:spacing w:lineRule="auto" w:line="348" w:before="0" w:after="0"/>
+        <w:ind w:left="0" w:right="0" w:hanging="0"/>
+        <w:jc w:val="left"/>
+        <w:rPr/>
+      </w:pPr>
+      <w:r>
+        <w:rPr>
+          <w:rStyle w:val="SourceText"/>
+          <w:rFonts w:ascii="SFMono-Regular;Consolas;Liberation Mono;Menlo;monospace" w:hAnsi="SFMono-Regular;Consolas;Liberation Mono;Menlo;monospace"/>
+          <w:b w:val="false"/>
+          <w:i w:val="false"/>
+          <w:caps w:val="false"/>
+          <w:smallCaps w:val="false"/>
+          <w:color w:val="24292E"/>
+          <w:spacing w:val="0"/>
+          <w:sz w:val="20"/>
+        </w:rPr>
+        <w:t>Your branch is up to date with 'origin/master'.</w:t>
+      </w:r>
+    </w:p>
+    <w:p>
+      <w:pPr>
+        <w:pStyle w:val="PreformattedText"/>
+        <w:widowControl/>
+        <w:pBdr/>
+        <w:shd w:fill="F6F8FA" w:val="clear"/>
+        <w:spacing w:lineRule="auto" w:line="348" w:before="0" w:after="0"/>
+        <w:ind w:left="0" w:right="0" w:hanging="0"/>
+        <w:jc w:val="left"/>
+        <w:rPr>
+          <w:rStyle w:val="SourceText"/>
+          <w:rFonts w:ascii="SFMono-Regular;Consolas;Liberation Mono;Menlo;monospace" w:hAnsi="SFMono-Regular;Consolas;Liberation Mono;Menlo;monospace"/>
+          <w:b w:val="false"/>
+          <w:i w:val="false"/>
+          <w:caps w:val="false"/>
+          <w:smallCaps w:val="false"/>
+          <w:color w:val="24292E"/>
+          <w:spacing w:val="0"/>
+          <w:sz w:val="20"/>
+        </w:rPr>
+      </w:pPr>
+      <w:r>
+        <w:rPr/>
+      </w:r>
+    </w:p>
+    <w:p>
+      <w:pPr>
+        <w:pStyle w:val="PreformattedText"/>
+        <w:widowControl/>
+        <w:pBdr/>
+        <w:shd w:fill="F6F8FA" w:val="clear"/>
+        <w:spacing w:lineRule="auto" w:line="348" w:before="0" w:after="0"/>
+        <w:ind w:left="0" w:right="0" w:hanging="0"/>
+        <w:jc w:val="left"/>
+        <w:rPr/>
+      </w:pPr>
+      <w:r>
+        <w:rPr>
+          <w:rStyle w:val="SourceText"/>
+          <w:rFonts w:ascii="SFMono-Regular;Consolas;Liberation Mono;Menlo;monospace" w:hAnsi="SFMono-Regular;Consolas;Liberation Mono;Menlo;monospace"/>
+          <w:b w:val="false"/>
+          <w:i w:val="false"/>
+          <w:caps w:val="false"/>
+          <w:smallCaps w:val="false"/>
+          <w:color w:val="24292E"/>
+          <w:spacing w:val="0"/>
+          <w:sz w:val="20"/>
+        </w:rPr>
+        <w:t>Nothing to commit, working tree clean</w:t>
+      </w:r>
+    </w:p>
+    <w:p>
+      <w:pPr>
+        <w:pStyle w:val="PreformattedText"/>
+        <w:widowControl/>
+        <w:pBdr/>
+        <w:shd w:fill="F6F8FA" w:val="clear"/>
+        <w:spacing w:lineRule="auto" w:line="348" w:before="0" w:after="0"/>
+        <w:ind w:left="0" w:right="0" w:hanging="0"/>
+        <w:jc w:val="left"/>
+        <w:rPr/>
+      </w:pPr>
+      <w:r>
+        <w:rPr/>
       </w:r>
     </w:p>
     <w:p>
@@ -6745,54 +5755,167 @@
           <w:rFonts w:eastAsia="Ubuntu" w:cs="Ubuntu" w:ascii="Calibri" w:hAnsi="Calibri"/>
           <w:color w:val="000000"/>
         </w:rPr>
-        <w:t xml:space="preserve">Make sure to indicate the names of all group members, then submit this lab to the needs to be graded folder to receive credit for the group portion of this lab.   </w:t>
-      </w:r>
-      <w:bookmarkStart w:id="2" w:name="__DdeLink__858_2230632512"/>
-      <w:bookmarkEnd w:id="2"/>
+        <w:t>Switch roles, and repeat this workshop with your partner.</w:t>
+      </w:r>
+    </w:p>
+    <w:p>
+      <w:pPr>
+        <w:pStyle w:val="TableContents"/>
+        <w:spacing w:lineRule="auto" w:line="240" w:before="0" w:after="150"/>
+        <w:ind w:left="180" w:hanging="180"/>
+        <w:rPr>
+          <w:rFonts w:ascii="Calibri" w:hAnsi="Calibri" w:eastAsia="Ubuntu" w:asciiTheme="majorHAnsi" w:hAnsiTheme="majorHAnsi"/>
+        </w:rPr>
+      </w:pPr>
+      <w:r>
+        <w:rPr>
+          <w:rFonts w:eastAsia="Ubuntu" w:ascii="Calibri" w:hAnsi="Calibri"/>
+        </w:rPr>
+        <w:drawing>
+          <wp:anchor behindDoc="0" distT="0" distB="0" distL="0" distR="0" simplePos="0" locked="0" layoutInCell="1" allowOverlap="1" relativeHeight="9">
+            <wp:simplePos x="0" y="0"/>
+            <wp:positionH relativeFrom="column">
+              <wp:posOffset>177165</wp:posOffset>
+            </wp:positionH>
+            <wp:positionV relativeFrom="paragraph">
+              <wp:posOffset>39370</wp:posOffset>
+            </wp:positionV>
+            <wp:extent cx="430530" cy="430530"/>
+            <wp:effectExtent l="0" t="0" r="0" b="0"/>
+            <wp:wrapSquare wrapText="largest"/>
+            <wp:docPr id="8" name="Image7" descr=""/>
+            <wp:cNvGraphicFramePr>
+              <a:graphicFrameLocks xmlns:a="http://schemas.openxmlformats.org/drawingml/2006/main" noChangeAspect="1"/>
+            </wp:cNvGraphicFramePr>
+            <a:graphic xmlns:a="http://schemas.openxmlformats.org/drawingml/2006/main">
+              <a:graphicData uri="http://schemas.openxmlformats.org/drawingml/2006/picture">
+                <pic:pic xmlns:pic="http://schemas.openxmlformats.org/drawingml/2006/picture">
+                  <pic:nvPicPr>
+                    <pic:cNvPr id="8" name="Image7" descr=""/>
+                    <pic:cNvPicPr>
+                      <a:picLocks noChangeAspect="1" noChangeArrowheads="1"/>
+                    </pic:cNvPicPr>
+                  </pic:nvPicPr>
+                  <pic:blipFill>
+                    <a:blip r:embed="rId11"/>
+                    <a:stretch>
+                      <a:fillRect/>
+                    </a:stretch>
+                  </pic:blipFill>
+                  <pic:spPr bwMode="auto">
+                    <a:xfrm>
+                      <a:off x="0" y="0"/>
+                      <a:ext cx="430530" cy="430530"/>
+                    </a:xfrm>
+                    <a:prstGeom prst="rect">
+                      <a:avLst/>
+                    </a:prstGeom>
+                  </pic:spPr>
+                </pic:pic>
+              </a:graphicData>
+            </a:graphic>
+          </wp:anchor>
+        </w:drawing>
+      </w:r>
     </w:p>
     <w:p>
       <w:pPr>
         <w:pStyle w:val="Normal"/>
+        <w:rPr>
+          <w:rFonts w:ascii="Courier New" w:hAnsi="Courier New" w:cs="Courier New"/>
+          <w:color w:val="000000"/>
+        </w:rPr>
+      </w:pPr>
+      <w:r>
+        <w:rPr>
+          <w:rFonts w:cs="Courier New" w:ascii="Courier New" w:hAnsi="Courier New"/>
+          <w:color w:val="000000"/>
+        </w:rPr>
+      </w:r>
+    </w:p>
+    <w:p>
+      <w:pPr>
+        <w:pStyle w:val="Normal"/>
+        <w:rPr>
+          <w:rFonts w:ascii="Courier New" w:hAnsi="Courier New" w:cs="Courier New"/>
+          <w:color w:val="000000"/>
+        </w:rPr>
+      </w:pPr>
+      <w:r>
+        <w:rPr>
+          <w:rFonts w:cs="Courier New" w:ascii="Courier New" w:hAnsi="Courier New"/>
+          <w:color w:val="000000"/>
+        </w:rPr>
+      </w:r>
+    </w:p>
+    <w:p>
+      <w:pPr>
+        <w:pStyle w:val="TableContents"/>
+        <w:spacing w:lineRule="auto" w:line="240" w:before="0" w:after="150"/>
         <w:rPr/>
       </w:pPr>
       <w:r>
+        <w:rPr>
+          <w:rFonts w:eastAsia="Ubuntu" w:cs="Calibri" w:ascii="Calibri" w:hAnsi="Calibri" w:asciiTheme="majorHAnsi" w:cstheme="majorHAnsi" w:hAnsiTheme="majorHAnsi"/>
+          <w:color w:val="000000"/>
+        </w:rPr>
+        <w:t xml:space="preserve">Before you </w:t>
+      </w:r>
+      <w:r>
+        <w:rPr>
+          <w:rFonts w:eastAsia="Ubuntu" w:cs="Calibri" w:ascii="Calibri" w:hAnsi="Calibri" w:asciiTheme="majorHAnsi" w:cstheme="majorHAnsi" w:hAnsiTheme="majorHAnsi"/>
+          <w:color w:val="000000"/>
+        </w:rPr>
+        <w:t>submit your lab</w:t>
+      </w:r>
+      <w:r>
+        <w:rPr>
+          <w:rFonts w:eastAsia="Ubuntu" w:cs="Calibri" w:ascii="Calibri" w:hAnsi="Calibri" w:asciiTheme="majorHAnsi" w:cstheme="majorHAnsi" w:hAnsiTheme="majorHAnsi"/>
+          <w:color w:val="000000"/>
+        </w:rPr>
+        <w:t xml:space="preserve"> have Ms. Pluska check </w:t>
+      </w:r>
+      <w:r>
+        <w:rPr>
+          <w:rFonts w:eastAsia="Ubuntu" w:cs="Calibri" w:ascii="Calibri" w:hAnsi="Calibri" w:asciiTheme="majorHAnsi" w:cstheme="majorHAnsi" w:hAnsiTheme="majorHAnsi"/>
+          <w:color w:val="000000"/>
+        </w:rPr>
+        <w:t xml:space="preserve">Commit to a repository. </w:t>
+      </w:r>
+    </w:p>
+    <w:p>
+      <w:pPr>
+        <w:pStyle w:val="Normal"/>
+        <w:spacing w:lineRule="auto" w:line="240" w:before="0" w:after="150"/>
+        <w:ind w:left="360" w:hanging="360"/>
         <w:rPr/>
-      </w:r>
-    </w:p>
-    <w:p>
-      <w:pPr>
-        <w:pStyle w:val="TextBody"/>
-        <w:spacing w:before="0" w:after="0"/>
-        <w:ind w:hanging="0"/>
-        <w:rPr>
-          <w:rFonts w:ascii="Calibri" w:hAnsi="Calibri" w:eastAsia="Ubuntu" w:cs="Ubuntu"/>
-          <w:b/>
-          <w:b/>
-          <w:bCs/>
+      </w:pPr>
+      <w:r>
+        <w:rPr>
+          <w:rFonts w:eastAsia="Ubuntu" w:cs="Calibri" w:ascii="Calibri" w:hAnsi="Calibri" w:asciiTheme="majorHAnsi" w:cstheme="majorHAnsi" w:hAnsiTheme="majorHAnsi"/>
+          <w:b w:val="false"/>
+          <w:bCs w:val="false"/>
           <w:color w:val="000000"/>
-          <w:sz w:val="28"/>
-          <w:szCs w:val="28"/>
-        </w:rPr>
-      </w:pPr>
-      <w:r>
-        <w:rPr>
-          <w:rFonts w:eastAsia="Ubuntu" w:cs="Ubuntu" w:ascii="Calibri" w:hAnsi="Calibri"/>
-          <w:b/>
-          <w:bCs/>
-          <w:color w:val="000000"/>
-          <w:sz w:val="28"/>
-          <w:szCs w:val="28"/>
-        </w:rPr>
+          <w:sz w:val="20"/>
+          <w:szCs w:val="20"/>
+        </w:rPr>
+        <w:t>Do not continue until you have Ms. Pluska’s (or her designated TA’s) signature ____________</w:t>
       </w:r>
     </w:p>
     <w:p>
       <w:pPr>
         <w:pStyle w:val="Normal"/>
         <w:ind w:left="360" w:hanging="360"/>
-        <w:rPr/>
-      </w:pPr>
-      <w:r>
-        <w:rPr/>
+        <w:rPr>
+          <w:rFonts w:ascii="Calibri" w:hAnsi="Calibri" w:cs="Calibri"/>
+          <w:color w:val="000000"/>
+        </w:rPr>
+      </w:pPr>
+      <w:r>
+        <w:rPr>
+          <w:rFonts w:cs="Calibri" w:ascii="Calibri" w:hAnsi="Calibri"/>
+          <w:color w:val="000000"/>
+        </w:rPr>
       </w:r>
     </w:p>
     <w:sectPr>
@@ -7663,6 +6786,7 @@
       </w:pPr>
       <w:rPr>
         <w:rFonts w:ascii="Symbol" w:hAnsi="Symbol" w:cs="Symbol" w:hint="default"/>
+        <w:sz w:val="20"/>
         <w:rFonts w:cs="OpenSymbol"/>
         <w:color w:val="000000"/>
       </w:rPr>
@@ -7805,6 +6929,781 @@
     </w:lvl>
   </w:abstractNum>
   <w:abstractNum w:abstractNumId="6">
+    <w:lvl w:ilvl="0">
+      <w:start w:val="1"/>
+      <w:numFmt w:val="bullet"/>
+      <w:lvlText w:val=""/>
+      <w:lvlJc w:val="left"/>
+      <w:pPr>
+        <w:tabs>
+          <w:tab w:val="num" w:pos="720"/>
+        </w:tabs>
+        <w:ind w:left="720" w:hanging="360"/>
+      </w:pPr>
+      <w:rPr>
+        <w:rFonts w:ascii="Symbol" w:hAnsi="Symbol" w:cs="Symbol" w:hint="default"/>
+        <w:rFonts w:cs="OpenSymbol"/>
+        <w:color w:val="000000"/>
+      </w:rPr>
+    </w:lvl>
+    <w:lvl w:ilvl="1">
+      <w:start w:val="1"/>
+      <w:numFmt w:val="bullet"/>
+      <w:lvlText w:val=""/>
+      <w:lvlJc w:val="left"/>
+      <w:pPr>
+        <w:tabs>
+          <w:tab w:val="num" w:pos="1080"/>
+        </w:tabs>
+        <w:ind w:left="1080" w:hanging="360"/>
+      </w:pPr>
+      <w:rPr>
+        <w:rFonts w:ascii="Symbol" w:hAnsi="Symbol" w:cs="Symbol" w:hint="default"/>
+        <w:rFonts w:cs="OpenSymbol"/>
+        <w:color w:val="000000"/>
+      </w:rPr>
+    </w:lvl>
+    <w:lvl w:ilvl="2">
+      <w:start w:val="1"/>
+      <w:numFmt w:val="bullet"/>
+      <w:lvlText w:val=""/>
+      <w:lvlJc w:val="left"/>
+      <w:pPr>
+        <w:tabs>
+          <w:tab w:val="num" w:pos="1440"/>
+        </w:tabs>
+        <w:ind w:left="1440" w:hanging="360"/>
+      </w:pPr>
+      <w:rPr>
+        <w:rFonts w:ascii="Symbol" w:hAnsi="Symbol" w:cs="Symbol" w:hint="default"/>
+        <w:rFonts w:cs="OpenSymbol"/>
+        <w:color w:val="000000"/>
+      </w:rPr>
+    </w:lvl>
+    <w:lvl w:ilvl="3">
+      <w:start w:val="1"/>
+      <w:numFmt w:val="bullet"/>
+      <w:lvlText w:val=""/>
+      <w:lvlJc w:val="left"/>
+      <w:pPr>
+        <w:tabs>
+          <w:tab w:val="num" w:pos="1800"/>
+        </w:tabs>
+        <w:ind w:left="1800" w:hanging="360"/>
+      </w:pPr>
+      <w:rPr>
+        <w:rFonts w:ascii="Symbol" w:hAnsi="Symbol" w:cs="Symbol" w:hint="default"/>
+        <w:rFonts w:cs="OpenSymbol"/>
+        <w:color w:val="000000"/>
+      </w:rPr>
+    </w:lvl>
+    <w:lvl w:ilvl="4">
+      <w:start w:val="1"/>
+      <w:numFmt w:val="bullet"/>
+      <w:lvlText w:val=""/>
+      <w:lvlJc w:val="left"/>
+      <w:pPr>
+        <w:tabs>
+          <w:tab w:val="num" w:pos="2160"/>
+        </w:tabs>
+        <w:ind w:left="2160" w:hanging="360"/>
+      </w:pPr>
+      <w:rPr>
+        <w:rFonts w:ascii="Symbol" w:hAnsi="Symbol" w:cs="Symbol" w:hint="default"/>
+        <w:rFonts w:cs="OpenSymbol"/>
+        <w:color w:val="000000"/>
+      </w:rPr>
+    </w:lvl>
+    <w:lvl w:ilvl="5">
+      <w:start w:val="1"/>
+      <w:numFmt w:val="bullet"/>
+      <w:lvlText w:val=""/>
+      <w:lvlJc w:val="left"/>
+      <w:pPr>
+        <w:tabs>
+          <w:tab w:val="num" w:pos="2520"/>
+        </w:tabs>
+        <w:ind w:left="2520" w:hanging="360"/>
+      </w:pPr>
+      <w:rPr>
+        <w:rFonts w:ascii="Symbol" w:hAnsi="Symbol" w:cs="Symbol" w:hint="default"/>
+        <w:rFonts w:cs="OpenSymbol"/>
+        <w:color w:val="000000"/>
+      </w:rPr>
+    </w:lvl>
+    <w:lvl w:ilvl="6">
+      <w:start w:val="1"/>
+      <w:numFmt w:val="bullet"/>
+      <w:lvlText w:val=""/>
+      <w:lvlJc w:val="left"/>
+      <w:pPr>
+        <w:tabs>
+          <w:tab w:val="num" w:pos="2880"/>
+        </w:tabs>
+        <w:ind w:left="2880" w:hanging="360"/>
+      </w:pPr>
+      <w:rPr>
+        <w:rFonts w:ascii="Symbol" w:hAnsi="Symbol" w:cs="Symbol" w:hint="default"/>
+        <w:rFonts w:cs="OpenSymbol"/>
+        <w:color w:val="000000"/>
+      </w:rPr>
+    </w:lvl>
+    <w:lvl w:ilvl="7">
+      <w:start w:val="1"/>
+      <w:numFmt w:val="bullet"/>
+      <w:lvlText w:val=""/>
+      <w:lvlJc w:val="left"/>
+      <w:pPr>
+        <w:tabs>
+          <w:tab w:val="num" w:pos="3240"/>
+        </w:tabs>
+        <w:ind w:left="3240" w:hanging="360"/>
+      </w:pPr>
+      <w:rPr>
+        <w:rFonts w:ascii="Symbol" w:hAnsi="Symbol" w:cs="Symbol" w:hint="default"/>
+        <w:rFonts w:cs="OpenSymbol"/>
+        <w:color w:val="000000"/>
+      </w:rPr>
+    </w:lvl>
+    <w:lvl w:ilvl="8">
+      <w:start w:val="1"/>
+      <w:numFmt w:val="bullet"/>
+      <w:lvlText w:val=""/>
+      <w:lvlJc w:val="left"/>
+      <w:pPr>
+        <w:tabs>
+          <w:tab w:val="num" w:pos="3600"/>
+        </w:tabs>
+        <w:ind w:left="3600" w:hanging="360"/>
+      </w:pPr>
+      <w:rPr>
+        <w:rFonts w:ascii="Symbol" w:hAnsi="Symbol" w:cs="Symbol" w:hint="default"/>
+        <w:rFonts w:cs="OpenSymbol"/>
+        <w:color w:val="000000"/>
+      </w:rPr>
+    </w:lvl>
+  </w:abstractNum>
+  <w:abstractNum w:abstractNumId="7">
+    <w:lvl w:ilvl="0">
+      <w:start w:val="1"/>
+      <w:numFmt w:val="bullet"/>
+      <w:lvlText w:val=""/>
+      <w:lvlJc w:val="left"/>
+      <w:pPr>
+        <w:tabs>
+          <w:tab w:val="num" w:pos="720"/>
+        </w:tabs>
+        <w:ind w:left="720" w:hanging="360"/>
+      </w:pPr>
+      <w:rPr>
+        <w:rFonts w:ascii="Symbol" w:hAnsi="Symbol" w:cs="Symbol" w:hint="default"/>
+        <w:rFonts w:cs="OpenSymbol"/>
+        <w:color w:val="000000"/>
+      </w:rPr>
+    </w:lvl>
+    <w:lvl w:ilvl="1">
+      <w:start w:val="1"/>
+      <w:numFmt w:val="bullet"/>
+      <w:lvlText w:val="◦"/>
+      <w:lvlJc w:val="left"/>
+      <w:pPr>
+        <w:tabs>
+          <w:tab w:val="num" w:pos="1080"/>
+        </w:tabs>
+        <w:ind w:left="1080" w:hanging="360"/>
+      </w:pPr>
+      <w:rPr>
+        <w:rFonts w:ascii="OpenSymbol" w:hAnsi="OpenSymbol" w:cs="OpenSymbol" w:hint="default"/>
+        <w:rFonts w:cs="OpenSymbol"/>
+        <w:color w:val="000000"/>
+      </w:rPr>
+    </w:lvl>
+    <w:lvl w:ilvl="2">
+      <w:start w:val="1"/>
+      <w:numFmt w:val="bullet"/>
+      <w:lvlText w:val="▪"/>
+      <w:lvlJc w:val="left"/>
+      <w:pPr>
+        <w:tabs>
+          <w:tab w:val="num" w:pos="1440"/>
+        </w:tabs>
+        <w:ind w:left="1440" w:hanging="360"/>
+      </w:pPr>
+      <w:rPr>
+        <w:rFonts w:ascii="OpenSymbol" w:hAnsi="OpenSymbol" w:cs="OpenSymbol" w:hint="default"/>
+        <w:rFonts w:cs="OpenSymbol"/>
+        <w:color w:val="000000"/>
+      </w:rPr>
+    </w:lvl>
+    <w:lvl w:ilvl="3">
+      <w:start w:val="1"/>
+      <w:numFmt w:val="bullet"/>
+      <w:lvlText w:val=""/>
+      <w:lvlJc w:val="left"/>
+      <w:pPr>
+        <w:tabs>
+          <w:tab w:val="num" w:pos="1800"/>
+        </w:tabs>
+        <w:ind w:left="1800" w:hanging="360"/>
+      </w:pPr>
+      <w:rPr>
+        <w:rFonts w:ascii="Symbol" w:hAnsi="Symbol" w:cs="Symbol" w:hint="default"/>
+        <w:rFonts w:cs="OpenSymbol"/>
+        <w:color w:val="000000"/>
+      </w:rPr>
+    </w:lvl>
+    <w:lvl w:ilvl="4">
+      <w:start w:val="1"/>
+      <w:numFmt w:val="bullet"/>
+      <w:lvlText w:val="◦"/>
+      <w:lvlJc w:val="left"/>
+      <w:pPr>
+        <w:tabs>
+          <w:tab w:val="num" w:pos="2160"/>
+        </w:tabs>
+        <w:ind w:left="2160" w:hanging="360"/>
+      </w:pPr>
+      <w:rPr>
+        <w:rFonts w:ascii="OpenSymbol" w:hAnsi="OpenSymbol" w:cs="OpenSymbol" w:hint="default"/>
+        <w:rFonts w:cs="OpenSymbol"/>
+        <w:color w:val="000000"/>
+      </w:rPr>
+    </w:lvl>
+    <w:lvl w:ilvl="5">
+      <w:start w:val="1"/>
+      <w:numFmt w:val="bullet"/>
+      <w:lvlText w:val="▪"/>
+      <w:lvlJc w:val="left"/>
+      <w:pPr>
+        <w:tabs>
+          <w:tab w:val="num" w:pos="2520"/>
+        </w:tabs>
+        <w:ind w:left="2520" w:hanging="360"/>
+      </w:pPr>
+      <w:rPr>
+        <w:rFonts w:ascii="OpenSymbol" w:hAnsi="OpenSymbol" w:cs="OpenSymbol" w:hint="default"/>
+        <w:rFonts w:cs="OpenSymbol"/>
+        <w:color w:val="000000"/>
+      </w:rPr>
+    </w:lvl>
+    <w:lvl w:ilvl="6">
+      <w:start w:val="1"/>
+      <w:numFmt w:val="bullet"/>
+      <w:lvlText w:val=""/>
+      <w:lvlJc w:val="left"/>
+      <w:pPr>
+        <w:tabs>
+          <w:tab w:val="num" w:pos="2880"/>
+        </w:tabs>
+        <w:ind w:left="2880" w:hanging="360"/>
+      </w:pPr>
+      <w:rPr>
+        <w:rFonts w:ascii="Symbol" w:hAnsi="Symbol" w:cs="Symbol" w:hint="default"/>
+        <w:rFonts w:cs="OpenSymbol"/>
+        <w:color w:val="000000"/>
+      </w:rPr>
+    </w:lvl>
+    <w:lvl w:ilvl="7">
+      <w:start w:val="1"/>
+      <w:numFmt w:val="bullet"/>
+      <w:lvlText w:val="◦"/>
+      <w:lvlJc w:val="left"/>
+      <w:pPr>
+        <w:tabs>
+          <w:tab w:val="num" w:pos="3240"/>
+        </w:tabs>
+        <w:ind w:left="3240" w:hanging="360"/>
+      </w:pPr>
+      <w:rPr>
+        <w:rFonts w:ascii="OpenSymbol" w:hAnsi="OpenSymbol" w:cs="OpenSymbol" w:hint="default"/>
+        <w:rFonts w:cs="OpenSymbol"/>
+        <w:color w:val="000000"/>
+      </w:rPr>
+    </w:lvl>
+    <w:lvl w:ilvl="8">
+      <w:start w:val="1"/>
+      <w:numFmt w:val="bullet"/>
+      <w:lvlText w:val="▪"/>
+      <w:lvlJc w:val="left"/>
+      <w:pPr>
+        <w:tabs>
+          <w:tab w:val="num" w:pos="3600"/>
+        </w:tabs>
+        <w:ind w:left="3600" w:hanging="360"/>
+      </w:pPr>
+      <w:rPr>
+        <w:rFonts w:ascii="OpenSymbol" w:hAnsi="OpenSymbol" w:cs="OpenSymbol" w:hint="default"/>
+        <w:rFonts w:cs="OpenSymbol"/>
+        <w:color w:val="000000"/>
+      </w:rPr>
+    </w:lvl>
+  </w:abstractNum>
+  <w:abstractNum w:abstractNumId="8">
+    <w:lvl w:ilvl="0">
+      <w:start w:val="1"/>
+      <w:numFmt w:val="bullet"/>
+      <w:lvlText w:val=""/>
+      <w:lvlJc w:val="left"/>
+      <w:pPr>
+        <w:tabs>
+          <w:tab w:val="num" w:pos="720"/>
+        </w:tabs>
+        <w:ind w:left="720" w:hanging="360"/>
+      </w:pPr>
+      <w:rPr>
+        <w:rFonts w:ascii="Symbol" w:hAnsi="Symbol" w:cs="Symbol" w:hint="default"/>
+        <w:rFonts w:cs="OpenSymbol"/>
+        <w:color w:val="000000"/>
+      </w:rPr>
+    </w:lvl>
+    <w:lvl w:ilvl="1">
+      <w:start w:val="1"/>
+      <w:numFmt w:val="bullet"/>
+      <w:lvlText w:val="◦"/>
+      <w:lvlJc w:val="left"/>
+      <w:pPr>
+        <w:tabs>
+          <w:tab w:val="num" w:pos="1080"/>
+        </w:tabs>
+        <w:ind w:left="1080" w:hanging="360"/>
+      </w:pPr>
+      <w:rPr>
+        <w:rFonts w:ascii="OpenSymbol" w:hAnsi="OpenSymbol" w:cs="OpenSymbol" w:hint="default"/>
+        <w:rFonts w:cs="OpenSymbol"/>
+        <w:color w:val="000000"/>
+      </w:rPr>
+    </w:lvl>
+    <w:lvl w:ilvl="2">
+      <w:start w:val="1"/>
+      <w:numFmt w:val="bullet"/>
+      <w:lvlText w:val="▪"/>
+      <w:lvlJc w:val="left"/>
+      <w:pPr>
+        <w:tabs>
+          <w:tab w:val="num" w:pos="1440"/>
+        </w:tabs>
+        <w:ind w:left="1440" w:hanging="360"/>
+      </w:pPr>
+      <w:rPr>
+        <w:rFonts w:ascii="OpenSymbol" w:hAnsi="OpenSymbol" w:cs="OpenSymbol" w:hint="default"/>
+        <w:rFonts w:cs="OpenSymbol"/>
+        <w:color w:val="000000"/>
+      </w:rPr>
+    </w:lvl>
+    <w:lvl w:ilvl="3">
+      <w:start w:val="1"/>
+      <w:numFmt w:val="bullet"/>
+      <w:lvlText w:val=""/>
+      <w:lvlJc w:val="left"/>
+      <w:pPr>
+        <w:tabs>
+          <w:tab w:val="num" w:pos="1800"/>
+        </w:tabs>
+        <w:ind w:left="1800" w:hanging="360"/>
+      </w:pPr>
+      <w:rPr>
+        <w:rFonts w:ascii="Symbol" w:hAnsi="Symbol" w:cs="Symbol" w:hint="default"/>
+        <w:rFonts w:cs="OpenSymbol"/>
+        <w:color w:val="000000"/>
+      </w:rPr>
+    </w:lvl>
+    <w:lvl w:ilvl="4">
+      <w:start w:val="1"/>
+      <w:numFmt w:val="bullet"/>
+      <w:lvlText w:val="◦"/>
+      <w:lvlJc w:val="left"/>
+      <w:pPr>
+        <w:tabs>
+          <w:tab w:val="num" w:pos="2160"/>
+        </w:tabs>
+        <w:ind w:left="2160" w:hanging="360"/>
+      </w:pPr>
+      <w:rPr>
+        <w:rFonts w:ascii="OpenSymbol" w:hAnsi="OpenSymbol" w:cs="OpenSymbol" w:hint="default"/>
+        <w:rFonts w:cs="OpenSymbol"/>
+        <w:color w:val="000000"/>
+      </w:rPr>
+    </w:lvl>
+    <w:lvl w:ilvl="5">
+      <w:start w:val="1"/>
+      <w:numFmt w:val="bullet"/>
+      <w:lvlText w:val="▪"/>
+      <w:lvlJc w:val="left"/>
+      <w:pPr>
+        <w:tabs>
+          <w:tab w:val="num" w:pos="2520"/>
+        </w:tabs>
+        <w:ind w:left="2520" w:hanging="360"/>
+      </w:pPr>
+      <w:rPr>
+        <w:rFonts w:ascii="OpenSymbol" w:hAnsi="OpenSymbol" w:cs="OpenSymbol" w:hint="default"/>
+        <w:rFonts w:cs="OpenSymbol"/>
+        <w:color w:val="000000"/>
+      </w:rPr>
+    </w:lvl>
+    <w:lvl w:ilvl="6">
+      <w:start w:val="1"/>
+      <w:numFmt w:val="bullet"/>
+      <w:lvlText w:val=""/>
+      <w:lvlJc w:val="left"/>
+      <w:pPr>
+        <w:tabs>
+          <w:tab w:val="num" w:pos="2880"/>
+        </w:tabs>
+        <w:ind w:left="2880" w:hanging="360"/>
+      </w:pPr>
+      <w:rPr>
+        <w:rFonts w:ascii="Symbol" w:hAnsi="Symbol" w:cs="Symbol" w:hint="default"/>
+        <w:rFonts w:cs="OpenSymbol"/>
+        <w:color w:val="000000"/>
+      </w:rPr>
+    </w:lvl>
+    <w:lvl w:ilvl="7">
+      <w:start w:val="1"/>
+      <w:numFmt w:val="bullet"/>
+      <w:lvlText w:val="◦"/>
+      <w:lvlJc w:val="left"/>
+      <w:pPr>
+        <w:tabs>
+          <w:tab w:val="num" w:pos="3240"/>
+        </w:tabs>
+        <w:ind w:left="3240" w:hanging="360"/>
+      </w:pPr>
+      <w:rPr>
+        <w:rFonts w:ascii="OpenSymbol" w:hAnsi="OpenSymbol" w:cs="OpenSymbol" w:hint="default"/>
+        <w:rFonts w:cs="OpenSymbol"/>
+        <w:color w:val="000000"/>
+      </w:rPr>
+    </w:lvl>
+    <w:lvl w:ilvl="8">
+      <w:start w:val="1"/>
+      <w:numFmt w:val="bullet"/>
+      <w:lvlText w:val="▪"/>
+      <w:lvlJc w:val="left"/>
+      <w:pPr>
+        <w:tabs>
+          <w:tab w:val="num" w:pos="3600"/>
+        </w:tabs>
+        <w:ind w:left="3600" w:hanging="360"/>
+      </w:pPr>
+      <w:rPr>
+        <w:rFonts w:ascii="OpenSymbol" w:hAnsi="OpenSymbol" w:cs="OpenSymbol" w:hint="default"/>
+        <w:rFonts w:cs="OpenSymbol"/>
+        <w:color w:val="000000"/>
+      </w:rPr>
+    </w:lvl>
+  </w:abstractNum>
+  <w:abstractNum w:abstractNumId="9">
+    <w:lvl w:ilvl="0">
+      <w:start w:val="1"/>
+      <w:numFmt w:val="bullet"/>
+      <w:lvlText w:val=""/>
+      <w:lvlJc w:val="left"/>
+      <w:pPr>
+        <w:tabs>
+          <w:tab w:val="num" w:pos="720"/>
+        </w:tabs>
+        <w:ind w:left="720" w:hanging="360"/>
+      </w:pPr>
+      <w:rPr>
+        <w:rFonts w:ascii="Symbol" w:hAnsi="Symbol" w:cs="Symbol" w:hint="default"/>
+        <w:rFonts w:cs="OpenSymbol"/>
+        <w:color w:val="000000"/>
+      </w:rPr>
+    </w:lvl>
+    <w:lvl w:ilvl="1">
+      <w:start w:val="1"/>
+      <w:numFmt w:val="bullet"/>
+      <w:lvlText w:val=""/>
+      <w:lvlJc w:val="left"/>
+      <w:pPr>
+        <w:tabs>
+          <w:tab w:val="num" w:pos="1080"/>
+        </w:tabs>
+        <w:ind w:left="1080" w:hanging="360"/>
+      </w:pPr>
+      <w:rPr>
+        <w:rFonts w:ascii="Symbol" w:hAnsi="Symbol" w:cs="Symbol" w:hint="default"/>
+        <w:rFonts w:cs="OpenSymbol"/>
+        <w:color w:val="000000"/>
+      </w:rPr>
+    </w:lvl>
+    <w:lvl w:ilvl="2">
+      <w:start w:val="1"/>
+      <w:numFmt w:val="bullet"/>
+      <w:lvlText w:val=""/>
+      <w:lvlJc w:val="left"/>
+      <w:pPr>
+        <w:tabs>
+          <w:tab w:val="num" w:pos="1440"/>
+        </w:tabs>
+        <w:ind w:left="1440" w:hanging="360"/>
+      </w:pPr>
+      <w:rPr>
+        <w:rFonts w:ascii="Symbol" w:hAnsi="Symbol" w:cs="Symbol" w:hint="default"/>
+        <w:rFonts w:cs="OpenSymbol"/>
+        <w:color w:val="000000"/>
+      </w:rPr>
+    </w:lvl>
+    <w:lvl w:ilvl="3">
+      <w:start w:val="1"/>
+      <w:numFmt w:val="bullet"/>
+      <w:lvlText w:val=""/>
+      <w:lvlJc w:val="left"/>
+      <w:pPr>
+        <w:tabs>
+          <w:tab w:val="num" w:pos="1800"/>
+        </w:tabs>
+        <w:ind w:left="1800" w:hanging="360"/>
+      </w:pPr>
+      <w:rPr>
+        <w:rFonts w:ascii="Symbol" w:hAnsi="Symbol" w:cs="Symbol" w:hint="default"/>
+        <w:rFonts w:cs="OpenSymbol"/>
+        <w:color w:val="000000"/>
+      </w:rPr>
+    </w:lvl>
+    <w:lvl w:ilvl="4">
+      <w:start w:val="1"/>
+      <w:numFmt w:val="bullet"/>
+      <w:lvlText w:val=""/>
+      <w:lvlJc w:val="left"/>
+      <w:pPr>
+        <w:tabs>
+          <w:tab w:val="num" w:pos="2160"/>
+        </w:tabs>
+        <w:ind w:left="2160" w:hanging="360"/>
+      </w:pPr>
+      <w:rPr>
+        <w:rFonts w:ascii="Symbol" w:hAnsi="Symbol" w:cs="Symbol" w:hint="default"/>
+        <w:rFonts w:cs="OpenSymbol"/>
+        <w:color w:val="000000"/>
+      </w:rPr>
+    </w:lvl>
+    <w:lvl w:ilvl="5">
+      <w:start w:val="1"/>
+      <w:numFmt w:val="bullet"/>
+      <w:lvlText w:val=""/>
+      <w:lvlJc w:val="left"/>
+      <w:pPr>
+        <w:tabs>
+          <w:tab w:val="num" w:pos="2520"/>
+        </w:tabs>
+        <w:ind w:left="2520" w:hanging="360"/>
+      </w:pPr>
+      <w:rPr>
+        <w:rFonts w:ascii="Symbol" w:hAnsi="Symbol" w:cs="Symbol" w:hint="default"/>
+        <w:rFonts w:cs="OpenSymbol"/>
+        <w:color w:val="000000"/>
+      </w:rPr>
+    </w:lvl>
+    <w:lvl w:ilvl="6">
+      <w:start w:val="1"/>
+      <w:numFmt w:val="bullet"/>
+      <w:lvlText w:val=""/>
+      <w:lvlJc w:val="left"/>
+      <w:pPr>
+        <w:tabs>
+          <w:tab w:val="num" w:pos="2880"/>
+        </w:tabs>
+        <w:ind w:left="2880" w:hanging="360"/>
+      </w:pPr>
+      <w:rPr>
+        <w:rFonts w:ascii="Symbol" w:hAnsi="Symbol" w:cs="Symbol" w:hint="default"/>
+        <w:rFonts w:cs="OpenSymbol"/>
+        <w:color w:val="000000"/>
+      </w:rPr>
+    </w:lvl>
+    <w:lvl w:ilvl="7">
+      <w:start w:val="1"/>
+      <w:numFmt w:val="bullet"/>
+      <w:lvlText w:val=""/>
+      <w:lvlJc w:val="left"/>
+      <w:pPr>
+        <w:tabs>
+          <w:tab w:val="num" w:pos="3240"/>
+        </w:tabs>
+        <w:ind w:left="3240" w:hanging="360"/>
+      </w:pPr>
+      <w:rPr>
+        <w:rFonts w:ascii="Symbol" w:hAnsi="Symbol" w:cs="Symbol" w:hint="default"/>
+        <w:rFonts w:cs="OpenSymbol"/>
+        <w:color w:val="000000"/>
+      </w:rPr>
+    </w:lvl>
+    <w:lvl w:ilvl="8">
+      <w:start w:val="1"/>
+      <w:numFmt w:val="bullet"/>
+      <w:lvlText w:val=""/>
+      <w:lvlJc w:val="left"/>
+      <w:pPr>
+        <w:tabs>
+          <w:tab w:val="num" w:pos="3600"/>
+        </w:tabs>
+        <w:ind w:left="3600" w:hanging="360"/>
+      </w:pPr>
+      <w:rPr>
+        <w:rFonts w:ascii="Symbol" w:hAnsi="Symbol" w:cs="Symbol" w:hint="default"/>
+        <w:rFonts w:cs="OpenSymbol"/>
+        <w:color w:val="000000"/>
+      </w:rPr>
+    </w:lvl>
+  </w:abstractNum>
+  <w:abstractNum w:abstractNumId="10">
+    <w:lvl w:ilvl="0">
+      <w:start w:val="1"/>
+      <w:numFmt w:val="bullet"/>
+      <w:lvlText w:val=""/>
+      <w:lvlJc w:val="left"/>
+      <w:pPr>
+        <w:tabs>
+          <w:tab w:val="num" w:pos="720"/>
+        </w:tabs>
+        <w:ind w:left="720" w:hanging="360"/>
+      </w:pPr>
+      <w:rPr>
+        <w:rFonts w:ascii="Symbol" w:hAnsi="Symbol" w:cs="Symbol" w:hint="default"/>
+        <w:rFonts w:cs="OpenSymbol"/>
+        <w:color w:val="000000"/>
+      </w:rPr>
+    </w:lvl>
+    <w:lvl w:ilvl="1">
+      <w:start w:val="1"/>
+      <w:numFmt w:val="bullet"/>
+      <w:lvlText w:val="◦"/>
+      <w:lvlJc w:val="left"/>
+      <w:pPr>
+        <w:tabs>
+          <w:tab w:val="num" w:pos="1080"/>
+        </w:tabs>
+        <w:ind w:left="1080" w:hanging="360"/>
+      </w:pPr>
+      <w:rPr>
+        <w:rFonts w:ascii="OpenSymbol" w:hAnsi="OpenSymbol" w:cs="OpenSymbol" w:hint="default"/>
+        <w:rFonts w:cs="OpenSymbol"/>
+        <w:color w:val="000000"/>
+      </w:rPr>
+    </w:lvl>
+    <w:lvl w:ilvl="2">
+      <w:start w:val="1"/>
+      <w:numFmt w:val="bullet"/>
+      <w:lvlText w:val="▪"/>
+      <w:lvlJc w:val="left"/>
+      <w:pPr>
+        <w:tabs>
+          <w:tab w:val="num" w:pos="1440"/>
+        </w:tabs>
+        <w:ind w:left="1440" w:hanging="360"/>
+      </w:pPr>
+      <w:rPr>
+        <w:rFonts w:ascii="OpenSymbol" w:hAnsi="OpenSymbol" w:cs="OpenSymbol" w:hint="default"/>
+        <w:rFonts w:cs="OpenSymbol"/>
+        <w:color w:val="000000"/>
+      </w:rPr>
+    </w:lvl>
+    <w:lvl w:ilvl="3">
+      <w:start w:val="1"/>
+      <w:numFmt w:val="bullet"/>
+      <w:lvlText w:val=""/>
+      <w:lvlJc w:val="left"/>
+      <w:pPr>
+        <w:tabs>
+          <w:tab w:val="num" w:pos="1800"/>
+        </w:tabs>
+        <w:ind w:left="1800" w:hanging="360"/>
+      </w:pPr>
+      <w:rPr>
+        <w:rFonts w:ascii="Symbol" w:hAnsi="Symbol" w:cs="Symbol" w:hint="default"/>
+        <w:rFonts w:cs="OpenSymbol"/>
+        <w:color w:val="000000"/>
+      </w:rPr>
+    </w:lvl>
+    <w:lvl w:ilvl="4">
+      <w:start w:val="1"/>
+      <w:numFmt w:val="bullet"/>
+      <w:lvlText w:val="◦"/>
+      <w:lvlJc w:val="left"/>
+      <w:pPr>
+        <w:tabs>
+          <w:tab w:val="num" w:pos="2160"/>
+        </w:tabs>
+        <w:ind w:left="2160" w:hanging="360"/>
+      </w:pPr>
+      <w:rPr>
+        <w:rFonts w:ascii="OpenSymbol" w:hAnsi="OpenSymbol" w:cs="OpenSymbol" w:hint="default"/>
+        <w:rFonts w:cs="OpenSymbol"/>
+        <w:color w:val="000000"/>
+      </w:rPr>
+    </w:lvl>
+    <w:lvl w:ilvl="5">
+      <w:start w:val="1"/>
+      <w:numFmt w:val="bullet"/>
+      <w:lvlText w:val="▪"/>
+      <w:lvlJc w:val="left"/>
+      <w:pPr>
+        <w:tabs>
+          <w:tab w:val="num" w:pos="2520"/>
+        </w:tabs>
+        <w:ind w:left="2520" w:hanging="360"/>
+      </w:pPr>
+      <w:rPr>
+        <w:rFonts w:ascii="OpenSymbol" w:hAnsi="OpenSymbol" w:cs="OpenSymbol" w:hint="default"/>
+        <w:rFonts w:cs="OpenSymbol"/>
+        <w:color w:val="000000"/>
+      </w:rPr>
+    </w:lvl>
+    <w:lvl w:ilvl="6">
+      <w:start w:val="1"/>
+      <w:numFmt w:val="bullet"/>
+      <w:lvlText w:val=""/>
+      <w:lvlJc w:val="left"/>
+      <w:pPr>
+        <w:tabs>
+          <w:tab w:val="num" w:pos="2880"/>
+        </w:tabs>
+        <w:ind w:left="2880" w:hanging="360"/>
+      </w:pPr>
+      <w:rPr>
+        <w:rFonts w:ascii="Symbol" w:hAnsi="Symbol" w:cs="Symbol" w:hint="default"/>
+        <w:rFonts w:cs="OpenSymbol"/>
+        <w:color w:val="000000"/>
+      </w:rPr>
+    </w:lvl>
+    <w:lvl w:ilvl="7">
+      <w:start w:val="1"/>
+      <w:numFmt w:val="bullet"/>
+      <w:lvlText w:val="◦"/>
+      <w:lvlJc w:val="left"/>
+      <w:pPr>
+        <w:tabs>
+          <w:tab w:val="num" w:pos="3240"/>
+        </w:tabs>
+        <w:ind w:left="3240" w:hanging="360"/>
+      </w:pPr>
+      <w:rPr>
+        <w:rFonts w:ascii="OpenSymbol" w:hAnsi="OpenSymbol" w:cs="OpenSymbol" w:hint="default"/>
+        <w:rFonts w:cs="OpenSymbol"/>
+        <w:color w:val="000000"/>
+      </w:rPr>
+    </w:lvl>
+    <w:lvl w:ilvl="8">
+      <w:start w:val="1"/>
+      <w:numFmt w:val="bullet"/>
+      <w:lvlText w:val="▪"/>
+      <w:lvlJc w:val="left"/>
+      <w:pPr>
+        <w:tabs>
+          <w:tab w:val="num" w:pos="3600"/>
+        </w:tabs>
+        <w:ind w:left="3600" w:hanging="360"/>
+      </w:pPr>
+      <w:rPr>
+        <w:rFonts w:ascii="OpenSymbol" w:hAnsi="OpenSymbol" w:cs="OpenSymbol" w:hint="default"/>
+        <w:rFonts w:cs="OpenSymbol"/>
+        <w:color w:val="000000"/>
+      </w:rPr>
+    </w:lvl>
+  </w:abstractNum>
+  <w:abstractNum w:abstractNumId="11">
     <w:lvl w:ilvl="0">
       <w:start w:val="1"/>
       <w:numFmt w:val="none"/>
@@ -7913,6 +7812,21 @@
   </w:num>
   <w:num w:numId="6">
     <w:abstractNumId w:val="6"/>
+  </w:num>
+  <w:num w:numId="7">
+    <w:abstractNumId w:val="7"/>
+  </w:num>
+  <w:num w:numId="8">
+    <w:abstractNumId w:val="8"/>
+  </w:num>
+  <w:num w:numId="9">
+    <w:abstractNumId w:val="9"/>
+  </w:num>
+  <w:num w:numId="10">
+    <w:abstractNumId w:val="10"/>
+  </w:num>
+  <w:num w:numId="11">
+    <w:abstractNumId w:val="11"/>
   </w:num>
 </w:numbering>
 </file>
@@ -11172,6 +11086,425 @@
     <w:qFormat/>
     <w:rPr/>
   </w:style>
+  <w:style w:type="character" w:styleId="ListLabel356">
+    <w:name w:val="ListLabel 356"/>
+    <w:qFormat/>
+    <w:rPr>
+      <w:rFonts w:cs="OpenSymbol"/>
+      <w:b w:val="false"/>
+      <w:color w:val="ED7D31"/>
+      <w:sz w:val="20"/>
+    </w:rPr>
+  </w:style>
+  <w:style w:type="character" w:styleId="ListLabel357">
+    <w:name w:val="ListLabel 357"/>
+    <w:qFormat/>
+    <w:rPr>
+      <w:rFonts w:cs="OpenSymbol"/>
+      <w:color w:val="ED7D31"/>
+    </w:rPr>
+  </w:style>
+  <w:style w:type="character" w:styleId="ListLabel358">
+    <w:name w:val="ListLabel 358"/>
+    <w:qFormat/>
+    <w:rPr>
+      <w:rFonts w:cs="OpenSymbol"/>
+      <w:color w:val="ED7D31"/>
+    </w:rPr>
+  </w:style>
+  <w:style w:type="character" w:styleId="ListLabel359">
+    <w:name w:val="ListLabel 359"/>
+    <w:qFormat/>
+    <w:rPr>
+      <w:rFonts w:cs="OpenSymbol"/>
+      <w:color w:val="ED7D31"/>
+    </w:rPr>
+  </w:style>
+  <w:style w:type="character" w:styleId="ListLabel360">
+    <w:name w:val="ListLabel 360"/>
+    <w:qFormat/>
+    <w:rPr>
+      <w:rFonts w:cs="OpenSymbol"/>
+      <w:color w:val="ED7D31"/>
+    </w:rPr>
+  </w:style>
+  <w:style w:type="character" w:styleId="ListLabel361">
+    <w:name w:val="ListLabel 361"/>
+    <w:qFormat/>
+    <w:rPr>
+      <w:rFonts w:cs="OpenSymbol"/>
+      <w:color w:val="ED7D31"/>
+    </w:rPr>
+  </w:style>
+  <w:style w:type="character" w:styleId="ListLabel362">
+    <w:name w:val="ListLabel 362"/>
+    <w:qFormat/>
+    <w:rPr>
+      <w:rFonts w:cs="OpenSymbol"/>
+      <w:color w:val="ED7D31"/>
+    </w:rPr>
+  </w:style>
+  <w:style w:type="character" w:styleId="ListLabel363">
+    <w:name w:val="ListLabel 363"/>
+    <w:qFormat/>
+    <w:rPr>
+      <w:rFonts w:cs="OpenSymbol"/>
+      <w:color w:val="ED7D31"/>
+    </w:rPr>
+  </w:style>
+  <w:style w:type="character" w:styleId="ListLabel364">
+    <w:name w:val="ListLabel 364"/>
+    <w:qFormat/>
+    <w:rPr>
+      <w:rFonts w:cs="OpenSymbol"/>
+      <w:color w:val="ED7D31"/>
+    </w:rPr>
+  </w:style>
+  <w:style w:type="character" w:styleId="ListLabel365">
+    <w:name w:val="ListLabel 365"/>
+    <w:qFormat/>
+    <w:rPr>
+      <w:rFonts w:cs="Wingdings"/>
+      <w:color w:val="F79646"/>
+    </w:rPr>
+  </w:style>
+  <w:style w:type="character" w:styleId="ListLabel366">
+    <w:name w:val="ListLabel 366"/>
+    <w:qFormat/>
+    <w:rPr>
+      <w:rFonts w:cs="Courier New"/>
+    </w:rPr>
+  </w:style>
+  <w:style w:type="character" w:styleId="ListLabel367">
+    <w:name w:val="ListLabel 367"/>
+    <w:qFormat/>
+    <w:rPr>
+      <w:rFonts w:cs="Wingdings"/>
+    </w:rPr>
+  </w:style>
+  <w:style w:type="character" w:styleId="ListLabel368">
+    <w:name w:val="ListLabel 368"/>
+    <w:qFormat/>
+    <w:rPr>
+      <w:rFonts w:cs="Symbol"/>
+    </w:rPr>
+  </w:style>
+  <w:style w:type="character" w:styleId="ListLabel369">
+    <w:name w:val="ListLabel 369"/>
+    <w:qFormat/>
+    <w:rPr>
+      <w:rFonts w:cs="Courier New"/>
+    </w:rPr>
+  </w:style>
+  <w:style w:type="character" w:styleId="ListLabel370">
+    <w:name w:val="ListLabel 370"/>
+    <w:qFormat/>
+    <w:rPr>
+      <w:rFonts w:cs="Wingdings"/>
+    </w:rPr>
+  </w:style>
+  <w:style w:type="character" w:styleId="ListLabel371">
+    <w:name w:val="ListLabel 371"/>
+    <w:qFormat/>
+    <w:rPr>
+      <w:rFonts w:cs="Symbol"/>
+    </w:rPr>
+  </w:style>
+  <w:style w:type="character" w:styleId="ListLabel372">
+    <w:name w:val="ListLabel 372"/>
+    <w:qFormat/>
+    <w:rPr>
+      <w:rFonts w:cs="Courier New"/>
+    </w:rPr>
+  </w:style>
+  <w:style w:type="character" w:styleId="ListLabel373">
+    <w:name w:val="ListLabel 373"/>
+    <w:qFormat/>
+    <w:rPr>
+      <w:rFonts w:cs="Wingdings"/>
+    </w:rPr>
+  </w:style>
+  <w:style w:type="character" w:styleId="ListLabel374">
+    <w:name w:val="ListLabel 374"/>
+    <w:qFormat/>
+    <w:rPr>
+      <w:rFonts w:cs="OpenSymbol"/>
+      <w:color w:val="000000"/>
+    </w:rPr>
+  </w:style>
+  <w:style w:type="character" w:styleId="ListLabel375">
+    <w:name w:val="ListLabel 375"/>
+    <w:qFormat/>
+    <w:rPr>
+      <w:rFonts w:cs="OpenSymbol"/>
+      <w:color w:val="000000"/>
+    </w:rPr>
+  </w:style>
+  <w:style w:type="character" w:styleId="ListLabel376">
+    <w:name w:val="ListLabel 376"/>
+    <w:qFormat/>
+    <w:rPr>
+      <w:rFonts w:cs="OpenSymbol"/>
+      <w:color w:val="000000"/>
+    </w:rPr>
+  </w:style>
+  <w:style w:type="character" w:styleId="ListLabel377">
+    <w:name w:val="ListLabel 377"/>
+    <w:qFormat/>
+    <w:rPr>
+      <w:rFonts w:cs="OpenSymbol"/>
+      <w:color w:val="000000"/>
+    </w:rPr>
+  </w:style>
+  <w:style w:type="character" w:styleId="ListLabel378">
+    <w:name w:val="ListLabel 378"/>
+    <w:qFormat/>
+    <w:rPr>
+      <w:rFonts w:cs="OpenSymbol"/>
+      <w:color w:val="000000"/>
+    </w:rPr>
+  </w:style>
+  <w:style w:type="character" w:styleId="ListLabel379">
+    <w:name w:val="ListLabel 379"/>
+    <w:qFormat/>
+    <w:rPr>
+      <w:rFonts w:cs="OpenSymbol"/>
+      <w:color w:val="000000"/>
+    </w:rPr>
+  </w:style>
+  <w:style w:type="character" w:styleId="ListLabel380">
+    <w:name w:val="ListLabel 380"/>
+    <w:qFormat/>
+    <w:rPr>
+      <w:rFonts w:cs="OpenSymbol"/>
+      <w:color w:val="000000"/>
+    </w:rPr>
+  </w:style>
+  <w:style w:type="character" w:styleId="ListLabel381">
+    <w:name w:val="ListLabel 381"/>
+    <w:qFormat/>
+    <w:rPr>
+      <w:rFonts w:cs="OpenSymbol"/>
+      <w:color w:val="000000"/>
+    </w:rPr>
+  </w:style>
+  <w:style w:type="character" w:styleId="ListLabel382">
+    <w:name w:val="ListLabel 382"/>
+    <w:qFormat/>
+    <w:rPr>
+      <w:rFonts w:cs="OpenSymbol"/>
+      <w:color w:val="000000"/>
+    </w:rPr>
+  </w:style>
+  <w:style w:type="character" w:styleId="ListLabel383">
+    <w:name w:val="ListLabel 383"/>
+    <w:qFormat/>
+    <w:rPr>
+      <w:rFonts w:cs="OpenSymbol"/>
+      <w:color w:val="000000"/>
+    </w:rPr>
+  </w:style>
+  <w:style w:type="character" w:styleId="ListLabel384">
+    <w:name w:val="ListLabel 384"/>
+    <w:qFormat/>
+    <w:rPr>
+      <w:rFonts w:cs="OpenSymbol"/>
+      <w:color w:val="000000"/>
+    </w:rPr>
+  </w:style>
+  <w:style w:type="character" w:styleId="ListLabel385">
+    <w:name w:val="ListLabel 385"/>
+    <w:qFormat/>
+    <w:rPr>
+      <w:rFonts w:cs="OpenSymbol"/>
+      <w:color w:val="000000"/>
+    </w:rPr>
+  </w:style>
+  <w:style w:type="character" w:styleId="ListLabel386">
+    <w:name w:val="ListLabel 386"/>
+    <w:qFormat/>
+    <w:rPr>
+      <w:rFonts w:cs="OpenSymbol"/>
+      <w:color w:val="000000"/>
+    </w:rPr>
+  </w:style>
+  <w:style w:type="character" w:styleId="ListLabel387">
+    <w:name w:val="ListLabel 387"/>
+    <w:qFormat/>
+    <w:rPr>
+      <w:rFonts w:cs="OpenSymbol"/>
+      <w:color w:val="000000"/>
+    </w:rPr>
+  </w:style>
+  <w:style w:type="character" w:styleId="ListLabel388">
+    <w:name w:val="ListLabel 388"/>
+    <w:qFormat/>
+    <w:rPr>
+      <w:rFonts w:cs="OpenSymbol"/>
+      <w:color w:val="000000"/>
+    </w:rPr>
+  </w:style>
+  <w:style w:type="character" w:styleId="ListLabel389">
+    <w:name w:val="ListLabel 389"/>
+    <w:qFormat/>
+    <w:rPr>
+      <w:rFonts w:cs="OpenSymbol"/>
+      <w:color w:val="000000"/>
+    </w:rPr>
+  </w:style>
+  <w:style w:type="character" w:styleId="ListLabel390">
+    <w:name w:val="ListLabel 390"/>
+    <w:qFormat/>
+    <w:rPr>
+      <w:rFonts w:cs="OpenSymbol"/>
+      <w:color w:val="000000"/>
+    </w:rPr>
+  </w:style>
+  <w:style w:type="character" w:styleId="ListLabel391">
+    <w:name w:val="ListLabel 391"/>
+    <w:qFormat/>
+    <w:rPr>
+      <w:rFonts w:cs="OpenSymbol"/>
+      <w:color w:val="000000"/>
+    </w:rPr>
+  </w:style>
+  <w:style w:type="character" w:styleId="ListLabel392">
+    <w:name w:val="ListLabel 392"/>
+    <w:qFormat/>
+    <w:rPr>
+      <w:rFonts w:ascii="Calibri" w:hAnsi="Calibri" w:cs="OpenSymbol"/>
+      <w:color w:val="000000"/>
+      <w:sz w:val="20"/>
+    </w:rPr>
+  </w:style>
+  <w:style w:type="character" w:styleId="ListLabel393">
+    <w:name w:val="ListLabel 393"/>
+    <w:qFormat/>
+    <w:rPr>
+      <w:rFonts w:cs="OpenSymbol"/>
+      <w:color w:val="000000"/>
+    </w:rPr>
+  </w:style>
+  <w:style w:type="character" w:styleId="ListLabel394">
+    <w:name w:val="ListLabel 394"/>
+    <w:qFormat/>
+    <w:rPr>
+      <w:rFonts w:cs="OpenSymbol"/>
+      <w:color w:val="000000"/>
+    </w:rPr>
+  </w:style>
+  <w:style w:type="character" w:styleId="ListLabel395">
+    <w:name w:val="ListLabel 395"/>
+    <w:qFormat/>
+    <w:rPr>
+      <w:rFonts w:cs="OpenSymbol"/>
+      <w:color w:val="000000"/>
+    </w:rPr>
+  </w:style>
+  <w:style w:type="character" w:styleId="ListLabel396">
+    <w:name w:val="ListLabel 396"/>
+    <w:qFormat/>
+    <w:rPr>
+      <w:rFonts w:cs="OpenSymbol"/>
+      <w:color w:val="000000"/>
+    </w:rPr>
+  </w:style>
+  <w:style w:type="character" w:styleId="ListLabel397">
+    <w:name w:val="ListLabel 397"/>
+    <w:qFormat/>
+    <w:rPr>
+      <w:rFonts w:cs="OpenSymbol"/>
+      <w:color w:val="000000"/>
+    </w:rPr>
+  </w:style>
+  <w:style w:type="character" w:styleId="ListLabel398">
+    <w:name w:val="ListLabel 398"/>
+    <w:qFormat/>
+    <w:rPr>
+      <w:rFonts w:cs="OpenSymbol"/>
+      <w:color w:val="000000"/>
+    </w:rPr>
+  </w:style>
+  <w:style w:type="character" w:styleId="ListLabel399">
+    <w:name w:val="ListLabel 399"/>
+    <w:qFormat/>
+    <w:rPr>
+      <w:rFonts w:cs="OpenSymbol"/>
+      <w:color w:val="000000"/>
+    </w:rPr>
+  </w:style>
+  <w:style w:type="character" w:styleId="ListLabel400">
+    <w:name w:val="ListLabel 400"/>
+    <w:qFormat/>
+    <w:rPr>
+      <w:rFonts w:cs="OpenSymbol"/>
+      <w:color w:val="000000"/>
+    </w:rPr>
+  </w:style>
+  <w:style w:type="character" w:styleId="ListLabel401">
+    <w:name w:val="ListLabel 401"/>
+    <w:qFormat/>
+    <w:rPr>
+      <w:rFonts w:ascii="Calibri" w:hAnsi="Calibri" w:cs="Calibri"/>
+      <w:b w:val="false"/>
+      <w:bCs w:val="false"/>
+      <w:color w:val="000000"/>
+      <w:sz w:val="20"/>
+      <w:szCs w:val="20"/>
+    </w:rPr>
+  </w:style>
+  <w:style w:type="character" w:styleId="ListLabel402">
+    <w:name w:val="ListLabel 402"/>
+    <w:qFormat/>
+    <w:rPr>
+      <w:highlight w:val="white"/>
+    </w:rPr>
+  </w:style>
+  <w:style w:type="character" w:styleId="ListLabel403">
+    <w:name w:val="ListLabel 403"/>
+    <w:qFormat/>
+    <w:rPr>
+      <w:rFonts w:ascii="Calibri" w:hAnsi="Calibri" w:cs="Calibri"/>
+      <w:color w:val="24292E"/>
+      <w:highlight w:val="white"/>
+      <w:u w:val="none"/>
+      <w:shd w:fill="FFFFFF" w:val="clear"/>
+    </w:rPr>
+  </w:style>
+  <w:style w:type="character" w:styleId="ListLabel404">
+    <w:name w:val="ListLabel 404"/>
+    <w:qFormat/>
+    <w:rPr>
+      <w:rFonts w:ascii="Calibri" w:hAnsi="Calibri" w:cs="Calibri" w:cstheme="majorHAnsi"/>
+      <w:b w:val="false"/>
+      <w:i w:val="false"/>
+      <w:caps w:val="false"/>
+      <w:smallCaps w:val="false"/>
+      <w:color w:val="24292E"/>
+      <w:spacing w:val="0"/>
+      <w:sz w:val="20"/>
+      <w:szCs w:val="20"/>
+    </w:rPr>
+  </w:style>
+  <w:style w:type="character" w:styleId="ListLabel405">
+    <w:name w:val="ListLabel 405"/>
+    <w:qFormat/>
+    <w:rPr>
+      <w:rFonts w:ascii="Calibri" w:hAnsi="Calibri" w:eastAsia="Ubuntu" w:cs="Calibri" w:asciiTheme="majorHAnsi" w:cstheme="majorHAnsi" w:hAnsiTheme="majorHAnsi"/>
+      <w:b w:val="false"/>
+      <w:bCs w:val="false"/>
+      <w:i w:val="false"/>
+      <w:caps w:val="false"/>
+      <w:smallCaps w:val="false"/>
+      <w:strike w:val="false"/>
+      <w:dstrike w:val="false"/>
+      <w:color w:val="000000"/>
+      <w:sz w:val="20"/>
+      <w:szCs w:val="20"/>
+      <w:u w:val="none"/>
+      <w:effect w:val="none"/>
+    </w:rPr>
+  </w:style>
   <w:style w:type="paragraph" w:styleId="Heading" w:customStyle="1">
     <w:name w:val="Heading"/>
     <w:basedOn w:val="Normal"/>
